--- a/Spiel/Spezifikation/Spezifikation-Gruppe-KL-Final.docx
+++ b/Spiel/Spezifikation/Spezifikation-Gruppe-KL-Final.docx
@@ -1,6 +1,6 @@
 
 <file path=word/document.xml><?xml version="1.0" encoding="utf-8"?>
-<w:document xmlns:wpc="http://schemas.microsoft.com/office/word/2010/wordprocessingCanvas" xmlns:mo="http://schemas.microsoft.com/office/mac/office/2008/main" xmlns:mc="http://schemas.openxmlformats.org/markup-compatibility/2006" xmlns:mv="urn:schemas-microsoft-com:mac:vml" xmlns:o="urn:schemas-microsoft-com:office:office" xmlns:r="http://schemas.openxmlformats.org/officeDocument/2006/relationships" xmlns:m="http://schemas.openxmlformats.org/officeDocument/2006/math" xmlns:v="urn:schemas-microsoft-com:vml" xmlns:wp14="http://schemas.microsoft.com/office/word/2010/wordprocessingDrawing" xmlns:wp="http://schemas.openxmlformats.org/drawingml/2006/wordprocessingDrawing" xmlns:w10="urn:schemas-microsoft-com:office:word" xmlns:w="http://schemas.openxmlformats.org/wordprocessingml/2006/main" xmlns:w14="http://schemas.microsoft.com/office/word/2010/wordml" xmlns:w15="http://schemas.microsoft.com/office/word/2012/wordml" xmlns:wpg="http://schemas.microsoft.com/office/word/2010/wordprocessingGroup" xmlns:wpi="http://schemas.microsoft.com/office/word/2010/wordprocessingInk" xmlns:wne="http://schemas.microsoft.com/office/word/2006/wordml" xmlns:wps="http://schemas.microsoft.com/office/word/2010/wordprocessingShape" mc:Ignorable="w14 w15 wp14">
+<w:document xmlns:wpc="http://schemas.microsoft.com/office/word/2010/wordprocessingCanvas" xmlns:cx="http://schemas.microsoft.com/office/drawing/2014/chartex" xmlns:cx1="http://schemas.microsoft.com/office/drawing/2015/9/8/chartex" xmlns:cx2="http://schemas.microsoft.com/office/drawing/2015/10/21/chartex" xmlns:mc="http://schemas.openxmlformats.org/markup-compatibility/2006" xmlns:o="urn:schemas-microsoft-com:office:office" xmlns:r="http://schemas.openxmlformats.org/officeDocument/2006/relationships" xmlns:m="http://schemas.openxmlformats.org/officeDocument/2006/math" xmlns:v="urn:schemas-microsoft-com:vml" xmlns:wp14="http://schemas.microsoft.com/office/word/2010/wordprocessingDrawing" xmlns:wp="http://schemas.openxmlformats.org/drawingml/2006/wordprocessingDrawing" xmlns:w10="urn:schemas-microsoft-com:office:word" xmlns:w="http://schemas.openxmlformats.org/wordprocessingml/2006/main" xmlns:w14="http://schemas.microsoft.com/office/word/2010/wordml" xmlns:w15="http://schemas.microsoft.com/office/word/2012/wordml" xmlns:w16se="http://schemas.microsoft.com/office/word/2015/wordml/symex" xmlns:wpg="http://schemas.microsoft.com/office/word/2010/wordprocessingGroup" xmlns:wpi="http://schemas.microsoft.com/office/word/2010/wordprocessingInk" xmlns:wne="http://schemas.microsoft.com/office/word/2006/wordml" xmlns:wps="http://schemas.microsoft.com/office/word/2010/wordprocessingShape" mc:Ignorable="w14 w15 w16se wp14">
   <w:body>
     <w:p>
       <w:pPr>
@@ -281,21 +281,12 @@
           <w:lang w:val="en-US"/>
         </w:rPr>
       </w:pPr>
-      <w:proofErr w:type="spellStart"/>
       <w:r>
         <w:rPr>
           <w:rFonts w:eastAsia="Arial"/>
           <w:lang w:val="en-US"/>
         </w:rPr>
-        <w:t>Bardia</w:t>
-      </w:r>
-      <w:proofErr w:type="spellEnd"/>
-      <w:r>
-        <w:rPr>
-          <w:rFonts w:eastAsia="Arial"/>
-          <w:lang w:val="en-US"/>
-        </w:rPr>
-        <w:t xml:space="preserve"> </w:t>
+        <w:t xml:space="preserve">Bardia </w:t>
       </w:r>
       <w:proofErr w:type="spellStart"/>
       <w:r>
@@ -686,7 +677,7 @@
       <w:hyperlink w:anchor="_Toc451373463" w:history="1">
         <w:r>
           <w:rPr>
-            <w:rStyle w:val="Link"/>
+            <w:rStyle w:val="Hyperlink"/>
             <w:u w:val="none"/>
           </w:rPr>
           <w:t>1.</w:t>
@@ -696,7 +687,7 @@
         </w:r>
         <w:r>
           <w:rPr>
-            <w:rStyle w:val="Link"/>
+            <w:rStyle w:val="Hyperlink"/>
             <w:u w:val="none"/>
           </w:rPr>
           <w:t>Projektbeschreibung SEP RP</w:t>
@@ -729,7 +720,7 @@
       <w:hyperlink w:anchor="_Toc451373464" w:history="1">
         <w:r>
           <w:rPr>
-            <w:rStyle w:val="Link"/>
+            <w:rStyle w:val="Hyperlink"/>
             <w:u w:val="none"/>
           </w:rPr>
           <w:t>2.</w:t>
@@ -739,7 +730,7 @@
         </w:r>
         <w:r>
           <w:rPr>
-            <w:rStyle w:val="Link"/>
+            <w:rStyle w:val="Hyperlink"/>
             <w:u w:val="none"/>
           </w:rPr>
           <w:t>Anforderungsdefinition</w:t>
@@ -772,14 +763,14 @@
           <w:tab w:val="right" w:leader="dot" w:pos="8494"/>
         </w:tabs>
         <w:rPr>
-          <w:rStyle w:val="Link"/>
+          <w:rStyle w:val="Hyperlink"/>
           <w:noProof/>
         </w:rPr>
       </w:pPr>
       <w:hyperlink w:anchor="_Toc451373465" w:history="1">
         <w:r>
           <w:rPr>
-            <w:rStyle w:val="Link"/>
+            <w:rStyle w:val="Hyperlink"/>
             <w:noProof/>
           </w:rPr>
           <w:t>2.1</w:t>
@@ -792,7 +783,7 @@
         </w:r>
         <w:r>
           <w:rPr>
-            <w:rStyle w:val="Link"/>
+            <w:rStyle w:val="Hyperlink"/>
             <w:noProof/>
           </w:rPr>
           <w:t>Zielmodell</w:t>
@@ -854,7 +845,7 @@
       <w:hyperlink w:anchor="_Toc451373466" w:history="1">
         <w:r>
           <w:rPr>
-            <w:rStyle w:val="Link"/>
+            <w:rStyle w:val="Hyperlink"/>
             <w:noProof/>
           </w:rPr>
           <w:t>2.2</w:t>
@@ -867,7 +858,7 @@
         </w:r>
         <w:r>
           <w:rPr>
-            <w:rStyle w:val="Link"/>
+            <w:rStyle w:val="Hyperlink"/>
             <w:noProof/>
           </w:rPr>
           <w:t>Spielmodell</w:t>
@@ -929,7 +920,7 @@
       <w:hyperlink w:anchor="_Toc451373480" w:history="1">
         <w:r>
           <w:rPr>
-            <w:rStyle w:val="Link"/>
+            <w:rStyle w:val="Hyperlink"/>
             <w:noProof/>
           </w:rPr>
           <w:t>2.3</w:t>
@@ -942,7 +933,7 @@
         </w:r>
         <w:r>
           <w:rPr>
-            <w:rStyle w:val="Link"/>
+            <w:rStyle w:val="Hyperlink"/>
             <w:noProof/>
           </w:rPr>
           <w:t>Szenarien</w:t>
@@ -998,7 +989,7 @@
       <w:hyperlink w:anchor="_Toc451373481" w:history="1">
         <w:r>
           <w:rPr>
-            <w:rStyle w:val="Link"/>
+            <w:rStyle w:val="Hyperlink"/>
             <w:u w:val="none"/>
           </w:rPr>
           <w:t>3.</w:t>
@@ -1008,7 +999,7 @@
         </w:r>
         <w:r>
           <w:rPr>
-            <w:rStyle w:val="Link"/>
+            <w:rStyle w:val="Hyperlink"/>
             <w:u w:val="none"/>
           </w:rPr>
           <w:t>Logischer Architekturentwurf</w:t>
@@ -1047,7 +1038,7 @@
       <w:hyperlink w:anchor="_Toc451373482" w:history="1">
         <w:r>
           <w:rPr>
-            <w:rStyle w:val="Link"/>
+            <w:rStyle w:val="Hyperlink"/>
             <w:noProof/>
           </w:rPr>
           <w:t>3.1</w:t>
@@ -1060,7 +1051,7 @@
         </w:r>
         <w:r>
           <w:rPr>
-            <w:rStyle w:val="Link"/>
+            <w:rStyle w:val="Hyperlink"/>
             <w:noProof/>
           </w:rPr>
           <w:t>Datenflussdiagramm</w:t>
@@ -1123,7 +1114,7 @@
       <w:hyperlink w:anchor="_Toc451373483" w:history="1">
         <w:r>
           <w:rPr>
-            <w:rStyle w:val="Link"/>
+            <w:rStyle w:val="Hyperlink"/>
             <w:noProof/>
           </w:rPr>
           <w:t>3.2</w:t>
@@ -1136,7 +1127,7 @@
         </w:r>
         <w:r>
           <w:rPr>
-            <w:rStyle w:val="Link"/>
+            <w:rStyle w:val="Hyperlink"/>
             <w:noProof/>
           </w:rPr>
           <w:t>Mini Spezifikation</w:t>
@@ -1194,7 +1185,7 @@
       <w:hyperlink w:anchor="_Toc451373484" w:history="1">
         <w:r>
           <w:rPr>
-            <w:rStyle w:val="Link"/>
+            <w:rStyle w:val="Hyperlink"/>
             <w:i/>
             <w:sz w:val="24"/>
           </w:rPr>
@@ -1205,56 +1196,40 @@
         </w:r>
         <w:r>
           <w:rPr>
-            <w:rStyle w:val="Link"/>
+            <w:rStyle w:val="Hyperlink"/>
             <w:i/>
             <w:sz w:val="24"/>
           </w:rPr>
-          <w:t xml:space="preserve">Koordinaten </w:t>
-        </w:r>
+          <w:t>Koordinaten abgleichen</w:t>
+        </w:r>
+        <w:r>
+          <w:tab/>
+        </w:r>
+        <w:r>
+          <w:fldChar w:fldCharType="begin"/>
+        </w:r>
+        <w:r>
+          <w:instrText xml:space="preserve"> PAGEREF _Toc451373484 \h </w:instrText>
+        </w:r>
+        <w:r>
+          <w:fldChar w:fldCharType="separate"/>
+        </w:r>
+        <w:r>
+          <w:t>14</w:t>
+        </w:r>
+        <w:r>
+          <w:fldChar w:fldCharType="end"/>
+        </w:r>
+      </w:hyperlink>
+    </w:p>
+    <w:p>
+      <w:pPr>
+        <w:pStyle w:val="Verzeichnis4"/>
+      </w:pPr>
+      <w:hyperlink w:anchor="_Toc451373485" w:history="1">
         <w:r>
           <w:rPr>
-            <w:rStyle w:val="Link"/>
-            <w:i/>
-            <w:sz w:val="24"/>
-          </w:rPr>
-          <w:t>a</w:t>
-        </w:r>
-        <w:r>
-          <w:rPr>
-            <w:rStyle w:val="Link"/>
-            <w:i/>
-            <w:sz w:val="24"/>
-          </w:rPr>
-          <w:t>bgleichen</w:t>
-        </w:r>
-        <w:r>
-          <w:tab/>
-        </w:r>
-        <w:r>
-          <w:fldChar w:fldCharType="begin"/>
-        </w:r>
-        <w:r>
-          <w:instrText xml:space="preserve"> PAGEREF _Toc451373484 \h </w:instrText>
-        </w:r>
-        <w:r>
-          <w:fldChar w:fldCharType="separate"/>
-        </w:r>
-        <w:r>
-          <w:t>14</w:t>
-        </w:r>
-        <w:r>
-          <w:fldChar w:fldCharType="end"/>
-        </w:r>
-      </w:hyperlink>
-    </w:p>
-    <w:p>
-      <w:pPr>
-        <w:pStyle w:val="Verzeichnis4"/>
-      </w:pPr>
-      <w:hyperlink w:anchor="_Toc451373485" w:history="1">
-        <w:r>
-          <w:rPr>
-            <w:rStyle w:val="Link"/>
+            <w:rStyle w:val="Hyperlink"/>
             <w:i/>
             <w:sz w:val="24"/>
           </w:rPr>
@@ -1265,7 +1240,7 @@
         </w:r>
         <w:r>
           <w:rPr>
-            <w:rStyle w:val="Link"/>
+            <w:rStyle w:val="Hyperlink"/>
             <w:i/>
             <w:sz w:val="24"/>
           </w:rPr>
@@ -1298,7 +1273,7 @@
       <w:hyperlink w:anchor="_Toc451373486" w:history="1">
         <w:r>
           <w:rPr>
-            <w:rStyle w:val="Link"/>
+            <w:rStyle w:val="Hyperlink"/>
             <w:i/>
             <w:sz w:val="24"/>
           </w:rPr>
@@ -1309,7 +1284,7 @@
         </w:r>
         <w:r>
           <w:rPr>
-            <w:rStyle w:val="Link"/>
+            <w:rStyle w:val="Hyperlink"/>
             <w:i/>
             <w:sz w:val="24"/>
           </w:rPr>
@@ -1342,7 +1317,7 @@
       <w:hyperlink w:anchor="_Toc451373487" w:history="1">
         <w:r>
           <w:rPr>
-            <w:rStyle w:val="Link"/>
+            <w:rStyle w:val="Hyperlink"/>
             <w:i/>
             <w:sz w:val="24"/>
           </w:rPr>
@@ -1353,7 +1328,7 @@
         </w:r>
         <w:r>
           <w:rPr>
-            <w:rStyle w:val="Link"/>
+            <w:rStyle w:val="Hyperlink"/>
             <w:i/>
             <w:sz w:val="24"/>
           </w:rPr>
@@ -1386,7 +1361,7 @@
       <w:hyperlink w:anchor="_Toc451373488" w:history="1">
         <w:r>
           <w:rPr>
-            <w:rStyle w:val="Link"/>
+            <w:rStyle w:val="Hyperlink"/>
             <w:i/>
             <w:sz w:val="24"/>
           </w:rPr>
@@ -1397,7 +1372,7 @@
         </w:r>
         <w:r>
           <w:rPr>
-            <w:rStyle w:val="Link"/>
+            <w:rStyle w:val="Hyperlink"/>
             <w:i/>
             <w:sz w:val="24"/>
           </w:rPr>
@@ -1430,7 +1405,7 @@
       <w:hyperlink w:anchor="_Toc451373489" w:history="1">
         <w:r>
           <w:rPr>
-            <w:rStyle w:val="Link"/>
+            <w:rStyle w:val="Hyperlink"/>
             <w:i/>
             <w:sz w:val="24"/>
           </w:rPr>
@@ -1441,7 +1416,7 @@
         </w:r>
         <w:r>
           <w:rPr>
-            <w:rStyle w:val="Link"/>
+            <w:rStyle w:val="Hyperlink"/>
             <w:i/>
             <w:sz w:val="24"/>
           </w:rPr>
@@ -1474,7 +1449,7 @@
       <w:hyperlink w:anchor="_Toc451373490" w:history="1">
         <w:r>
           <w:rPr>
-            <w:rStyle w:val="Link"/>
+            <w:rStyle w:val="Hyperlink"/>
             <w:i/>
             <w:sz w:val="24"/>
           </w:rPr>
@@ -1485,7 +1460,7 @@
         </w:r>
         <w:r>
           <w:rPr>
-            <w:rStyle w:val="Link"/>
+            <w:rStyle w:val="Hyperlink"/>
             <w:i/>
             <w:sz w:val="24"/>
           </w:rPr>
@@ -1518,7 +1493,7 @@
       <w:hyperlink w:anchor="_Toc451373491" w:history="1">
         <w:r>
           <w:rPr>
-            <w:rStyle w:val="Link"/>
+            <w:rStyle w:val="Hyperlink"/>
             <w:i/>
             <w:sz w:val="24"/>
           </w:rPr>
@@ -1529,7 +1504,7 @@
         </w:r>
         <w:r>
           <w:rPr>
-            <w:rStyle w:val="Link"/>
+            <w:rStyle w:val="Hyperlink"/>
             <w:i/>
             <w:sz w:val="24"/>
           </w:rPr>
@@ -1562,7 +1537,7 @@
       <w:hyperlink w:anchor="_Toc451373492" w:history="1">
         <w:r>
           <w:rPr>
-            <w:rStyle w:val="Link"/>
+            <w:rStyle w:val="Hyperlink"/>
             <w:i/>
             <w:sz w:val="24"/>
           </w:rPr>
@@ -1573,7 +1548,7 @@
         </w:r>
         <w:r>
           <w:rPr>
-            <w:rStyle w:val="Link"/>
+            <w:rStyle w:val="Hyperlink"/>
             <w:i/>
             <w:sz w:val="24"/>
           </w:rPr>
@@ -1613,7 +1588,7 @@
       <w:hyperlink w:anchor="_Toc451373493" w:history="1">
         <w:r>
           <w:rPr>
-            <w:rStyle w:val="Link"/>
+            <w:rStyle w:val="Hyperlink"/>
             <w:noProof/>
           </w:rPr>
           <w:t>3.3</w:t>
@@ -1626,7 +1601,7 @@
         </w:r>
         <w:r>
           <w:rPr>
-            <w:rStyle w:val="Link"/>
+            <w:rStyle w:val="Hyperlink"/>
             <w:noProof/>
           </w:rPr>
           <w:t>Data Dictionary</w:t>
@@ -1689,7 +1664,7 @@
       <w:hyperlink w:anchor="_Toc451373494" w:history="1">
         <w:r>
           <w:rPr>
-            <w:rStyle w:val="Link"/>
+            <w:rStyle w:val="Hyperlink"/>
             <w:noProof/>
           </w:rPr>
           <w:t>3.4</w:t>
@@ -1702,7 +1677,7 @@
         </w:r>
         <w:r>
           <w:rPr>
-            <w:rStyle w:val="Link"/>
+            <w:rStyle w:val="Hyperlink"/>
             <w:noProof/>
           </w:rPr>
           <w:t>Message Sequence Charts</w:t>
@@ -1765,7 +1740,7 @@
       <w:hyperlink w:anchor="_Toc451373495" w:history="1">
         <w:r>
           <w:rPr>
-            <w:rStyle w:val="Link"/>
+            <w:rStyle w:val="Hyperlink"/>
             <w:i/>
             <w:noProof/>
           </w:rPr>
@@ -1780,7 +1755,7 @@
         </w:r>
         <w:r>
           <w:rPr>
-            <w:rStyle w:val="Link"/>
+            <w:rStyle w:val="Hyperlink"/>
             <w:i/>
             <w:noProof/>
           </w:rPr>
@@ -1851,7 +1826,7 @@
       <w:hyperlink w:anchor="_Toc451373497" w:history="1">
         <w:r>
           <w:rPr>
-            <w:rStyle w:val="Link"/>
+            <w:rStyle w:val="Hyperlink"/>
             <w:i/>
             <w:noProof/>
           </w:rPr>
@@ -1866,7 +1841,7 @@
         </w:r>
         <w:r>
           <w:rPr>
-            <w:rStyle w:val="Link"/>
+            <w:rStyle w:val="Hyperlink"/>
             <w:i/>
             <w:noProof/>
           </w:rPr>
@@ -1937,7 +1912,7 @@
       <w:hyperlink w:anchor="_Toc451373499" w:history="1">
         <w:r>
           <w:rPr>
-            <w:rStyle w:val="Link"/>
+            <w:rStyle w:val="Hyperlink"/>
             <w:i/>
             <w:noProof/>
           </w:rPr>
@@ -1952,7 +1927,7 @@
         </w:r>
         <w:r>
           <w:rPr>
-            <w:rStyle w:val="Link"/>
+            <w:rStyle w:val="Hyperlink"/>
             <w:i/>
             <w:noProof/>
           </w:rPr>
@@ -2023,7 +1998,7 @@
       <w:hyperlink w:anchor="_Toc451373500" w:history="1">
         <w:r>
           <w:rPr>
-            <w:rStyle w:val="Link"/>
+            <w:rStyle w:val="Hyperlink"/>
             <w:i/>
             <w:noProof/>
           </w:rPr>
@@ -2038,7 +2013,7 @@
         </w:r>
         <w:r>
           <w:rPr>
-            <w:rStyle w:val="Link"/>
+            <w:rStyle w:val="Hyperlink"/>
             <w:i/>
             <w:noProof/>
           </w:rPr>
@@ -2109,7 +2084,7 @@
       <w:hyperlink w:anchor="_Toc451373502" w:history="1">
         <w:r>
           <w:rPr>
-            <w:rStyle w:val="Link"/>
+            <w:rStyle w:val="Hyperlink"/>
             <w:i/>
             <w:noProof/>
           </w:rPr>
@@ -2124,7 +2099,7 @@
         </w:r>
         <w:r>
           <w:rPr>
-            <w:rStyle w:val="Link"/>
+            <w:rStyle w:val="Hyperlink"/>
             <w:i/>
             <w:noProof/>
           </w:rPr>
@@ -2195,7 +2170,7 @@
       <w:hyperlink w:anchor="_Toc451373504" w:history="1">
         <w:r>
           <w:rPr>
-            <w:rStyle w:val="Link"/>
+            <w:rStyle w:val="Hyperlink"/>
             <w:i/>
             <w:noProof/>
           </w:rPr>
@@ -2210,7 +2185,7 @@
         </w:r>
         <w:r>
           <w:rPr>
-            <w:rStyle w:val="Link"/>
+            <w:rStyle w:val="Hyperlink"/>
             <w:i/>
             <w:noProof/>
           </w:rPr>
@@ -2281,7 +2256,7 @@
       <w:hyperlink w:anchor="_Toc451373506" w:history="1">
         <w:r>
           <w:rPr>
-            <w:rStyle w:val="Link"/>
+            <w:rStyle w:val="Hyperlink"/>
             <w:i/>
             <w:noProof/>
           </w:rPr>
@@ -2296,7 +2271,7 @@
         </w:r>
         <w:r>
           <w:rPr>
-            <w:rStyle w:val="Link"/>
+            <w:rStyle w:val="Hyperlink"/>
             <w:i/>
             <w:noProof/>
           </w:rPr>
@@ -2366,7 +2341,7 @@
       <w:hyperlink w:anchor="_Toc451373507" w:history="1">
         <w:r>
           <w:rPr>
-            <w:rStyle w:val="Link"/>
+            <w:rStyle w:val="Hyperlink"/>
             <w:i/>
             <w:noProof/>
           </w:rPr>
@@ -2381,7 +2356,7 @@
         </w:r>
         <w:r>
           <w:rPr>
-            <w:rStyle w:val="Link"/>
+            <w:rStyle w:val="Hyperlink"/>
             <w:i/>
             <w:noProof/>
           </w:rPr>
@@ -2445,7 +2420,7 @@
       <w:hyperlink w:anchor="_Toc451373509" w:history="1">
         <w:r>
           <w:rPr>
-            <w:rStyle w:val="Link"/>
+            <w:rStyle w:val="Hyperlink"/>
           </w:rPr>
           <w:t>4.</w:t>
         </w:r>
@@ -2454,7 +2429,7 @@
         </w:r>
         <w:r>
           <w:rPr>
-            <w:rStyle w:val="Link"/>
+            <w:rStyle w:val="Hyperlink"/>
           </w:rPr>
           <w:t>Technischer Architekturentwurf</w:t>
         </w:r>
@@ -2492,7 +2467,7 @@
       <w:hyperlink w:anchor="_Toc451373510" w:history="1">
         <w:r>
           <w:rPr>
-            <w:rStyle w:val="Link"/>
+            <w:rStyle w:val="Hyperlink"/>
             <w:noProof/>
           </w:rPr>
           <w:t>4.1</w:t>
@@ -2505,7 +2480,7 @@
         </w:r>
         <w:r>
           <w:rPr>
-            <w:rStyle w:val="Link"/>
+            <w:rStyle w:val="Hyperlink"/>
             <w:noProof/>
           </w:rPr>
           <w:t>GUI-Papierprototyp</w:t>
@@ -2567,7 +2542,7 @@
       <w:hyperlink w:anchor="_Toc451373511" w:history="1">
         <w:r>
           <w:rPr>
-            <w:rStyle w:val="Link"/>
+            <w:rStyle w:val="Hyperlink"/>
             <w:noProof/>
           </w:rPr>
           <w:t>4.1.1</w:t>
@@ -2580,7 +2555,7 @@
         </w:r>
         <w:r>
           <w:rPr>
-            <w:rStyle w:val="Link"/>
+            <w:rStyle w:val="Hyperlink"/>
             <w:noProof/>
             <w:shd w:val="clear" w:color="auto" w:fill="FFFF00"/>
           </w:rPr>
@@ -2643,7 +2618,7 @@
       <w:hyperlink w:anchor="_Toc451373512" w:history="1">
         <w:r>
           <w:rPr>
-            <w:rStyle w:val="Link"/>
+            <w:rStyle w:val="Hyperlink"/>
             <w:noProof/>
           </w:rPr>
           <w:t>4.2</w:t>
@@ -2656,7 +2631,7 @@
         </w:r>
         <w:r>
           <w:rPr>
-            <w:rStyle w:val="Link"/>
+            <w:rStyle w:val="Hyperlink"/>
             <w:noProof/>
           </w:rPr>
           <w:t>Technisches Konzept</w:t>
@@ -2718,7 +2693,7 @@
       <w:hyperlink w:anchor="_Toc451373513" w:history="1">
         <w:r>
           <w:rPr>
-            <w:rStyle w:val="Link"/>
+            <w:rStyle w:val="Hyperlink"/>
             <w:noProof/>
           </w:rPr>
           <w:t>4.2.1</w:t>
@@ -2731,7 +2706,7 @@
         </w:r>
         <w:r>
           <w:rPr>
-            <w:rStyle w:val="Link"/>
+            <w:rStyle w:val="Hyperlink"/>
             <w:noProof/>
             <w:shd w:val="clear" w:color="auto" w:fill="FFFF00"/>
           </w:rPr>
@@ -2794,7 +2769,7 @@
       <w:hyperlink w:anchor="_Toc451373514" w:history="1">
         <w:r>
           <w:rPr>
-            <w:rStyle w:val="Link"/>
+            <w:rStyle w:val="Hyperlink"/>
             <w:noProof/>
           </w:rPr>
           <w:t>4.2.2</w:t>
@@ -2807,7 +2782,7 @@
         </w:r>
         <w:r>
           <w:rPr>
-            <w:rStyle w:val="Link"/>
+            <w:rStyle w:val="Hyperlink"/>
             <w:noProof/>
             <w:shd w:val="clear" w:color="auto" w:fill="FFFF00"/>
           </w:rPr>
@@ -2870,7 +2845,7 @@
       <w:hyperlink w:anchor="_Toc451373515" w:history="1">
         <w:r>
           <w:rPr>
-            <w:rStyle w:val="Link"/>
+            <w:rStyle w:val="Hyperlink"/>
             <w:noProof/>
           </w:rPr>
           <w:t>4.3</w:t>
@@ -2883,7 +2858,7 @@
         </w:r>
         <w:r>
           <w:rPr>
-            <w:rStyle w:val="Link"/>
+            <w:rStyle w:val="Hyperlink"/>
             <w:noProof/>
           </w:rPr>
           <w:t>Komponentendiagramm</w:t>
@@ -2945,7 +2920,7 @@
       <w:hyperlink w:anchor="_Toc451373516" w:history="1">
         <w:r>
           <w:rPr>
-            <w:rStyle w:val="Link"/>
+            <w:rStyle w:val="Hyperlink"/>
             <w:noProof/>
           </w:rPr>
           <w:t>4.3.1</w:t>
@@ -2958,7 +2933,7 @@
         </w:r>
         <w:r>
           <w:rPr>
-            <w:rStyle w:val="Link"/>
+            <w:rStyle w:val="Hyperlink"/>
             <w:noProof/>
             <w:shd w:val="clear" w:color="auto" w:fill="FFFF00"/>
           </w:rPr>
@@ -3014,7 +2989,7 @@
       <w:hyperlink w:anchor="_Toc451373517" w:history="1">
         <w:r>
           <w:rPr>
-            <w:rStyle w:val="Link"/>
+            <w:rStyle w:val="Hyperlink"/>
           </w:rPr>
           <w:t>5.</w:t>
         </w:r>
@@ -3023,7 +2998,7 @@
         </w:r>
         <w:r>
           <w:rPr>
-            <w:rStyle w:val="Link"/>
+            <w:rStyle w:val="Hyperlink"/>
             <w:shd w:val="clear" w:color="auto" w:fill="FFFF00"/>
           </w:rPr>
           <w:t>&lt;Name Komponente 1&gt;</w:t>
@@ -3055,7 +3030,7 @@
       <w:hyperlink w:anchor="_Toc451373518" w:history="1">
         <w:r>
           <w:rPr>
-            <w:rStyle w:val="Link"/>
+            <w:rStyle w:val="Hyperlink"/>
           </w:rPr>
           <w:t>6.</w:t>
         </w:r>
@@ -3064,7 +3039,7 @@
         </w:r>
         <w:r>
           <w:rPr>
-            <w:rStyle w:val="Link"/>
+            <w:rStyle w:val="Hyperlink"/>
             <w:shd w:val="clear" w:color="auto" w:fill="FFFF00"/>
           </w:rPr>
           <w:t>&lt;Name Komponente n&gt;</w:t>
@@ -3103,7 +3078,7 @@
       <w:hyperlink w:anchor="_Toc451373519" w:history="1">
         <w:r>
           <w:rPr>
-            <w:rStyle w:val="Link"/>
+            <w:rStyle w:val="Hyperlink"/>
             <w:noProof/>
           </w:rPr>
           <w:t>6.1.1</w:t>
@@ -3116,7 +3091,7 @@
         </w:r>
         <w:r>
           <w:rPr>
-            <w:rStyle w:val="Link"/>
+            <w:rStyle w:val="Hyperlink"/>
             <w:noProof/>
             <w:shd w:val="clear" w:color="auto" w:fill="FFFF00"/>
           </w:rPr>
@@ -3172,7 +3147,7 @@
       <w:hyperlink w:anchor="_Toc451373520" w:history="1">
         <w:r>
           <w:rPr>
-            <w:rStyle w:val="Link"/>
+            <w:rStyle w:val="Hyperlink"/>
           </w:rPr>
           <w:t>7.</w:t>
         </w:r>
@@ -3181,7 +3156,7 @@
         </w:r>
         <w:r>
           <w:rPr>
-            <w:rStyle w:val="Link"/>
+            <w:rStyle w:val="Hyperlink"/>
             <w:shd w:val="clear" w:color="auto" w:fill="FFFF00"/>
           </w:rPr>
           <w:t>&lt;Name Interface 1&gt;</w:t>
@@ -3213,7 +3188,7 @@
       <w:hyperlink w:anchor="_Toc451373521" w:history="1">
         <w:r>
           <w:rPr>
-            <w:rStyle w:val="Link"/>
+            <w:rStyle w:val="Hyperlink"/>
           </w:rPr>
           <w:t>8.</w:t>
         </w:r>
@@ -3222,7 +3197,7 @@
         </w:r>
         <w:r>
           <w:rPr>
-            <w:rStyle w:val="Link"/>
+            <w:rStyle w:val="Hyperlink"/>
             <w:shd w:val="clear" w:color="auto" w:fill="FFFF00"/>
           </w:rPr>
           <w:t>&lt;Name Interface n&gt;</w:t>
@@ -3254,7 +3229,7 @@
       <w:hyperlink w:anchor="_Toc451373522" w:history="1">
         <w:r>
           <w:rPr>
-            <w:rStyle w:val="Link"/>
+            <w:rStyle w:val="Hyperlink"/>
           </w:rPr>
           <w:t>9.</w:t>
         </w:r>
@@ -3263,7 +3238,7 @@
         </w:r>
         <w:r>
           <w:rPr>
-            <w:rStyle w:val="Link"/>
+            <w:rStyle w:val="Hyperlink"/>
           </w:rPr>
           <w:t>Testartefakte</w:t>
         </w:r>
@@ -3301,7 +3276,7 @@
       <w:hyperlink w:anchor="_Toc451373523" w:history="1">
         <w:r>
           <w:rPr>
-            <w:rStyle w:val="Link"/>
+            <w:rStyle w:val="Hyperlink"/>
             <w:noProof/>
           </w:rPr>
           <w:t>9.1</w:t>
@@ -3314,7 +3289,7 @@
         </w:r>
         <w:r>
           <w:rPr>
-            <w:rStyle w:val="Link"/>
+            <w:rStyle w:val="Hyperlink"/>
             <w:noProof/>
           </w:rPr>
           <w:t>Modultest</w:t>
@@ -3376,7 +3351,7 @@
       <w:hyperlink w:anchor="_Toc451373524" w:history="1">
         <w:r>
           <w:rPr>
-            <w:rStyle w:val="Link"/>
+            <w:rStyle w:val="Hyperlink"/>
             <w:noProof/>
           </w:rPr>
           <w:t>9.1.1</w:t>
@@ -3389,7 +3364,7 @@
         </w:r>
         <w:r>
           <w:rPr>
-            <w:rStyle w:val="Link"/>
+            <w:rStyle w:val="Hyperlink"/>
             <w:noProof/>
             <w:shd w:val="clear" w:color="auto" w:fill="FFFF00"/>
           </w:rPr>
@@ -3445,7 +3420,7 @@
       <w:hyperlink w:anchor="_Toc451373525" w:history="1">
         <w:r>
           <w:rPr>
-            <w:rStyle w:val="Link"/>
+            <w:rStyle w:val="Hyperlink"/>
           </w:rPr>
           <w:t>10.</w:t>
         </w:r>
@@ -3454,7 +3429,7 @@
         </w:r>
         <w:r>
           <w:rPr>
-            <w:rStyle w:val="Link"/>
+            <w:rStyle w:val="Hyperlink"/>
           </w:rPr>
           <w:t>Modultestfall 1: &lt;Kurzbezeichnung MTF-1&gt;</w:t>
         </w:r>
@@ -3485,7 +3460,7 @@
       <w:hyperlink w:anchor="_Toc451373526" w:history="1">
         <w:r>
           <w:rPr>
-            <w:rStyle w:val="Link"/>
+            <w:rStyle w:val="Hyperlink"/>
           </w:rPr>
           <w:t>11.</w:t>
         </w:r>
@@ -3494,7 +3469,7 @@
         </w:r>
         <w:r>
           <w:rPr>
-            <w:rStyle w:val="Link"/>
+            <w:rStyle w:val="Hyperlink"/>
           </w:rPr>
           <w:t>Modultestfall n: &lt;Kurzbezeichnung MTF-n&gt;</w:t>
         </w:r>
@@ -3532,7 +3507,7 @@
       <w:hyperlink w:anchor="_Toc451373527" w:history="1">
         <w:r>
           <w:rPr>
-            <w:rStyle w:val="Link"/>
+            <w:rStyle w:val="Hyperlink"/>
             <w:noProof/>
           </w:rPr>
           <w:t>11.1.1</w:t>
@@ -3545,7 +3520,7 @@
         </w:r>
         <w:r>
           <w:rPr>
-            <w:rStyle w:val="Link"/>
+            <w:rStyle w:val="Hyperlink"/>
             <w:noProof/>
             <w:shd w:val="clear" w:color="auto" w:fill="FFFF00"/>
           </w:rPr>
@@ -3601,7 +3576,7 @@
       <w:hyperlink w:anchor="_Toc451373528" w:history="1">
         <w:r>
           <w:rPr>
-            <w:rStyle w:val="Link"/>
+            <w:rStyle w:val="Hyperlink"/>
           </w:rPr>
           <w:t>12.</w:t>
         </w:r>
@@ -3610,7 +3585,7 @@
         </w:r>
         <w:r>
           <w:rPr>
-            <w:rStyle w:val="Link"/>
+            <w:rStyle w:val="Hyperlink"/>
           </w:rPr>
           <w:t>Testprotokoll Modultestfall 1 (1. Testdurchführung)</w:t>
         </w:r>
@@ -3641,7 +3616,7 @@
       <w:hyperlink w:anchor="_Toc451373529" w:history="1">
         <w:r>
           <w:rPr>
-            <w:rStyle w:val="Link"/>
+            <w:rStyle w:val="Hyperlink"/>
           </w:rPr>
           <w:t>13.</w:t>
         </w:r>
@@ -3650,7 +3625,7 @@
         </w:r>
         <w:r>
           <w:rPr>
-            <w:rStyle w:val="Link"/>
+            <w:rStyle w:val="Hyperlink"/>
           </w:rPr>
           <w:t>Testprotokoll Modultestfall 1 (n. Testdurchführung)</w:t>
         </w:r>
@@ -3681,7 +3656,7 @@
       <w:hyperlink w:anchor="_Toc451373530" w:history="1">
         <w:r>
           <w:rPr>
-            <w:rStyle w:val="Link"/>
+            <w:rStyle w:val="Hyperlink"/>
           </w:rPr>
           <w:t>14.</w:t>
         </w:r>
@@ -3690,7 +3665,7 @@
         </w:r>
         <w:r>
           <w:rPr>
-            <w:rStyle w:val="Link"/>
+            <w:rStyle w:val="Hyperlink"/>
           </w:rPr>
           <w:t>Testprotokoll Modultestfall n (1. Testdurchführung)</w:t>
         </w:r>
@@ -3721,7 +3696,7 @@
       <w:hyperlink w:anchor="_Toc451373531" w:history="1">
         <w:r>
           <w:rPr>
-            <w:rStyle w:val="Link"/>
+            <w:rStyle w:val="Hyperlink"/>
           </w:rPr>
           <w:t>15.</w:t>
         </w:r>
@@ -3730,7 +3705,7 @@
         </w:r>
         <w:r>
           <w:rPr>
-            <w:rStyle w:val="Link"/>
+            <w:rStyle w:val="Hyperlink"/>
           </w:rPr>
           <w:t>Testprotokoll Modultestfall n (n. Testdurchführung)</w:t>
         </w:r>
@@ -3768,7 +3743,7 @@
       <w:hyperlink w:anchor="_Toc451373532" w:history="1">
         <w:r>
           <w:rPr>
-            <w:rStyle w:val="Link"/>
+            <w:rStyle w:val="Hyperlink"/>
             <w:noProof/>
           </w:rPr>
           <w:t>15.1</w:t>
@@ -3781,7 +3756,7 @@
         </w:r>
         <w:r>
           <w:rPr>
-            <w:rStyle w:val="Link"/>
+            <w:rStyle w:val="Hyperlink"/>
             <w:noProof/>
           </w:rPr>
           <w:t>Systemtest</w:t>
@@ -3843,7 +3818,7 @@
       <w:hyperlink w:anchor="_Toc451373533" w:history="1">
         <w:r>
           <w:rPr>
-            <w:rStyle w:val="Link"/>
+            <w:rStyle w:val="Hyperlink"/>
             <w:noProof/>
           </w:rPr>
           <w:t>15.1.1</w:t>
@@ -3856,7 +3831,7 @@
         </w:r>
         <w:r>
           <w:rPr>
-            <w:rStyle w:val="Link"/>
+            <w:rStyle w:val="Hyperlink"/>
             <w:noProof/>
             <w:shd w:val="clear" w:color="auto" w:fill="FFFF00"/>
           </w:rPr>
@@ -3912,7 +3887,7 @@
       <w:hyperlink w:anchor="_Toc451373534" w:history="1">
         <w:r>
           <w:rPr>
-            <w:rStyle w:val="Link"/>
+            <w:rStyle w:val="Hyperlink"/>
           </w:rPr>
           <w:t>16.</w:t>
         </w:r>
@@ -3921,7 +3896,7 @@
         </w:r>
         <w:r>
           <w:rPr>
-            <w:rStyle w:val="Link"/>
+            <w:rStyle w:val="Hyperlink"/>
           </w:rPr>
           <w:t>Systemtestfall 1: &lt;Kurzbezeichnung STF-1&gt;</w:t>
         </w:r>
@@ -3952,7 +3927,7 @@
       <w:hyperlink w:anchor="_Toc451373535" w:history="1">
         <w:r>
           <w:rPr>
-            <w:rStyle w:val="Link"/>
+            <w:rStyle w:val="Hyperlink"/>
           </w:rPr>
           <w:t>17.</w:t>
         </w:r>
@@ -3961,7 +3936,7 @@
         </w:r>
         <w:r>
           <w:rPr>
-            <w:rStyle w:val="Link"/>
+            <w:rStyle w:val="Hyperlink"/>
           </w:rPr>
           <w:t>Systemtestfall n: &lt;Kurzbezeichnung STF-n&gt;</w:t>
         </w:r>
@@ -3999,7 +3974,7 @@
       <w:hyperlink w:anchor="_Toc451373536" w:history="1">
         <w:r>
           <w:rPr>
-            <w:rStyle w:val="Link"/>
+            <w:rStyle w:val="Hyperlink"/>
             <w:noProof/>
           </w:rPr>
           <w:t>17.1.1</w:t>
@@ -4012,7 +3987,7 @@
         </w:r>
         <w:r>
           <w:rPr>
-            <w:rStyle w:val="Link"/>
+            <w:rStyle w:val="Hyperlink"/>
             <w:noProof/>
             <w:shd w:val="clear" w:color="auto" w:fill="FFFF00"/>
           </w:rPr>
@@ -4068,7 +4043,7 @@
       <w:hyperlink w:anchor="_Toc451373537" w:history="1">
         <w:r>
           <w:rPr>
-            <w:rStyle w:val="Link"/>
+            <w:rStyle w:val="Hyperlink"/>
           </w:rPr>
           <w:t>18.</w:t>
         </w:r>
@@ -4077,7 +4052,7 @@
         </w:r>
         <w:r>
           <w:rPr>
-            <w:rStyle w:val="Link"/>
+            <w:rStyle w:val="Hyperlink"/>
           </w:rPr>
           <w:t>Testprotokoll Systemtestfall 1 (&lt;1. Testdurchführung&gt;)</w:t>
         </w:r>
@@ -4108,7 +4083,7 @@
       <w:hyperlink w:anchor="_Toc451373538" w:history="1">
         <w:r>
           <w:rPr>
-            <w:rStyle w:val="Link"/>
+            <w:rStyle w:val="Hyperlink"/>
           </w:rPr>
           <w:t>19.</w:t>
         </w:r>
@@ -4117,7 +4092,7 @@
         </w:r>
         <w:r>
           <w:rPr>
-            <w:rStyle w:val="Link"/>
+            <w:rStyle w:val="Hyperlink"/>
           </w:rPr>
           <w:t>Testprotokoll Systemtestfall 1 (&lt;n. Testdurchführung&gt;)</w:t>
         </w:r>
@@ -4148,7 +4123,7 @@
       <w:hyperlink w:anchor="_Toc451373539" w:history="1">
         <w:r>
           <w:rPr>
-            <w:rStyle w:val="Link"/>
+            <w:rStyle w:val="Hyperlink"/>
           </w:rPr>
           <w:t>20.</w:t>
         </w:r>
@@ -4157,7 +4132,7 @@
         </w:r>
         <w:r>
           <w:rPr>
-            <w:rStyle w:val="Link"/>
+            <w:rStyle w:val="Hyperlink"/>
           </w:rPr>
           <w:t>Testprotokoll Systemtestfall n (Version &lt;1. Testdurchführung&gt;)</w:t>
         </w:r>
@@ -4188,7 +4163,7 @@
       <w:hyperlink w:anchor="_Toc451373540" w:history="1">
         <w:r>
           <w:rPr>
-            <w:rStyle w:val="Link"/>
+            <w:rStyle w:val="Hyperlink"/>
           </w:rPr>
           <w:t>21.</w:t>
         </w:r>
@@ -4197,7 +4172,7 @@
         </w:r>
         <w:r>
           <w:rPr>
-            <w:rStyle w:val="Link"/>
+            <w:rStyle w:val="Hyperlink"/>
           </w:rPr>
           <w:t>Testprotokoll Systemtestfall n (Version &lt;n. Testdurchführung&gt;)</w:t>
         </w:r>
@@ -4236,10 +4211,7 @@
     <w:p/>
     <w:p/>
     <w:p/>
-    <w:p>
-      <w:bookmarkStart w:id="2" w:name="_GoBack"/>
-      <w:bookmarkEnd w:id="2"/>
-    </w:p>
+    <w:p/>
     <w:p>
       <w:pPr>
         <w:pStyle w:val="berschrift4"/>
@@ -4248,7 +4220,7 @@
           <w:sz w:val="36"/>
         </w:rPr>
       </w:pPr>
-      <w:bookmarkStart w:id="3" w:name="_Toc451373463"/>
+      <w:bookmarkStart w:id="2" w:name="_Toc451373463"/>
       <w:r>
         <w:rPr>
           <w:rFonts w:eastAsia="Arial"/>
@@ -4257,7 +4229,7 @@
         <w:lastRenderedPageBreak/>
         <w:t>Projektbeschreibung SEP RP</w:t>
       </w:r>
-      <w:bookmarkEnd w:id="3"/>
+      <w:bookmarkEnd w:id="2"/>
     </w:p>
     <w:p>
       <w:pPr>
@@ -4341,8 +4313,8 @@
           <w:sz w:val="40"/>
         </w:rPr>
       </w:pPr>
-      <w:bookmarkStart w:id="4" w:name="_Toc448826188"/>
-      <w:bookmarkStart w:id="5" w:name="_Toc451373464"/>
+      <w:bookmarkStart w:id="3" w:name="_Toc448826188"/>
+      <w:bookmarkStart w:id="4" w:name="_Toc451373464"/>
       <w:r>
         <w:rPr>
           <w:rFonts w:eastAsia="Arial" w:cs="Arial"/>
@@ -4350,10 +4322,10 @@
         </w:rPr>
         <w:t>Anforderungsdefinition</w:t>
       </w:r>
-      <w:bookmarkStart w:id="6" w:name="_Toc448826189"/>
-      <w:bookmarkStart w:id="7" w:name="_Toc371499334"/>
+      <w:bookmarkStart w:id="5" w:name="_Toc448826189"/>
+      <w:bookmarkStart w:id="6" w:name="_Toc371499334"/>
+      <w:bookmarkEnd w:id="3"/>
       <w:bookmarkEnd w:id="4"/>
-      <w:bookmarkEnd w:id="5"/>
     </w:p>
     <w:p>
       <w:pPr>
@@ -4363,13 +4335,13 @@
           <w:numId w:val="51"/>
         </w:numPr>
       </w:pPr>
-      <w:bookmarkStart w:id="8" w:name="_Toc451373465"/>
+      <w:bookmarkStart w:id="7" w:name="_Toc451373465"/>
       <w:r>
         <w:t>Zielmodell</w:t>
       </w:r>
+      <w:bookmarkEnd w:id="5"/>
       <w:bookmarkEnd w:id="6"/>
       <w:bookmarkEnd w:id="7"/>
-      <w:bookmarkEnd w:id="8"/>
     </w:p>
     <w:p>
       <w:pPr>
@@ -6556,9 +6528,9 @@
           <w:sz w:val="32"/>
         </w:rPr>
       </w:pPr>
-      <w:bookmarkStart w:id="9" w:name="_Toc448826190"/>
-      <w:bookmarkStart w:id="10" w:name="_Toc371499338"/>
-      <w:bookmarkStart w:id="11" w:name="_Toc451373466"/>
+      <w:bookmarkStart w:id="8" w:name="_Toc448826190"/>
+      <w:bookmarkStart w:id="9" w:name="_Toc371499338"/>
+      <w:bookmarkStart w:id="10" w:name="_Toc451373466"/>
       <w:r>
         <w:rPr>
           <w:sz w:val="32"/>
@@ -6566,13 +6538,13 @@
         <w:lastRenderedPageBreak/>
         <w:t>Spielmodell</w:t>
       </w:r>
-      <w:bookmarkStart w:id="12" w:name="_Toc448826191"/>
-      <w:bookmarkStart w:id="13" w:name="_Toc371499339"/>
+      <w:bookmarkStart w:id="11" w:name="_Toc448826191"/>
+      <w:bookmarkStart w:id="12" w:name="_Toc371499339"/>
+      <w:bookmarkEnd w:id="8"/>
       <w:bookmarkEnd w:id="9"/>
       <w:bookmarkEnd w:id="10"/>
       <w:bookmarkEnd w:id="11"/>
       <w:bookmarkEnd w:id="12"/>
-      <w:bookmarkEnd w:id="13"/>
     </w:p>
     <w:p>
       <w:pPr>
@@ -6582,7 +6554,7 @@
           <w:noProof/>
         </w:rPr>
       </w:pPr>
-      <w:bookmarkStart w:id="14" w:name="_Toc451373467"/>
+      <w:bookmarkStart w:id="13" w:name="_Toc451373467"/>
       <w:r>
         <w:rPr>
           <w:rFonts w:asciiTheme="minorHAnsi" w:hAnsiTheme="minorHAnsi"/>
@@ -6608,12 +6580,12 @@
             <v:path o:extrusionok="f" gradientshapeok="t" o:connecttype="rect"/>
             <o:lock v:ext="edit" aspectratio="t"/>
           </v:shapetype>
-          <v:shape id="_x0000_i1025" type="#_x0000_t75" style="width:425.6pt;height:281.6pt">
+          <v:shape id="_x0000_i1025" type="#_x0000_t75" style="width:426pt;height:281.25pt">
             <v:imagedata r:id="rId9" o:title="spielmodell2"/>
           </v:shape>
         </w:pict>
       </w:r>
-      <w:bookmarkEnd w:id="14"/>
+      <w:bookmarkEnd w:id="13"/>
     </w:p>
     <w:p>
       <w:pPr>
@@ -6625,7 +6597,7 @@
           <w:szCs w:val="24"/>
         </w:rPr>
       </w:pPr>
-      <w:bookmarkStart w:id="15" w:name="_Toc451373468"/>
+      <w:bookmarkStart w:id="14" w:name="_Toc451373468"/>
       <w:r>
         <w:rPr>
           <w:rFonts w:asciiTheme="minorHAnsi" w:hAnsiTheme="minorHAnsi"/>
@@ -6635,7 +6607,7 @@
         </w:rPr>
         <w:t>Charakter:</w:t>
       </w:r>
-      <w:bookmarkEnd w:id="15"/>
+      <w:bookmarkEnd w:id="14"/>
       <w:r>
         <w:rPr>
           <w:rFonts w:asciiTheme="minorHAnsi" w:hAnsiTheme="minorHAnsi"/>
@@ -6657,7 +6629,7 @@
           <w:szCs w:val="24"/>
         </w:rPr>
       </w:pPr>
-      <w:bookmarkStart w:id="16" w:name="_Toc451373469"/>
+      <w:bookmarkStart w:id="15" w:name="_Toc451373469"/>
       <w:r>
         <w:rPr>
           <w:rFonts w:asciiTheme="minorHAnsi" w:hAnsiTheme="minorHAnsi"/>
@@ -6668,7 +6640,7 @@
         </w:rPr>
         <w:t>Der Charakter wird vom Spieler gesteuert mit Hilfe der Eingabefehle.</w:t>
       </w:r>
-      <w:bookmarkEnd w:id="16"/>
+      <w:bookmarkEnd w:id="15"/>
     </w:p>
     <w:p>
       <w:pPr>
@@ -6680,7 +6652,7 @@
           <w:szCs w:val="24"/>
         </w:rPr>
       </w:pPr>
-      <w:bookmarkStart w:id="17" w:name="_Toc451373470"/>
+      <w:bookmarkStart w:id="16" w:name="_Toc451373470"/>
       <w:r>
         <w:rPr>
           <w:rFonts w:asciiTheme="minorHAnsi" w:hAnsiTheme="minorHAnsi"/>
@@ -6690,7 +6662,7 @@
         </w:rPr>
         <w:t>Gegner:</w:t>
       </w:r>
-      <w:bookmarkEnd w:id="17"/>
+      <w:bookmarkEnd w:id="16"/>
     </w:p>
     <w:p>
       <w:pPr>
@@ -6703,7 +6675,7 @@
           <w:szCs w:val="20"/>
         </w:rPr>
       </w:pPr>
-      <w:bookmarkStart w:id="18" w:name="_Toc451373471"/>
+      <w:bookmarkStart w:id="17" w:name="_Toc451373471"/>
       <w:r>
         <w:rPr>
           <w:rFonts w:asciiTheme="minorHAnsi" w:hAnsiTheme="minorHAnsi"/>
@@ -6714,7 +6686,7 @@
         </w:rPr>
         <w:t>Der Gegner wird vom Charakter bekämpft.</w:t>
       </w:r>
-      <w:bookmarkEnd w:id="18"/>
+      <w:bookmarkEnd w:id="17"/>
     </w:p>
     <w:p>
       <w:pPr>
@@ -6726,7 +6698,7 @@
           <w:szCs w:val="24"/>
         </w:rPr>
       </w:pPr>
-      <w:bookmarkStart w:id="19" w:name="_Toc451373472"/>
+      <w:bookmarkStart w:id="18" w:name="_Toc451373472"/>
       <w:r>
         <w:rPr>
           <w:rFonts w:asciiTheme="minorHAnsi" w:hAnsiTheme="minorHAnsi"/>
@@ -6736,7 +6708,7 @@
         </w:rPr>
         <w:t>Währung:</w:t>
       </w:r>
-      <w:bookmarkEnd w:id="19"/>
+      <w:bookmarkEnd w:id="18"/>
     </w:p>
     <w:p>
       <w:pPr>
@@ -6749,7 +6721,7 @@
           <w:szCs w:val="20"/>
         </w:rPr>
       </w:pPr>
-      <w:bookmarkStart w:id="20" w:name="_Toc451373473"/>
+      <w:bookmarkStart w:id="19" w:name="_Toc451373473"/>
       <w:r>
         <w:rPr>
           <w:rFonts w:asciiTheme="minorHAnsi" w:hAnsiTheme="minorHAnsi"/>
@@ -6760,7 +6732,7 @@
         </w:rPr>
         <w:t>Währung kann von besiegten Gegnern erhalten, in Truhen gefunden und vom Charakter genutzt werden.</w:t>
       </w:r>
-      <w:bookmarkEnd w:id="20"/>
+      <w:bookmarkEnd w:id="19"/>
     </w:p>
     <w:p>
       <w:pPr>
@@ -6772,7 +6744,7 @@
           <w:szCs w:val="24"/>
         </w:rPr>
       </w:pPr>
-      <w:bookmarkStart w:id="21" w:name="_Toc451373474"/>
+      <w:bookmarkStart w:id="20" w:name="_Toc451373474"/>
       <w:r>
         <w:rPr>
           <w:rFonts w:asciiTheme="minorHAnsi" w:hAnsiTheme="minorHAnsi"/>
@@ -6782,7 +6754,7 @@
         </w:rPr>
         <w:t>Item:</w:t>
       </w:r>
-      <w:bookmarkEnd w:id="21"/>
+      <w:bookmarkEnd w:id="20"/>
     </w:p>
     <w:p>
       <w:pPr>
@@ -6795,7 +6767,7 @@
           <w:szCs w:val="20"/>
         </w:rPr>
       </w:pPr>
-      <w:bookmarkStart w:id="22" w:name="_Toc451373475"/>
+      <w:bookmarkStart w:id="21" w:name="_Toc451373475"/>
       <w:r>
         <w:rPr>
           <w:rFonts w:asciiTheme="minorHAnsi" w:hAnsiTheme="minorHAnsi"/>
@@ -6806,7 +6778,7 @@
         </w:rPr>
         <w:t>Items sind Ausrüstungsgegenstände für den Charakter, welche im Autkionshaus gehandelt werden, von besiegten Gegnern erhalten werden und in Truhen gefunden werden können.</w:t>
       </w:r>
-      <w:bookmarkEnd w:id="22"/>
+      <w:bookmarkEnd w:id="21"/>
     </w:p>
     <w:p>
       <w:pPr>
@@ -6818,7 +6790,7 @@
           <w:szCs w:val="24"/>
         </w:rPr>
       </w:pPr>
-      <w:bookmarkStart w:id="23" w:name="_Toc451373476"/>
+      <w:bookmarkStart w:id="22" w:name="_Toc451373476"/>
       <w:r>
         <w:rPr>
           <w:rFonts w:asciiTheme="minorHAnsi" w:hAnsiTheme="minorHAnsi"/>
@@ -6828,7 +6800,7 @@
         </w:rPr>
         <w:t>Auktionshaus:</w:t>
       </w:r>
-      <w:bookmarkEnd w:id="23"/>
+      <w:bookmarkEnd w:id="22"/>
     </w:p>
     <w:p>
       <w:pPr>
@@ -6841,7 +6813,7 @@
           <w:szCs w:val="20"/>
         </w:rPr>
       </w:pPr>
-      <w:bookmarkStart w:id="24" w:name="_Toc451373477"/>
+      <w:bookmarkStart w:id="23" w:name="_Toc451373477"/>
       <w:r>
         <w:rPr>
           <w:rFonts w:asciiTheme="minorHAnsi" w:hAnsiTheme="minorHAnsi"/>
@@ -6852,7 +6824,7 @@
         </w:rPr>
         <w:t>Der Spieler handelt im Auktionshaus mit Items des Charakters.</w:t>
       </w:r>
-      <w:bookmarkEnd w:id="24"/>
+      <w:bookmarkEnd w:id="23"/>
     </w:p>
     <w:p>
       <w:pPr>
@@ -6864,7 +6836,7 @@
           <w:szCs w:val="24"/>
         </w:rPr>
       </w:pPr>
-      <w:bookmarkStart w:id="25" w:name="_Toc451373478"/>
+      <w:bookmarkStart w:id="24" w:name="_Toc451373478"/>
       <w:r>
         <w:rPr>
           <w:rFonts w:asciiTheme="minorHAnsi" w:hAnsiTheme="minorHAnsi"/>
@@ -6874,7 +6846,7 @@
         </w:rPr>
         <w:t>Truhe:</w:t>
       </w:r>
-      <w:bookmarkEnd w:id="25"/>
+      <w:bookmarkEnd w:id="24"/>
     </w:p>
     <w:p>
       <w:pPr>
@@ -6887,7 +6859,7 @@
           <w:szCs w:val="20"/>
         </w:rPr>
       </w:pPr>
-      <w:bookmarkStart w:id="26" w:name="_Toc451373479"/>
+      <w:bookmarkStart w:id="25" w:name="_Toc451373479"/>
       <w:r>
         <w:rPr>
           <w:rFonts w:asciiTheme="minorHAnsi" w:hAnsiTheme="minorHAnsi"/>
@@ -6898,7 +6870,7 @@
         </w:rPr>
         <w:t>In den Truhen befinden sich Items oder Währung.</w:t>
       </w:r>
-      <w:bookmarkEnd w:id="26"/>
+      <w:bookmarkEnd w:id="25"/>
     </w:p>
     <w:p>
       <w:pPr>
@@ -6924,18 +6896,18 @@
           <w:numId w:val="51"/>
         </w:numPr>
       </w:pPr>
-      <w:bookmarkStart w:id="27" w:name="_Toc448826193"/>
-      <w:bookmarkStart w:id="28" w:name="_Toc371499335"/>
-      <w:bookmarkStart w:id="29" w:name="_Ref292044033"/>
-      <w:bookmarkStart w:id="30" w:name="_Toc451373480"/>
+      <w:bookmarkStart w:id="26" w:name="_Toc448826193"/>
+      <w:bookmarkStart w:id="27" w:name="_Toc371499335"/>
+      <w:bookmarkStart w:id="28" w:name="_Ref292044033"/>
+      <w:bookmarkStart w:id="29" w:name="_Toc451373480"/>
       <w:r>
         <w:lastRenderedPageBreak/>
         <w:t>Szenarien</w:t>
       </w:r>
+      <w:bookmarkEnd w:id="26"/>
       <w:bookmarkEnd w:id="27"/>
       <w:bookmarkEnd w:id="28"/>
       <w:bookmarkEnd w:id="29"/>
-      <w:bookmarkEnd w:id="30"/>
     </w:p>
     <w:p>
       <w:pPr>
@@ -7953,8 +7925,8 @@
           <w:sz w:val="40"/>
         </w:rPr>
       </w:pPr>
-      <w:bookmarkStart w:id="31" w:name="_Toc448826196"/>
-      <w:bookmarkStart w:id="32" w:name="_Toc451373481"/>
+      <w:bookmarkStart w:id="30" w:name="_Toc448826196"/>
+      <w:bookmarkStart w:id="31" w:name="_Toc451373481"/>
       <w:r>
         <w:rPr>
           <w:rFonts w:eastAsia="Arial" w:cs="Arial"/>
@@ -7963,8 +7935,8 @@
         <w:lastRenderedPageBreak/>
         <w:t>Logischer Architekturentwurf</w:t>
       </w:r>
+      <w:bookmarkEnd w:id="30"/>
       <w:bookmarkEnd w:id="31"/>
-      <w:bookmarkEnd w:id="32"/>
     </w:p>
     <w:p>
       <w:pPr>
@@ -7974,22 +7946,23 @@
           <w:numId w:val="51"/>
         </w:numPr>
       </w:pPr>
-      <w:bookmarkStart w:id="33" w:name="_Toc305757764"/>
-      <w:bookmarkStart w:id="34" w:name="_Toc303353236"/>
-      <w:bookmarkStart w:id="35" w:name="_Toc305757762"/>
-      <w:bookmarkStart w:id="36" w:name="_Toc303353234"/>
-      <w:bookmarkStart w:id="37" w:name="_Toc305757761"/>
-      <w:bookmarkStart w:id="38" w:name="_Toc305757760"/>
-      <w:bookmarkStart w:id="39" w:name="_Toc305757759"/>
-      <w:bookmarkStart w:id="40" w:name="_Toc305757758"/>
-      <w:bookmarkStart w:id="41" w:name="_Toc305757757"/>
-      <w:bookmarkStart w:id="42" w:name="_Toc305757756"/>
-      <w:bookmarkStart w:id="43" w:name="_Toc305757755"/>
-      <w:bookmarkStart w:id="44" w:name="_Toc448826197"/>
-      <w:bookmarkStart w:id="45" w:name="_Toc371499344"/>
-      <w:bookmarkStart w:id="46" w:name="_Ref292051526"/>
-      <w:bookmarkStart w:id="47" w:name="_Ref292043925"/>
-      <w:bookmarkStart w:id="48" w:name="_Toc451373482"/>
+      <w:bookmarkStart w:id="32" w:name="_Toc305757764"/>
+      <w:bookmarkStart w:id="33" w:name="_Toc303353236"/>
+      <w:bookmarkStart w:id="34" w:name="_Toc305757762"/>
+      <w:bookmarkStart w:id="35" w:name="_Toc303353234"/>
+      <w:bookmarkStart w:id="36" w:name="_Toc305757761"/>
+      <w:bookmarkStart w:id="37" w:name="_Toc305757760"/>
+      <w:bookmarkStart w:id="38" w:name="_Toc305757759"/>
+      <w:bookmarkStart w:id="39" w:name="_Toc305757758"/>
+      <w:bookmarkStart w:id="40" w:name="_Toc305757757"/>
+      <w:bookmarkStart w:id="41" w:name="_Toc305757756"/>
+      <w:bookmarkStart w:id="42" w:name="_Toc305757755"/>
+      <w:bookmarkStart w:id="43" w:name="_Toc448826197"/>
+      <w:bookmarkStart w:id="44" w:name="_Toc371499344"/>
+      <w:bookmarkStart w:id="45" w:name="_Ref292051526"/>
+      <w:bookmarkStart w:id="46" w:name="_Ref292043925"/>
+      <w:bookmarkStart w:id="47" w:name="_Toc451373482"/>
+      <w:bookmarkEnd w:id="32"/>
       <w:bookmarkEnd w:id="33"/>
       <w:bookmarkEnd w:id="34"/>
       <w:bookmarkEnd w:id="35"/>
@@ -8000,7 +7973,6 @@
       <w:bookmarkEnd w:id="40"/>
       <w:bookmarkEnd w:id="41"/>
       <w:bookmarkEnd w:id="42"/>
-      <w:bookmarkEnd w:id="43"/>
       <w:r>
         <w:rPr>
           <w:rFonts w:asciiTheme="minorHAnsi" w:hAnsiTheme="minorHAnsi"/>
@@ -8078,13 +8050,13 @@
       <w:r>
         <w:t>atenflussdiagramm</w:t>
       </w:r>
-      <w:bookmarkStart w:id="49" w:name="_Toc448826198"/>
-      <w:bookmarkStart w:id="50" w:name="_Toc371499345"/>
+      <w:bookmarkStart w:id="48" w:name="_Toc448826198"/>
+      <w:bookmarkStart w:id="49" w:name="_Toc371499345"/>
+      <w:bookmarkEnd w:id="43"/>
       <w:bookmarkEnd w:id="44"/>
       <w:bookmarkEnd w:id="45"/>
       <w:bookmarkEnd w:id="46"/>
       <w:bookmarkEnd w:id="47"/>
-      <w:bookmarkEnd w:id="48"/>
     </w:p>
     <w:p>
       <w:pPr>
@@ -8094,14 +8066,14 @@
           <w:numId w:val="51"/>
         </w:numPr>
       </w:pPr>
-      <w:bookmarkStart w:id="51" w:name="_Toc451373483"/>
+      <w:bookmarkStart w:id="50" w:name="_Toc451373483"/>
       <w:r>
         <w:lastRenderedPageBreak/>
         <w:t>Mini Spezifikation</w:t>
       </w:r>
+      <w:bookmarkEnd w:id="48"/>
       <w:bookmarkEnd w:id="49"/>
       <w:bookmarkEnd w:id="50"/>
-      <w:bookmarkEnd w:id="51"/>
     </w:p>
     <w:p>
       <w:pPr>
@@ -8114,14 +8086,14 @@
           <w:rFonts w:cs="Arial"/>
         </w:rPr>
       </w:pPr>
-      <w:bookmarkStart w:id="52" w:name="_Toc451373484"/>
+      <w:bookmarkStart w:id="51" w:name="_Toc451373484"/>
       <w:r>
         <w:rPr>
           <w:rFonts w:cs="Arial"/>
         </w:rPr>
         <w:t>Koordinaten abgleichen</w:t>
       </w:r>
-      <w:bookmarkEnd w:id="52"/>
+      <w:bookmarkEnd w:id="51"/>
     </w:p>
     <w:p>
       <w:pPr>
@@ -8222,14 +8194,14 @@
           <w:rFonts w:cs="Arial"/>
         </w:rPr>
       </w:pPr>
-      <w:bookmarkStart w:id="53" w:name="_Toc451373485"/>
+      <w:bookmarkStart w:id="52" w:name="_Toc451373485"/>
       <w:r>
         <w:rPr>
           <w:rFonts w:cs="Arial"/>
         </w:rPr>
         <w:t>Charakter erstellen</w:t>
       </w:r>
-      <w:bookmarkEnd w:id="53"/>
+      <w:bookmarkEnd w:id="52"/>
     </w:p>
     <w:p>
       <w:pPr>
@@ -8351,14 +8323,14 @@
           <w:rFonts w:cs="Arial"/>
         </w:rPr>
       </w:pPr>
-      <w:bookmarkStart w:id="54" w:name="_Toc451373486"/>
+      <w:bookmarkStart w:id="53" w:name="_Toc451373486"/>
       <w:r>
         <w:rPr>
           <w:rFonts w:cs="Arial"/>
         </w:rPr>
         <w:t>Geschehen visualisieren</w:t>
       </w:r>
-      <w:bookmarkEnd w:id="54"/>
+      <w:bookmarkEnd w:id="53"/>
     </w:p>
     <w:p>
       <w:pPr>
@@ -8592,14 +8564,14 @@
           <w:rFonts w:cs="Arial"/>
         </w:rPr>
       </w:pPr>
-      <w:bookmarkStart w:id="55" w:name="_Toc451373487"/>
+      <w:bookmarkStart w:id="54" w:name="_Toc451373487"/>
       <w:r>
         <w:rPr>
           <w:rFonts w:cs="Arial"/>
         </w:rPr>
         <w:t>Charakter steuern</w:t>
       </w:r>
-      <w:bookmarkEnd w:id="55"/>
+      <w:bookmarkEnd w:id="54"/>
     </w:p>
     <w:p>
       <w:pPr>
@@ -8826,14 +8798,14 @@
           <w:rFonts w:cs="Arial"/>
         </w:rPr>
       </w:pPr>
-      <w:bookmarkStart w:id="56" w:name="_Toc451373488"/>
+      <w:bookmarkStart w:id="55" w:name="_Toc451373488"/>
       <w:r>
         <w:rPr>
           <w:rFonts w:cs="Arial"/>
         </w:rPr>
         <w:t>Truhe öffnen</w:t>
       </w:r>
-      <w:bookmarkEnd w:id="56"/>
+      <w:bookmarkEnd w:id="55"/>
     </w:p>
     <w:p>
       <w:pPr>
@@ -8956,7 +8928,7 @@
           <w:rFonts w:cs="Arial"/>
         </w:rPr>
       </w:pPr>
-      <w:bookmarkStart w:id="57" w:name="_Toc451373489"/>
+      <w:bookmarkStart w:id="56" w:name="_Toc451373489"/>
       <w:r>
         <w:rPr>
           <w:rFonts w:cs="Arial"/>
@@ -8975,7 +8947,7 @@
         </w:rPr>
         <w:t xml:space="preserve"> bestreiten</w:t>
       </w:r>
-      <w:bookmarkEnd w:id="57"/>
+      <w:bookmarkEnd w:id="56"/>
     </w:p>
     <w:p>
       <w:pPr>
@@ -9275,14 +9247,14 @@
           <w:rFonts w:cs="Arial"/>
         </w:rPr>
       </w:pPr>
-      <w:bookmarkStart w:id="58" w:name="_Toc451373490"/>
+      <w:bookmarkStart w:id="57" w:name="_Toc451373490"/>
       <w:r>
         <w:rPr>
           <w:rFonts w:cs="Arial"/>
         </w:rPr>
         <w:t>Charakter anpassen</w:t>
       </w:r>
-      <w:bookmarkEnd w:id="58"/>
+      <w:bookmarkEnd w:id="57"/>
     </w:p>
     <w:p>
       <w:pPr>
@@ -9455,14 +9427,14 @@
           <w:rFonts w:cs="Arial"/>
         </w:rPr>
       </w:pPr>
-      <w:bookmarkStart w:id="59" w:name="_Toc451373491"/>
+      <w:bookmarkStart w:id="58" w:name="_Toc451373491"/>
       <w:r>
         <w:rPr>
           <w:rFonts w:cs="Arial"/>
         </w:rPr>
         <w:t>Spiel speichern</w:t>
       </w:r>
-      <w:bookmarkEnd w:id="59"/>
+      <w:bookmarkEnd w:id="58"/>
     </w:p>
     <w:p>
       <w:pPr>
@@ -9623,14 +9595,14 @@
           <w:rFonts w:cs="Arial"/>
         </w:rPr>
       </w:pPr>
-      <w:bookmarkStart w:id="60" w:name="_Toc451373492"/>
+      <w:bookmarkStart w:id="59" w:name="_Toc451373492"/>
       <w:r>
         <w:rPr>
           <w:rFonts w:cs="Arial"/>
         </w:rPr>
         <w:t>Spiel laden</w:t>
       </w:r>
-      <w:bookmarkEnd w:id="60"/>
+      <w:bookmarkEnd w:id="59"/>
     </w:p>
     <w:p>
       <w:pPr>
@@ -10586,8 +10558,8 @@
           <w:lang w:eastAsia="en-US"/>
         </w:rPr>
       </w:pPr>
-      <w:bookmarkStart w:id="61" w:name="_Toc448826201"/>
-      <w:bookmarkStart w:id="62" w:name="_Toc371499348"/>
+      <w:bookmarkStart w:id="60" w:name="_Toc448826201"/>
+      <w:bookmarkStart w:id="61" w:name="_Toc371499348"/>
       <w:r>
         <w:rPr>
           <w:rFonts w:asciiTheme="minorHAnsi" w:hAnsiTheme="minorHAnsi" w:cs="Arial"/>
@@ -10603,7 +10575,7 @@
           <w:numId w:val="51"/>
         </w:numPr>
       </w:pPr>
-      <w:bookmarkStart w:id="63" w:name="_Toc451373493"/>
+      <w:bookmarkStart w:id="62" w:name="_Toc451373493"/>
       <w:r>
         <w:lastRenderedPageBreak/>
         <w:t xml:space="preserve">Data </w:t>
@@ -10612,9 +10584,9 @@
       <w:r>
         <w:t>Dictionary</w:t>
       </w:r>
+      <w:bookmarkEnd w:id="60"/>
       <w:bookmarkEnd w:id="61"/>
       <w:bookmarkEnd w:id="62"/>
-      <w:bookmarkEnd w:id="63"/>
       <w:proofErr w:type="spellEnd"/>
     </w:p>
     <w:tbl>
@@ -16106,9 +16078,9 @@
           <w:numId w:val="51"/>
         </w:numPr>
       </w:pPr>
-      <w:bookmarkStart w:id="64" w:name="_Toc448826202"/>
-      <w:bookmarkStart w:id="65" w:name="_Toc371499349"/>
-      <w:bookmarkStart w:id="66" w:name="_Toc451373494"/>
+      <w:bookmarkStart w:id="63" w:name="_Toc448826202"/>
+      <w:bookmarkStart w:id="64" w:name="_Toc371499349"/>
+      <w:bookmarkStart w:id="65" w:name="_Toc451373494"/>
       <w:r>
         <w:lastRenderedPageBreak/>
         <w:t xml:space="preserve">Message </w:t>
@@ -16121,9 +16093,9 @@
       <w:r>
         <w:t xml:space="preserve"> Charts</w:t>
       </w:r>
+      <w:bookmarkEnd w:id="63"/>
       <w:bookmarkEnd w:id="64"/>
       <w:bookmarkEnd w:id="65"/>
-      <w:bookmarkEnd w:id="66"/>
     </w:p>
     <w:p>
       <w:pPr>
@@ -16136,7 +16108,7 @@
           <w:rFonts w:asciiTheme="minorHAnsi" w:hAnsiTheme="minorHAnsi"/>
         </w:rPr>
       </w:pPr>
-      <w:bookmarkStart w:id="67" w:name="_Toc451373495"/>
+      <w:bookmarkStart w:id="66" w:name="_Toc451373495"/>
       <w:proofErr w:type="spellStart"/>
       <w:r>
         <w:rPr>
@@ -16163,7 +16135,7 @@
         </w:rPr>
         <w:t>„Geschehen visualisieren“</w:t>
       </w:r>
-      <w:bookmarkEnd w:id="67"/>
+      <w:bookmarkEnd w:id="66"/>
     </w:p>
     <w:p>
       <w:pPr>
@@ -16178,7 +16150,7 @@
           <w:rFonts w:asciiTheme="minorHAnsi" w:hAnsiTheme="minorHAnsi"/>
         </w:rPr>
       </w:pPr>
-      <w:bookmarkStart w:id="68" w:name="_Toc451373496"/>
+      <w:bookmarkStart w:id="67" w:name="_Toc451373496"/>
       <w:r>
         <w:rPr>
           <w:rFonts w:asciiTheme="minorHAnsi" w:hAnsiTheme="minorHAnsi"/>
@@ -16233,7 +16205,7 @@
           </wp:inline>
         </w:drawing>
       </w:r>
-      <w:bookmarkEnd w:id="68"/>
+      <w:bookmarkEnd w:id="67"/>
     </w:p>
     <w:p>
       <w:pPr>
@@ -16246,7 +16218,7 @@
           <w:rFonts w:asciiTheme="minorHAnsi" w:hAnsiTheme="minorHAnsi"/>
         </w:rPr>
       </w:pPr>
-      <w:bookmarkStart w:id="69" w:name="_Toc451373497"/>
+      <w:bookmarkStart w:id="68" w:name="_Toc451373497"/>
       <w:proofErr w:type="spellStart"/>
       <w:r>
         <w:rPr>
@@ -16261,7 +16233,7 @@
         </w:rPr>
         <w:t xml:space="preserve"> 1: Szenario 1</w:t>
       </w:r>
-      <w:bookmarkEnd w:id="69"/>
+      <w:bookmarkEnd w:id="68"/>
     </w:p>
     <w:p>
       <w:pPr>
@@ -16275,7 +16247,7 @@
           <w:rFonts w:asciiTheme="minorHAnsi" w:hAnsiTheme="minorHAnsi"/>
         </w:rPr>
       </w:pPr>
-      <w:bookmarkStart w:id="70" w:name="_Toc451373498"/>
+      <w:bookmarkStart w:id="69" w:name="_Toc451373498"/>
       <w:r>
         <w:rPr>
           <w:rFonts w:asciiTheme="minorHAnsi" w:hAnsiTheme="minorHAnsi"/>
@@ -16330,7 +16302,7 @@
           </wp:inline>
         </w:drawing>
       </w:r>
-      <w:bookmarkEnd w:id="70"/>
+      <w:bookmarkEnd w:id="69"/>
     </w:p>
     <w:p>
       <w:pPr>
@@ -16343,7 +16315,7 @@
           <w:rFonts w:asciiTheme="minorHAnsi" w:hAnsiTheme="minorHAnsi"/>
         </w:rPr>
       </w:pPr>
-      <w:bookmarkStart w:id="71" w:name="_Toc451373499"/>
+      <w:bookmarkStart w:id="70" w:name="_Toc451373499"/>
       <w:r>
         <w:rPr>
           <w:noProof/>
@@ -16425,7 +16397,7 @@
         </w:rPr>
         <w:t xml:space="preserve"> 2: Szenario 2</w:t>
       </w:r>
-      <w:bookmarkEnd w:id="71"/>
+      <w:bookmarkEnd w:id="70"/>
     </w:p>
     <w:p>
       <w:pPr>
@@ -16438,7 +16410,7 @@
           <w:rFonts w:asciiTheme="minorHAnsi" w:hAnsiTheme="minorHAnsi"/>
         </w:rPr>
       </w:pPr>
-      <w:bookmarkStart w:id="72" w:name="_Toc451373500"/>
+      <w:bookmarkStart w:id="71" w:name="_Toc451373500"/>
       <w:proofErr w:type="spellStart"/>
       <w:r>
         <w:rPr>
@@ -16454,7 +16426,7 @@
         </w:rPr>
         <w:t xml:space="preserve"> 3: Szenario 3</w:t>
       </w:r>
-      <w:bookmarkEnd w:id="72"/>
+      <w:bookmarkEnd w:id="71"/>
     </w:p>
     <w:p>
       <w:pPr>
@@ -16469,7 +16441,7 @@
           <w:rFonts w:asciiTheme="minorHAnsi" w:hAnsiTheme="minorHAnsi"/>
         </w:rPr>
       </w:pPr>
-      <w:bookmarkStart w:id="73" w:name="_Toc451373501"/>
+      <w:bookmarkStart w:id="72" w:name="_Toc451373501"/>
       <w:r>
         <w:rPr>
           <w:rFonts w:asciiTheme="minorHAnsi" w:hAnsiTheme="minorHAnsi"/>
@@ -16524,7 +16496,7 @@
           </wp:inline>
         </w:drawing>
       </w:r>
-      <w:bookmarkEnd w:id="73"/>
+      <w:bookmarkEnd w:id="72"/>
     </w:p>
     <w:p>
       <w:pPr>
@@ -16537,7 +16509,7 @@
           <w:rFonts w:asciiTheme="minorHAnsi" w:hAnsiTheme="minorHAnsi"/>
         </w:rPr>
       </w:pPr>
-      <w:bookmarkStart w:id="74" w:name="_Toc451373502"/>
+      <w:bookmarkStart w:id="73" w:name="_Toc451373502"/>
       <w:proofErr w:type="spellStart"/>
       <w:r>
         <w:rPr>
@@ -16552,7 +16524,7 @@
         </w:rPr>
         <w:t xml:space="preserve"> 4: Szenario 4</w:t>
       </w:r>
-      <w:bookmarkEnd w:id="74"/>
+      <w:bookmarkEnd w:id="73"/>
     </w:p>
     <w:p>
       <w:pPr>
@@ -16567,7 +16539,7 @@
           <w:rFonts w:asciiTheme="minorHAnsi" w:hAnsiTheme="minorHAnsi"/>
         </w:rPr>
       </w:pPr>
-      <w:bookmarkStart w:id="75" w:name="_Toc451373503"/>
+      <w:bookmarkStart w:id="74" w:name="_Toc451373503"/>
       <w:r>
         <w:rPr>
           <w:rFonts w:asciiTheme="minorHAnsi" w:hAnsiTheme="minorHAnsi"/>
@@ -16622,7 +16594,7 @@
           </wp:inline>
         </w:drawing>
       </w:r>
-      <w:bookmarkEnd w:id="75"/>
+      <w:bookmarkEnd w:id="74"/>
     </w:p>
     <w:p>
       <w:pPr>
@@ -16635,7 +16607,7 @@
           <w:rFonts w:asciiTheme="minorHAnsi" w:hAnsiTheme="minorHAnsi"/>
         </w:rPr>
       </w:pPr>
-      <w:bookmarkStart w:id="76" w:name="_Toc451373504"/>
+      <w:bookmarkStart w:id="75" w:name="_Toc451373504"/>
       <w:proofErr w:type="spellStart"/>
       <w:r>
         <w:rPr>
@@ -16650,7 +16622,7 @@
         </w:rPr>
         <w:t xml:space="preserve"> 5 Szenario 5</w:t>
       </w:r>
-      <w:bookmarkEnd w:id="76"/>
+      <w:bookmarkEnd w:id="75"/>
     </w:p>
     <w:p>
       <w:pPr>
@@ -16665,7 +16637,7 @@
           <w:rFonts w:asciiTheme="minorHAnsi" w:hAnsiTheme="minorHAnsi"/>
         </w:rPr>
       </w:pPr>
-      <w:bookmarkStart w:id="77" w:name="_Toc451373505"/>
+      <w:bookmarkStart w:id="76" w:name="_Toc451373505"/>
       <w:r>
         <w:rPr>
           <w:rFonts w:asciiTheme="minorHAnsi" w:hAnsiTheme="minorHAnsi"/>
@@ -16720,7 +16692,7 @@
           </wp:inline>
         </w:drawing>
       </w:r>
-      <w:bookmarkEnd w:id="77"/>
+      <w:bookmarkEnd w:id="76"/>
     </w:p>
     <w:p>
       <w:pPr>
@@ -16737,9 +16709,9 @@
           <w:sz w:val="24"/>
         </w:rPr>
       </w:pPr>
-      <w:bookmarkStart w:id="78" w:name="_Toc448826206"/>
-      <w:bookmarkStart w:id="79" w:name="_Toc371499350"/>
-      <w:bookmarkStart w:id="80" w:name="_Toc451373506"/>
+      <w:bookmarkStart w:id="77" w:name="_Toc448826206"/>
+      <w:bookmarkStart w:id="78" w:name="_Toc371499350"/>
+      <w:bookmarkStart w:id="79" w:name="_Toc451373506"/>
       <w:r>
         <w:rPr>
           <w:rFonts w:asciiTheme="minorHAnsi" w:hAnsiTheme="minorHAnsi"/>
@@ -16763,9 +16735,9 @@
         </w:rPr>
         <w:t xml:space="preserve"> Charts</w:t>
       </w:r>
+      <w:bookmarkEnd w:id="77"/>
       <w:bookmarkEnd w:id="78"/>
       <w:bookmarkEnd w:id="79"/>
-      <w:bookmarkEnd w:id="80"/>
     </w:p>
     <w:tbl>
       <w:tblPr>
@@ -17412,7 +17384,7 @@
           <w:rFonts w:asciiTheme="minorHAnsi" w:hAnsiTheme="minorHAnsi"/>
         </w:rPr>
       </w:pPr>
-      <w:bookmarkStart w:id="81" w:name="_Toc451373507"/>
+      <w:bookmarkStart w:id="80" w:name="_Toc451373507"/>
       <w:proofErr w:type="spellStart"/>
       <w:r>
         <w:rPr>
@@ -17421,7 +17393,7 @@
         <w:lastRenderedPageBreak/>
         <w:t>hMSC</w:t>
       </w:r>
-      <w:bookmarkEnd w:id="81"/>
+      <w:bookmarkEnd w:id="80"/>
       <w:proofErr w:type="spellEnd"/>
     </w:p>
     <w:p>
@@ -17436,7 +17408,7 @@
           <w:rFonts w:asciiTheme="minorHAnsi" w:hAnsiTheme="minorHAnsi"/>
         </w:rPr>
       </w:pPr>
-      <w:bookmarkStart w:id="82" w:name="_Toc451373508"/>
+      <w:bookmarkStart w:id="81" w:name="_Toc451373508"/>
       <w:r>
         <w:rPr>
           <w:rFonts w:asciiTheme="minorHAnsi" w:hAnsiTheme="minorHAnsi"/>
@@ -17484,7 +17456,7 @@
           </wp:inline>
         </w:drawing>
       </w:r>
-      <w:bookmarkEnd w:id="82"/>
+      <w:bookmarkEnd w:id="81"/>
     </w:p>
     <w:p>
       <w:pPr>
@@ -17502,7 +17474,7 @@
           <w:szCs w:val="24"/>
         </w:rPr>
       </w:pPr>
-      <w:bookmarkStart w:id="83" w:name="_Toc448826208"/>
+      <w:bookmarkStart w:id="82" w:name="_Toc448826208"/>
     </w:p>
     <w:p>
       <w:pPr>
@@ -17558,7 +17530,7 @@
           <w:rFonts w:asciiTheme="minorHAnsi" w:eastAsia="Arial" w:hAnsiTheme="minorHAnsi" w:cs="Arial"/>
         </w:rPr>
       </w:pPr>
-      <w:bookmarkStart w:id="84" w:name="_Toc451373509"/>
+      <w:bookmarkStart w:id="83" w:name="_Toc451373509"/>
       <w:r>
         <w:rPr>
           <w:rFonts w:asciiTheme="minorHAnsi" w:eastAsia="Arial" w:hAnsiTheme="minorHAnsi" w:cs="Arial"/>
@@ -17566,8 +17538,8 @@
         <w:lastRenderedPageBreak/>
         <w:t>Technischer Architekturentwurf</w:t>
       </w:r>
+      <w:bookmarkEnd w:id="82"/>
       <w:bookmarkEnd w:id="83"/>
-      <w:bookmarkEnd w:id="84"/>
     </w:p>
     <w:p>
       <w:pPr>
@@ -17597,15 +17569,16 @@
         </w:rPr>
         <w:t>Auf der technischen Ebene erfolgt der kreative Schritt der Konstruktion des technischen Systems. Hierbei liegt der kreative Schritt besonders in der Umsetzung der logischen Architektur der DFDs in ein technisches System mit „echten“ Komponenten.</w:t>
       </w:r>
-      <w:bookmarkStart w:id="85" w:name="_Toc305757775"/>
-      <w:bookmarkStart w:id="86" w:name="_Toc303353241"/>
-      <w:bookmarkStart w:id="87" w:name="_Toc305757774"/>
-      <w:bookmarkStart w:id="88" w:name="_Toc305757773"/>
-      <w:bookmarkStart w:id="89" w:name="_Toc305757772"/>
-      <w:bookmarkStart w:id="90" w:name="_Toc305757771"/>
-      <w:bookmarkStart w:id="91" w:name="_Toc305757770"/>
-      <w:bookmarkStart w:id="92" w:name="_Toc305757769"/>
-      <w:bookmarkStart w:id="93" w:name="_Toc305757768"/>
+      <w:bookmarkStart w:id="84" w:name="_Toc305757775"/>
+      <w:bookmarkStart w:id="85" w:name="_Toc303353241"/>
+      <w:bookmarkStart w:id="86" w:name="_Toc305757774"/>
+      <w:bookmarkStart w:id="87" w:name="_Toc305757773"/>
+      <w:bookmarkStart w:id="88" w:name="_Toc305757772"/>
+      <w:bookmarkStart w:id="89" w:name="_Toc305757771"/>
+      <w:bookmarkStart w:id="90" w:name="_Toc305757770"/>
+      <w:bookmarkStart w:id="91" w:name="_Toc305757769"/>
+      <w:bookmarkStart w:id="92" w:name="_Toc305757768"/>
+      <w:bookmarkEnd w:id="84"/>
       <w:bookmarkEnd w:id="85"/>
       <w:bookmarkEnd w:id="86"/>
       <w:bookmarkEnd w:id="87"/>
@@ -17614,7 +17587,6 @@
       <w:bookmarkEnd w:id="90"/>
       <w:bookmarkEnd w:id="91"/>
       <w:bookmarkEnd w:id="92"/>
-      <w:bookmarkEnd w:id="93"/>
     </w:p>
     <w:p>
       <w:pPr>
@@ -17627,21 +17599,21 @@
           <w:rFonts w:asciiTheme="minorHAnsi" w:hAnsiTheme="minorHAnsi"/>
         </w:rPr>
       </w:pPr>
-      <w:bookmarkStart w:id="94" w:name="_Toc448826209"/>
-      <w:bookmarkStart w:id="95" w:name="_Toc371499341"/>
-      <w:bookmarkStart w:id="96" w:name="_Toc370300437"/>
+      <w:bookmarkStart w:id="93" w:name="_Toc448826209"/>
+      <w:bookmarkStart w:id="94" w:name="_Toc371499341"/>
+      <w:bookmarkStart w:id="95" w:name="_Toc370300437"/>
+      <w:bookmarkStart w:id="96" w:name="_Toc451373510"/>
       <w:bookmarkStart w:id="97" w:name="_Toc371499352"/>
-      <w:bookmarkStart w:id="98" w:name="_Toc451373510"/>
       <w:r>
         <w:rPr>
           <w:rFonts w:asciiTheme="minorHAnsi" w:hAnsiTheme="minorHAnsi"/>
         </w:rPr>
         <w:t>GUI-Papierprototyp</w:t>
       </w:r>
+      <w:bookmarkEnd w:id="93"/>
       <w:bookmarkEnd w:id="94"/>
       <w:bookmarkEnd w:id="95"/>
       <w:bookmarkEnd w:id="96"/>
-      <w:bookmarkEnd w:id="98"/>
     </w:p>
     <w:p>
       <w:pPr>
@@ -17654,9 +17626,9 @@
           <w:rFonts w:asciiTheme="minorHAnsi" w:hAnsiTheme="minorHAnsi"/>
         </w:rPr>
       </w:pPr>
-      <w:bookmarkStart w:id="99" w:name="_Toc448826210"/>
-      <w:bookmarkStart w:id="100" w:name="_Toc371499342"/>
-      <w:bookmarkStart w:id="101" w:name="_Toc451373511"/>
+      <w:bookmarkStart w:id="98" w:name="_Toc448826210"/>
+      <w:bookmarkStart w:id="99" w:name="_Toc371499342"/>
+      <w:bookmarkStart w:id="100" w:name="_Toc451373511"/>
       <w:r>
         <w:rPr>
           <w:rFonts w:asciiTheme="minorHAnsi" w:hAnsiTheme="minorHAnsi"/>
@@ -17664,9 +17636,9 @@
         </w:rPr>
         <w:t>Screen „&lt;Name des Screens&gt;“</w:t>
       </w:r>
+      <w:bookmarkEnd w:id="98"/>
       <w:bookmarkEnd w:id="99"/>
       <w:bookmarkEnd w:id="100"/>
-      <w:bookmarkEnd w:id="101"/>
     </w:p>
     <w:p>
       <w:pPr>
@@ -17700,8 +17672,8 @@
           <w:rFonts w:asciiTheme="minorHAnsi" w:hAnsiTheme="minorHAnsi"/>
         </w:rPr>
       </w:pPr>
-      <w:bookmarkStart w:id="102" w:name="_Toc448826211"/>
-      <w:bookmarkStart w:id="103" w:name="_Toc451373512"/>
+      <w:bookmarkStart w:id="101" w:name="_Toc448826211"/>
+      <w:bookmarkStart w:id="102" w:name="_Toc451373512"/>
       <w:r>
         <w:rPr>
           <w:rFonts w:asciiTheme="minorHAnsi" w:hAnsiTheme="minorHAnsi"/>
@@ -17709,8 +17681,8 @@
         <w:t>Technisches Konzept</w:t>
       </w:r>
       <w:bookmarkEnd w:id="97"/>
+      <w:bookmarkEnd w:id="101"/>
       <w:bookmarkEnd w:id="102"/>
-      <w:bookmarkEnd w:id="103"/>
     </w:p>
     <w:p>
       <w:pPr>
@@ -17742,90 +17714,555 @@
     </w:p>
     <w:p>
       <w:pPr>
-        <w:pStyle w:val="berschrift3"/>
+        <w:pStyle w:val="Listenabsatz"/>
         <w:numPr>
           <w:ilvl w:val="2"/>
           <w:numId w:val="51"/>
         </w:numPr>
         <w:rPr>
-          <w:rFonts w:asciiTheme="minorHAnsi" w:hAnsiTheme="minorHAnsi"/>
-        </w:rPr>
-      </w:pPr>
-      <w:bookmarkStart w:id="104" w:name="_Toc448826212"/>
-      <w:bookmarkStart w:id="105" w:name="_Toc371499353"/>
-      <w:bookmarkStart w:id="106" w:name="_Toc451373513"/>
-      <w:r>
-        <w:rPr>
-          <w:rFonts w:asciiTheme="minorHAnsi" w:hAnsiTheme="minorHAnsi"/>
-          <w:shd w:val="clear" w:color="auto" w:fill="FFFF00"/>
-        </w:rPr>
-        <w:t>&lt;Name Komponente 1&gt;</w:t>
-      </w:r>
-      <w:bookmarkEnd w:id="104"/>
-      <w:bookmarkEnd w:id="105"/>
-      <w:bookmarkEnd w:id="106"/>
-    </w:p>
-    <w:p>
-      <w:pPr>
-        <w:rPr>
           <w:rFonts w:asciiTheme="minorHAnsi" w:hAnsiTheme="minorHAnsi" w:cs="Arial"/>
         </w:rPr>
       </w:pPr>
       <w:r>
         <w:rPr>
-          <w:rFonts w:asciiTheme="minorHAnsi" w:eastAsia="Arial" w:hAnsiTheme="minorHAnsi" w:cs="Arial"/>
-          <w:shd w:val="clear" w:color="auto" w:fill="FFFF00"/>
-        </w:rPr>
-        <w:t>&lt;Beschreibung zu Komponente 1&gt;</w:t>
-      </w:r>
-    </w:p>
-    <w:p>
-      <w:pPr>
-        <w:pStyle w:val="berschrift3"/>
+          <w:rFonts w:asciiTheme="minorHAnsi" w:hAnsiTheme="minorHAnsi" w:cs="Arial"/>
+        </w:rPr>
+        <w:t>Maus</w:t>
+      </w:r>
+    </w:p>
+    <w:p>
+      <w:pPr>
+        <w:pStyle w:val="Listenabsatz"/>
+        <w:ind w:left="794"/>
+        <w:rPr>
+          <w:rFonts w:asciiTheme="minorHAnsi" w:hAnsiTheme="minorHAnsi" w:cs="Arial"/>
+        </w:rPr>
+      </w:pPr>
+      <w:r>
+        <w:rPr>
+          <w:rFonts w:asciiTheme="minorHAnsi" w:hAnsiTheme="minorHAnsi" w:cs="Arial"/>
+        </w:rPr>
+        <w:t>Die Maus dient als Steuerelement zur Bewegung und Interaktion im Spiel.</w:t>
+      </w:r>
+    </w:p>
+    <w:p>
+      <w:pPr>
+        <w:pStyle w:val="Listenabsatz"/>
+        <w:ind w:left="794"/>
+        <w:rPr>
+          <w:rFonts w:asciiTheme="minorHAnsi" w:hAnsiTheme="minorHAnsi" w:cs="Arial"/>
+        </w:rPr>
+      </w:pPr>
+      <w:r>
+        <w:rPr>
+          <w:rFonts w:asciiTheme="minorHAnsi" w:hAnsiTheme="minorHAnsi" w:cs="Arial"/>
+        </w:rPr>
+        <w:t xml:space="preserve"> </w:t>
+      </w:r>
+    </w:p>
+    <w:p>
+      <w:pPr>
+        <w:pStyle w:val="Listenabsatz"/>
         <w:numPr>
           <w:ilvl w:val="2"/>
           <w:numId w:val="51"/>
         </w:numPr>
         <w:rPr>
-          <w:rFonts w:asciiTheme="minorHAnsi" w:hAnsiTheme="minorHAnsi"/>
-        </w:rPr>
-      </w:pPr>
-      <w:bookmarkStart w:id="107" w:name="_Toc448826213"/>
-      <w:bookmarkStart w:id="108" w:name="_Toc371499354"/>
-      <w:bookmarkStart w:id="109" w:name="_Toc451373514"/>
-      <w:r>
-        <w:rPr>
-          <w:rFonts w:asciiTheme="minorHAnsi" w:hAnsiTheme="minorHAnsi"/>
-          <w:shd w:val="clear" w:color="auto" w:fill="FFFF00"/>
-        </w:rPr>
-        <w:t>&lt;Name Komponente n&gt;</w:t>
-      </w:r>
-      <w:bookmarkEnd w:id="107"/>
-      <w:bookmarkEnd w:id="108"/>
-      <w:bookmarkEnd w:id="109"/>
-    </w:p>
-    <w:p>
-      <w:pPr>
-        <w:rPr>
           <w:rFonts w:asciiTheme="minorHAnsi" w:hAnsiTheme="minorHAnsi" w:cs="Arial"/>
         </w:rPr>
       </w:pPr>
       <w:r>
         <w:rPr>
-          <w:rFonts w:asciiTheme="minorHAnsi" w:eastAsia="Arial" w:hAnsiTheme="minorHAnsi" w:cs="Arial"/>
-          <w:shd w:val="clear" w:color="auto" w:fill="FFFF00"/>
-        </w:rPr>
-        <w:t>&lt;Beschreibung zu Komponente n&gt;</w:t>
-      </w:r>
-    </w:p>
-    <w:p>
-      <w:pPr>
-        <w:jc w:val="left"/>
-        <w:rPr>
           <w:rFonts w:asciiTheme="minorHAnsi" w:hAnsiTheme="minorHAnsi" w:cs="Arial"/>
-          <w:lang w:val="en-US"/>
-        </w:rPr>
-      </w:pPr>
+        </w:rPr>
+        <w:t>Tastatur</w:t>
+      </w:r>
+    </w:p>
+    <w:p>
+      <w:pPr>
+        <w:pStyle w:val="Listenabsatz"/>
+        <w:ind w:left="794"/>
+        <w:rPr>
+          <w:rFonts w:asciiTheme="minorHAnsi" w:hAnsiTheme="minorHAnsi" w:cs="Arial"/>
+        </w:rPr>
+      </w:pPr>
+      <w:r>
+        <w:rPr>
+          <w:rFonts w:asciiTheme="minorHAnsi" w:hAnsiTheme="minorHAnsi" w:cs="Arial"/>
+        </w:rPr>
+        <w:t>Die Tastatur dient primär für die Aktivierung von Fähigkeiten.</w:t>
+      </w:r>
+      <w:r>
+        <w:rPr>
+          <w:rFonts w:asciiTheme="minorHAnsi" w:hAnsiTheme="minorHAnsi" w:cs="Arial"/>
+        </w:rPr>
+        <w:t xml:space="preserve"> Außerdem können durch Shortcuts einzelne Spielinhalte geöffnet werden.</w:t>
+      </w:r>
+    </w:p>
+    <w:p>
+      <w:pPr>
+        <w:pStyle w:val="Listenabsatz"/>
+        <w:ind w:left="794"/>
+        <w:rPr>
+          <w:rFonts w:asciiTheme="minorHAnsi" w:hAnsiTheme="minorHAnsi" w:cs="Arial"/>
+        </w:rPr>
+      </w:pPr>
+    </w:p>
+    <w:p>
+      <w:pPr>
+        <w:pStyle w:val="Listenabsatz"/>
+        <w:numPr>
+          <w:ilvl w:val="2"/>
+          <w:numId w:val="51"/>
+        </w:numPr>
+        <w:rPr>
+          <w:rFonts w:asciiTheme="minorHAnsi" w:hAnsiTheme="minorHAnsi" w:cs="Arial"/>
+        </w:rPr>
+      </w:pPr>
+      <w:r>
+        <w:rPr>
+          <w:rFonts w:asciiTheme="minorHAnsi" w:hAnsiTheme="minorHAnsi" w:cs="Arial"/>
+        </w:rPr>
+        <w:t>Datenbank</w:t>
+      </w:r>
+      <w:r>
+        <w:rPr>
+          <w:rFonts w:asciiTheme="minorHAnsi" w:hAnsiTheme="minorHAnsi" w:cs="Arial"/>
+        </w:rPr>
+        <w:t>managementsystem</w:t>
+      </w:r>
+    </w:p>
+    <w:p>
+      <w:pPr>
+        <w:ind w:left="794"/>
+        <w:rPr>
+          <w:rFonts w:asciiTheme="minorHAnsi" w:hAnsiTheme="minorHAnsi" w:cs="Arial"/>
+        </w:rPr>
+      </w:pPr>
+      <w:r>
+        <w:rPr>
+          <w:rFonts w:asciiTheme="minorHAnsi" w:hAnsiTheme="minorHAnsi" w:cs="Arial"/>
+        </w:rPr>
+        <w:t xml:space="preserve">Das Datenbankmanagementsystem </w:t>
+      </w:r>
+      <w:r>
+        <w:rPr>
+          <w:rFonts w:asciiTheme="minorHAnsi" w:hAnsiTheme="minorHAnsi" w:cs="Arial"/>
+        </w:rPr>
+        <w:t>koordiniert den Kauf und Verkauf von spielinternen Gütern zwischen den Charakteren.</w:t>
+      </w:r>
+    </w:p>
+    <w:p>
+      <w:pPr>
+        <w:ind w:left="794"/>
+        <w:rPr>
+          <w:rFonts w:asciiTheme="minorHAnsi" w:hAnsiTheme="minorHAnsi" w:cs="Arial"/>
+        </w:rPr>
+      </w:pPr>
+    </w:p>
+    <w:p>
+      <w:pPr>
+        <w:pStyle w:val="Listenabsatz"/>
+        <w:numPr>
+          <w:ilvl w:val="2"/>
+          <w:numId w:val="51"/>
+        </w:numPr>
+        <w:rPr>
+          <w:rFonts w:asciiTheme="minorHAnsi" w:hAnsiTheme="minorHAnsi" w:cs="Arial"/>
+        </w:rPr>
+      </w:pPr>
+      <w:r>
+        <w:rPr>
+          <w:rFonts w:asciiTheme="minorHAnsi" w:hAnsiTheme="minorHAnsi" w:cs="Arial"/>
+        </w:rPr>
+        <w:t>Internes Datenbankmanagementsystem</w:t>
+      </w:r>
+    </w:p>
+    <w:p>
+      <w:pPr>
+        <w:pStyle w:val="Listenabsatz"/>
+        <w:ind w:left="794"/>
+        <w:rPr>
+          <w:rFonts w:asciiTheme="minorHAnsi" w:hAnsiTheme="minorHAnsi" w:cs="Arial"/>
+        </w:rPr>
+      </w:pPr>
+      <w:r>
+        <w:rPr>
+          <w:rFonts w:asciiTheme="minorHAnsi" w:hAnsiTheme="minorHAnsi" w:cs="Arial"/>
+        </w:rPr>
+        <w:t>Das Datenbankmanagementsystem speichert und lädt den Spielfortschritt.</w:t>
+      </w:r>
+    </w:p>
+    <w:p>
+      <w:pPr>
+        <w:pStyle w:val="Listenabsatz"/>
+        <w:ind w:left="794"/>
+        <w:rPr>
+          <w:rFonts w:asciiTheme="minorHAnsi" w:hAnsiTheme="minorHAnsi" w:cs="Arial"/>
+        </w:rPr>
+      </w:pPr>
+    </w:p>
+    <w:p>
+      <w:pPr>
+        <w:pStyle w:val="Listenabsatz"/>
+        <w:numPr>
+          <w:ilvl w:val="2"/>
+          <w:numId w:val="51"/>
+        </w:numPr>
+        <w:rPr>
+          <w:rFonts w:asciiTheme="minorHAnsi" w:hAnsiTheme="minorHAnsi" w:cs="Arial"/>
+        </w:rPr>
+      </w:pPr>
+      <w:r>
+        <w:rPr>
+          <w:rFonts w:asciiTheme="minorHAnsi" w:hAnsiTheme="minorHAnsi" w:cs="Arial"/>
+        </w:rPr>
+        <w:t>Bildschirm</w:t>
+      </w:r>
+    </w:p>
+    <w:p>
+      <w:pPr>
+        <w:pStyle w:val="Listenabsatz"/>
+        <w:ind w:left="794"/>
+        <w:rPr>
+          <w:rFonts w:asciiTheme="minorHAnsi" w:hAnsiTheme="minorHAnsi" w:cs="Arial"/>
+        </w:rPr>
+      </w:pPr>
+      <w:r>
+        <w:rPr>
+          <w:rFonts w:asciiTheme="minorHAnsi" w:hAnsiTheme="minorHAnsi" w:cs="Arial"/>
+        </w:rPr>
+        <w:t>Der Bildschirm ist das Anzeigegerät, welches dem Benutzer alle visuellen Grafiken anzeigt</w:t>
+      </w:r>
+      <w:r>
+        <w:rPr>
+          <w:rFonts w:asciiTheme="minorHAnsi" w:hAnsiTheme="minorHAnsi" w:cs="Arial"/>
+        </w:rPr>
+        <w:t>.</w:t>
+      </w:r>
+    </w:p>
+    <w:p>
+      <w:pPr>
+        <w:pStyle w:val="Listenabsatz"/>
+        <w:ind w:left="794"/>
+        <w:rPr>
+          <w:rFonts w:asciiTheme="minorHAnsi" w:hAnsiTheme="minorHAnsi" w:cs="Arial"/>
+        </w:rPr>
+      </w:pPr>
+    </w:p>
+    <w:p>
+      <w:pPr>
+        <w:pStyle w:val="Listenabsatz"/>
+        <w:numPr>
+          <w:ilvl w:val="2"/>
+          <w:numId w:val="51"/>
+        </w:numPr>
+        <w:rPr>
+          <w:rFonts w:asciiTheme="minorHAnsi" w:hAnsiTheme="minorHAnsi" w:cs="Arial"/>
+        </w:rPr>
+      </w:pPr>
+      <w:r>
+        <w:rPr>
+          <w:rFonts w:asciiTheme="minorHAnsi" w:hAnsiTheme="minorHAnsi" w:cs="Arial"/>
+        </w:rPr>
+        <w:t xml:space="preserve">Lautsprecher </w:t>
+      </w:r>
+    </w:p>
+    <w:p>
+      <w:pPr>
+        <w:pStyle w:val="Listenabsatz"/>
+        <w:ind w:left="794"/>
+        <w:rPr>
+          <w:rFonts w:asciiTheme="minorHAnsi" w:hAnsiTheme="minorHAnsi" w:cs="Arial"/>
+        </w:rPr>
+      </w:pPr>
+      <w:r>
+        <w:rPr>
+          <w:rFonts w:asciiTheme="minorHAnsi" w:hAnsiTheme="minorHAnsi" w:cs="Arial"/>
+        </w:rPr>
+        <w:t xml:space="preserve">Die Lautsprecher </w:t>
+      </w:r>
+      <w:r>
+        <w:rPr>
+          <w:rFonts w:asciiTheme="minorHAnsi" w:hAnsiTheme="minorHAnsi" w:cs="Arial"/>
+        </w:rPr>
+        <w:t>geben alle spielinternen Soundeffekte ab.</w:t>
+      </w:r>
+    </w:p>
+    <w:p>
+      <w:pPr>
+        <w:pStyle w:val="Listenabsatz"/>
+        <w:ind w:left="794"/>
+        <w:rPr>
+          <w:rFonts w:asciiTheme="minorHAnsi" w:hAnsiTheme="minorHAnsi" w:cs="Arial"/>
+        </w:rPr>
+      </w:pPr>
+    </w:p>
+    <w:p>
+      <w:pPr>
+        <w:pStyle w:val="Listenabsatz"/>
+        <w:numPr>
+          <w:ilvl w:val="2"/>
+          <w:numId w:val="51"/>
+        </w:numPr>
+        <w:rPr>
+          <w:rFonts w:asciiTheme="minorHAnsi" w:hAnsiTheme="minorHAnsi" w:cs="Arial"/>
+        </w:rPr>
+      </w:pPr>
+      <w:r>
+        <w:rPr>
+          <w:rFonts w:asciiTheme="minorHAnsi" w:hAnsiTheme="minorHAnsi" w:cs="Arial"/>
+        </w:rPr>
+        <w:t>Spielmodellierung</w:t>
+      </w:r>
+    </w:p>
+    <w:p>
+      <w:pPr>
+        <w:pStyle w:val="Listenabsatz"/>
+        <w:ind w:left="794"/>
+        <w:rPr>
+          <w:rFonts w:asciiTheme="minorHAnsi" w:hAnsiTheme="minorHAnsi" w:cs="Arial"/>
+        </w:rPr>
+      </w:pPr>
+      <w:r>
+        <w:rPr>
+          <w:rFonts w:asciiTheme="minorHAnsi" w:hAnsiTheme="minorHAnsi" w:cs="Arial"/>
+        </w:rPr>
+        <w:t xml:space="preserve">Die Spielmodellierung </w:t>
+      </w:r>
+      <w:r>
+        <w:rPr>
+          <w:rFonts w:asciiTheme="minorHAnsi" w:hAnsiTheme="minorHAnsi" w:cs="Arial"/>
+        </w:rPr>
+        <w:t>koordiniert alle systeminternen Prozesse und fügt diese zu einem visuellen Modell zusammen.</w:t>
+      </w:r>
+    </w:p>
+    <w:p>
+      <w:pPr>
+        <w:pStyle w:val="Listenabsatz"/>
+        <w:ind w:left="794"/>
+        <w:rPr>
+          <w:rFonts w:asciiTheme="minorHAnsi" w:hAnsiTheme="minorHAnsi" w:cs="Arial"/>
+        </w:rPr>
+      </w:pPr>
+    </w:p>
+    <w:p>
+      <w:pPr>
+        <w:pStyle w:val="Listenabsatz"/>
+        <w:numPr>
+          <w:ilvl w:val="2"/>
+          <w:numId w:val="51"/>
+        </w:numPr>
+        <w:rPr>
+          <w:rFonts w:asciiTheme="minorHAnsi" w:hAnsiTheme="minorHAnsi" w:cs="Arial"/>
+        </w:rPr>
+      </w:pPr>
+      <w:proofErr w:type="spellStart"/>
+      <w:r>
+        <w:rPr>
+          <w:rFonts w:asciiTheme="minorHAnsi" w:hAnsiTheme="minorHAnsi" w:cs="Arial"/>
+        </w:rPr>
+        <w:t>Itemberechung</w:t>
+      </w:r>
+      <w:proofErr w:type="spellEnd"/>
+    </w:p>
+    <w:p>
+      <w:pPr>
+        <w:pStyle w:val="Listenabsatz"/>
+        <w:ind w:left="794"/>
+        <w:rPr>
+          <w:rFonts w:asciiTheme="minorHAnsi" w:hAnsiTheme="minorHAnsi" w:cs="Arial"/>
+        </w:rPr>
+      </w:pPr>
+      <w:r>
+        <w:rPr>
+          <w:rFonts w:asciiTheme="minorHAnsi" w:hAnsiTheme="minorHAnsi" w:cs="Arial"/>
+        </w:rPr>
+        <w:t xml:space="preserve">Die </w:t>
+      </w:r>
+      <w:proofErr w:type="spellStart"/>
+      <w:r>
+        <w:rPr>
+          <w:rFonts w:asciiTheme="minorHAnsi" w:hAnsiTheme="minorHAnsi" w:cs="Arial"/>
+        </w:rPr>
+        <w:t>Itemberechnung</w:t>
+      </w:r>
+      <w:proofErr w:type="spellEnd"/>
+      <w:r>
+        <w:rPr>
+          <w:rFonts w:asciiTheme="minorHAnsi" w:hAnsiTheme="minorHAnsi" w:cs="Arial"/>
+        </w:rPr>
+        <w:t xml:space="preserve"> berechnet die </w:t>
+      </w:r>
+      <w:proofErr w:type="spellStart"/>
+      <w:r>
+        <w:rPr>
+          <w:rFonts w:asciiTheme="minorHAnsi" w:hAnsiTheme="minorHAnsi" w:cs="Arial"/>
+        </w:rPr>
+        <w:t>Dropchancen</w:t>
+      </w:r>
+      <w:proofErr w:type="spellEnd"/>
+      <w:r>
+        <w:rPr>
+          <w:rFonts w:asciiTheme="minorHAnsi" w:hAnsiTheme="minorHAnsi" w:cs="Arial"/>
+        </w:rPr>
+        <w:t xml:space="preserve"> der Items. </w:t>
+      </w:r>
+    </w:p>
+    <w:p>
+      <w:pPr>
+        <w:pStyle w:val="Listenabsatz"/>
+        <w:ind w:left="794"/>
+        <w:rPr>
+          <w:rFonts w:asciiTheme="minorHAnsi" w:hAnsiTheme="minorHAnsi" w:cs="Arial"/>
+        </w:rPr>
+      </w:pPr>
+    </w:p>
+    <w:p>
+      <w:pPr>
+        <w:pStyle w:val="Listenabsatz"/>
+        <w:numPr>
+          <w:ilvl w:val="2"/>
+          <w:numId w:val="51"/>
+        </w:numPr>
+        <w:rPr>
+          <w:rFonts w:asciiTheme="minorHAnsi" w:hAnsiTheme="minorHAnsi" w:cs="Arial"/>
+        </w:rPr>
+      </w:pPr>
+      <w:r>
+        <w:rPr>
+          <w:rFonts w:asciiTheme="minorHAnsi" w:hAnsiTheme="minorHAnsi" w:cs="Arial"/>
+        </w:rPr>
+        <w:t>Gegnerkoordination</w:t>
+      </w:r>
+    </w:p>
+    <w:p>
+      <w:pPr>
+        <w:pStyle w:val="Listenabsatz"/>
+        <w:ind w:left="794"/>
+        <w:rPr>
+          <w:rFonts w:asciiTheme="minorHAnsi" w:hAnsiTheme="minorHAnsi" w:cs="Arial"/>
+        </w:rPr>
+      </w:pPr>
+      <w:r>
+        <w:rPr>
+          <w:rFonts w:asciiTheme="minorHAnsi" w:hAnsiTheme="minorHAnsi" w:cs="Arial"/>
+        </w:rPr>
+        <w:t xml:space="preserve">Die Gegnerkoordination dient zur Steuerung der </w:t>
+      </w:r>
+      <w:proofErr w:type="spellStart"/>
+      <w:r>
+        <w:rPr>
+          <w:rFonts w:asciiTheme="minorHAnsi" w:hAnsiTheme="minorHAnsi" w:cs="Arial"/>
+        </w:rPr>
+        <w:t>NPC’s</w:t>
+      </w:r>
+      <w:proofErr w:type="spellEnd"/>
+      <w:r>
+        <w:rPr>
+          <w:rFonts w:asciiTheme="minorHAnsi" w:hAnsiTheme="minorHAnsi" w:cs="Arial"/>
+        </w:rPr>
+        <w:t xml:space="preserve"> durch das System.</w:t>
+      </w:r>
+    </w:p>
+    <w:p>
+      <w:pPr>
+        <w:pStyle w:val="Listenabsatz"/>
+        <w:ind w:left="794"/>
+        <w:rPr>
+          <w:rFonts w:asciiTheme="minorHAnsi" w:hAnsiTheme="minorHAnsi" w:cs="Arial"/>
+        </w:rPr>
+      </w:pPr>
+    </w:p>
+    <w:p>
+      <w:pPr>
+        <w:pStyle w:val="Listenabsatz"/>
+        <w:numPr>
+          <w:ilvl w:val="2"/>
+          <w:numId w:val="51"/>
+        </w:numPr>
+        <w:rPr>
+          <w:rFonts w:asciiTheme="minorHAnsi" w:hAnsiTheme="minorHAnsi" w:cs="Arial"/>
+        </w:rPr>
+      </w:pPr>
+      <w:r>
+        <w:rPr>
+          <w:rFonts w:asciiTheme="minorHAnsi" w:hAnsiTheme="minorHAnsi" w:cs="Arial"/>
+        </w:rPr>
+        <w:t>Kampfdatenberechnung</w:t>
+      </w:r>
+    </w:p>
+    <w:p>
+      <w:pPr>
+        <w:pStyle w:val="Listenabsatz"/>
+        <w:ind w:left="794"/>
+        <w:rPr>
+          <w:rFonts w:asciiTheme="minorHAnsi" w:hAnsiTheme="minorHAnsi" w:cs="Arial"/>
+        </w:rPr>
+      </w:pPr>
+      <w:r>
+        <w:rPr>
+          <w:rFonts w:asciiTheme="minorHAnsi" w:hAnsiTheme="minorHAnsi" w:cs="Arial"/>
+        </w:rPr>
+        <w:t>Diese Softwarekomponente berechnet den Schaden der jeweiligen Charaktere im Kampf.</w:t>
+      </w:r>
+    </w:p>
+    <w:p>
+      <w:pPr>
+        <w:pStyle w:val="Listenabsatz"/>
+        <w:ind w:left="794"/>
+        <w:rPr>
+          <w:rFonts w:asciiTheme="minorHAnsi" w:hAnsiTheme="minorHAnsi" w:cs="Arial"/>
+        </w:rPr>
+      </w:pPr>
+    </w:p>
+    <w:p>
+      <w:pPr>
+        <w:pStyle w:val="Listenabsatz"/>
+        <w:numPr>
+          <w:ilvl w:val="2"/>
+          <w:numId w:val="51"/>
+        </w:numPr>
+        <w:rPr>
+          <w:rFonts w:asciiTheme="minorHAnsi" w:hAnsiTheme="minorHAnsi" w:cs="Arial"/>
+        </w:rPr>
+      </w:pPr>
+      <w:r>
+        <w:rPr>
+          <w:rFonts w:asciiTheme="minorHAnsi" w:hAnsiTheme="minorHAnsi" w:cs="Arial"/>
+        </w:rPr>
+        <w:t>Positionsberechnung</w:t>
+      </w:r>
+    </w:p>
+    <w:p>
+      <w:pPr>
+        <w:ind w:left="794"/>
+        <w:rPr>
+          <w:rFonts w:asciiTheme="minorHAnsi" w:hAnsiTheme="minorHAnsi" w:cs="Arial"/>
+        </w:rPr>
+      </w:pPr>
+      <w:r>
+        <w:rPr>
+          <w:rFonts w:asciiTheme="minorHAnsi" w:hAnsiTheme="minorHAnsi" w:cs="Arial"/>
+        </w:rPr>
+        <w:t xml:space="preserve">Diese Softwarekomponente berechnet die Position des Spielers und der </w:t>
+      </w:r>
+      <w:proofErr w:type="spellStart"/>
+      <w:r>
+        <w:rPr>
+          <w:rFonts w:asciiTheme="minorHAnsi" w:hAnsiTheme="minorHAnsi" w:cs="Arial"/>
+        </w:rPr>
+        <w:t>NPC’s</w:t>
+      </w:r>
+      <w:proofErr w:type="spellEnd"/>
+      <w:r>
+        <w:rPr>
+          <w:rFonts w:asciiTheme="minorHAnsi" w:hAnsiTheme="minorHAnsi" w:cs="Arial"/>
+        </w:rPr>
+        <w:t>.</w:t>
+      </w:r>
+      <w:bookmarkStart w:id="103" w:name="_GoBack"/>
+      <w:bookmarkEnd w:id="103"/>
     </w:p>
     <w:p>
       <w:pPr>
@@ -17839,13 +18276,13 @@
           <w:rFonts w:asciiTheme="minorHAnsi" w:hAnsiTheme="minorHAnsi"/>
         </w:rPr>
       </w:pPr>
-      <w:bookmarkStart w:id="110" w:name="_Toc305757777"/>
-      <w:bookmarkStart w:id="111" w:name="_Toc303353243"/>
-      <w:bookmarkStart w:id="112" w:name="_Toc448826214"/>
-      <w:bookmarkStart w:id="113" w:name="_Toc371499356"/>
-      <w:bookmarkStart w:id="114" w:name="_Toc451373515"/>
-      <w:bookmarkEnd w:id="110"/>
-      <w:bookmarkEnd w:id="111"/>
+      <w:bookmarkStart w:id="104" w:name="_Toc305757777"/>
+      <w:bookmarkStart w:id="105" w:name="_Toc303353243"/>
+      <w:bookmarkStart w:id="106" w:name="_Toc448826214"/>
+      <w:bookmarkStart w:id="107" w:name="_Toc371499356"/>
+      <w:bookmarkStart w:id="108" w:name="_Toc451373515"/>
+      <w:bookmarkEnd w:id="104"/>
+      <w:bookmarkEnd w:id="105"/>
       <w:r>
         <w:rPr>
           <w:rFonts w:asciiTheme="minorHAnsi" w:hAnsiTheme="minorHAnsi"/>
@@ -17853,9 +18290,9 @@
         <w:lastRenderedPageBreak/>
         <w:t>Komponentendiagramm</w:t>
       </w:r>
-      <w:bookmarkEnd w:id="112"/>
-      <w:bookmarkEnd w:id="113"/>
-      <w:bookmarkEnd w:id="114"/>
+      <w:bookmarkEnd w:id="106"/>
+      <w:bookmarkEnd w:id="107"/>
+      <w:bookmarkEnd w:id="108"/>
     </w:p>
     <w:p>
       <w:pPr>
@@ -17896,8 +18333,8 @@
           <w:rFonts w:asciiTheme="minorHAnsi" w:hAnsiTheme="minorHAnsi"/>
         </w:rPr>
       </w:pPr>
-      <w:bookmarkStart w:id="115" w:name="_Toc448826215"/>
-      <w:bookmarkStart w:id="116" w:name="_Toc451373516"/>
+      <w:bookmarkStart w:id="109" w:name="_Toc448826215"/>
+      <w:bookmarkStart w:id="110" w:name="_Toc451373516"/>
       <w:r>
         <w:rPr>
           <w:rFonts w:asciiTheme="minorHAnsi" w:hAnsiTheme="minorHAnsi"/>
@@ -17905,8 +18342,8 @@
         </w:rPr>
         <w:t>Komponentenbeschreibung</w:t>
       </w:r>
-      <w:bookmarkEnd w:id="115"/>
-      <w:bookmarkEnd w:id="116"/>
+      <w:bookmarkEnd w:id="109"/>
+      <w:bookmarkEnd w:id="110"/>
     </w:p>
     <w:p>
       <w:pPr>
@@ -17915,8 +18352,8 @@
           <w:rFonts w:asciiTheme="minorHAnsi" w:eastAsia="Arial" w:hAnsiTheme="minorHAnsi" w:cs="Arial"/>
         </w:rPr>
       </w:pPr>
-      <w:bookmarkStart w:id="117" w:name="_Toc448826216"/>
-      <w:bookmarkStart w:id="118" w:name="_Toc451373517"/>
+      <w:bookmarkStart w:id="111" w:name="_Toc448826216"/>
+      <w:bookmarkStart w:id="112" w:name="_Toc451373517"/>
       <w:r>
         <w:rPr>
           <w:rFonts w:asciiTheme="minorHAnsi" w:eastAsia="Arial" w:hAnsiTheme="minorHAnsi" w:cs="Arial"/>
@@ -17924,8 +18361,8 @@
         </w:rPr>
         <w:t>&lt;Name Komponente 1&gt;</w:t>
       </w:r>
-      <w:bookmarkEnd w:id="117"/>
-      <w:bookmarkEnd w:id="118"/>
+      <w:bookmarkEnd w:id="111"/>
+      <w:bookmarkEnd w:id="112"/>
     </w:p>
     <w:p>
       <w:pPr>
@@ -17948,8 +18385,8 @@
           <w:rFonts w:asciiTheme="minorHAnsi" w:eastAsia="Arial" w:hAnsiTheme="minorHAnsi" w:cs="Arial"/>
         </w:rPr>
       </w:pPr>
-      <w:bookmarkStart w:id="119" w:name="_Toc448826217"/>
-      <w:bookmarkStart w:id="120" w:name="_Toc451373518"/>
+      <w:bookmarkStart w:id="113" w:name="_Toc448826217"/>
+      <w:bookmarkStart w:id="114" w:name="_Toc451373518"/>
       <w:r>
         <w:rPr>
           <w:rFonts w:asciiTheme="minorHAnsi" w:eastAsia="Arial" w:hAnsiTheme="minorHAnsi" w:cs="Arial"/>
@@ -17957,8 +18394,8 @@
         </w:rPr>
         <w:t>&lt;Name Komponente n&gt;</w:t>
       </w:r>
-      <w:bookmarkEnd w:id="119"/>
-      <w:bookmarkEnd w:id="120"/>
+      <w:bookmarkEnd w:id="113"/>
+      <w:bookmarkEnd w:id="114"/>
     </w:p>
     <w:p>
       <w:pPr>
@@ -17993,8 +18430,8 @@
           <w:rFonts w:asciiTheme="minorHAnsi" w:hAnsiTheme="minorHAnsi"/>
         </w:rPr>
       </w:pPr>
-      <w:bookmarkStart w:id="121" w:name="_Toc448826218"/>
-      <w:bookmarkStart w:id="122" w:name="_Toc451373519"/>
+      <w:bookmarkStart w:id="115" w:name="_Toc448826218"/>
+      <w:bookmarkStart w:id="116" w:name="_Toc451373519"/>
       <w:r>
         <w:rPr>
           <w:rFonts w:asciiTheme="minorHAnsi" w:hAnsiTheme="minorHAnsi"/>
@@ -18002,107 +18439,107 @@
         </w:rPr>
         <w:t>Interfacebeschreibung</w:t>
       </w:r>
+      <w:bookmarkEnd w:id="115"/>
+      <w:bookmarkEnd w:id="116"/>
+    </w:p>
+    <w:p>
+      <w:pPr>
+        <w:pStyle w:val="berschrift4"/>
+        <w:rPr>
+          <w:rFonts w:asciiTheme="minorHAnsi" w:eastAsia="Arial" w:hAnsiTheme="minorHAnsi" w:cs="Arial"/>
+        </w:rPr>
+      </w:pPr>
+      <w:bookmarkStart w:id="117" w:name="_Toc448826219"/>
+      <w:bookmarkStart w:id="118" w:name="_Toc451373520"/>
+      <w:r>
+        <w:rPr>
+          <w:rFonts w:asciiTheme="minorHAnsi" w:eastAsia="Arial" w:hAnsiTheme="minorHAnsi" w:cs="Arial"/>
+          <w:shd w:val="clear" w:color="auto" w:fill="FFFF00"/>
+        </w:rPr>
+        <w:t>&lt;Name Interface 1&gt;</w:t>
+      </w:r>
+      <w:bookmarkEnd w:id="117"/>
+      <w:bookmarkEnd w:id="118"/>
+    </w:p>
+    <w:p>
+      <w:pPr>
+        <w:rPr>
+          <w:rFonts w:asciiTheme="minorHAnsi" w:hAnsiTheme="minorHAnsi" w:cs="Arial"/>
+        </w:rPr>
+      </w:pPr>
+      <w:r>
+        <w:rPr>
+          <w:rFonts w:asciiTheme="minorHAnsi" w:eastAsia="Arial" w:hAnsiTheme="minorHAnsi" w:cs="Arial"/>
+          <w:shd w:val="clear" w:color="auto" w:fill="FFFF00"/>
+        </w:rPr>
+        <w:t>&lt;Beschreibung zu Interface 1&gt;</w:t>
+      </w:r>
+    </w:p>
+    <w:p>
+      <w:pPr>
+        <w:pStyle w:val="berschrift4"/>
+        <w:rPr>
+          <w:rFonts w:asciiTheme="minorHAnsi" w:eastAsia="Arial" w:hAnsiTheme="minorHAnsi" w:cs="Arial"/>
+        </w:rPr>
+      </w:pPr>
+      <w:bookmarkStart w:id="119" w:name="_Toc448826220"/>
+      <w:bookmarkStart w:id="120" w:name="_Toc451373521"/>
+      <w:r>
+        <w:rPr>
+          <w:rFonts w:asciiTheme="minorHAnsi" w:eastAsia="Arial" w:hAnsiTheme="minorHAnsi" w:cs="Arial"/>
+          <w:shd w:val="clear" w:color="auto" w:fill="FFFF00"/>
+        </w:rPr>
+        <w:t>&lt;Name Interface n&gt;</w:t>
+      </w:r>
+      <w:bookmarkEnd w:id="119"/>
+      <w:bookmarkEnd w:id="120"/>
+    </w:p>
+    <w:p>
+      <w:pPr>
+        <w:rPr>
+          <w:rFonts w:asciiTheme="minorHAnsi" w:hAnsiTheme="minorHAnsi" w:cs="Arial"/>
+        </w:rPr>
+      </w:pPr>
+      <w:r>
+        <w:rPr>
+          <w:rFonts w:asciiTheme="minorHAnsi" w:eastAsia="Arial" w:hAnsiTheme="minorHAnsi" w:cs="Arial"/>
+          <w:shd w:val="clear" w:color="auto" w:fill="FFFF00"/>
+        </w:rPr>
+        <w:t>&lt;Beschreibung zu Interface n&gt;</w:t>
+      </w:r>
+    </w:p>
+    <w:p>
+      <w:pPr>
+        <w:rPr>
+          <w:rFonts w:asciiTheme="minorHAnsi" w:hAnsiTheme="minorHAnsi" w:cs="Arial"/>
+        </w:rPr>
+      </w:pPr>
+    </w:p>
+    <w:p>
+      <w:pPr>
+        <w:jc w:val="left"/>
+        <w:rPr>
+          <w:rFonts w:asciiTheme="minorHAnsi" w:hAnsiTheme="minorHAnsi" w:cs="Arial"/>
+        </w:rPr>
+      </w:pPr>
+    </w:p>
+    <w:p>
+      <w:pPr>
+        <w:pStyle w:val="berschrift4"/>
+        <w:rPr>
+          <w:rFonts w:asciiTheme="minorHAnsi" w:eastAsia="Arial" w:hAnsiTheme="minorHAnsi" w:cs="Arial"/>
+        </w:rPr>
+      </w:pPr>
+      <w:bookmarkStart w:id="121" w:name="_Toc448826221"/>
+      <w:bookmarkStart w:id="122" w:name="_Toc451373522"/>
+      <w:r>
+        <w:rPr>
+          <w:rFonts w:asciiTheme="minorHAnsi" w:eastAsia="Arial" w:hAnsiTheme="minorHAnsi" w:cs="Arial"/>
+        </w:rPr>
+        <w:t>Testartefakte</w:t>
+      </w:r>
       <w:bookmarkEnd w:id="121"/>
       <w:bookmarkEnd w:id="122"/>
-    </w:p>
-    <w:p>
-      <w:pPr>
-        <w:pStyle w:val="berschrift4"/>
-        <w:rPr>
-          <w:rFonts w:asciiTheme="minorHAnsi" w:eastAsia="Arial" w:hAnsiTheme="minorHAnsi" w:cs="Arial"/>
-        </w:rPr>
-      </w:pPr>
-      <w:bookmarkStart w:id="123" w:name="_Toc448826219"/>
-      <w:bookmarkStart w:id="124" w:name="_Toc451373520"/>
-      <w:r>
-        <w:rPr>
-          <w:rFonts w:asciiTheme="minorHAnsi" w:eastAsia="Arial" w:hAnsiTheme="minorHAnsi" w:cs="Arial"/>
-          <w:shd w:val="clear" w:color="auto" w:fill="FFFF00"/>
-        </w:rPr>
-        <w:t>&lt;Name Interface 1&gt;</w:t>
-      </w:r>
-      <w:bookmarkEnd w:id="123"/>
-      <w:bookmarkEnd w:id="124"/>
-    </w:p>
-    <w:p>
-      <w:pPr>
-        <w:rPr>
-          <w:rFonts w:asciiTheme="minorHAnsi" w:hAnsiTheme="minorHAnsi" w:cs="Arial"/>
-        </w:rPr>
-      </w:pPr>
-      <w:r>
-        <w:rPr>
-          <w:rFonts w:asciiTheme="minorHAnsi" w:eastAsia="Arial" w:hAnsiTheme="minorHAnsi" w:cs="Arial"/>
-          <w:shd w:val="clear" w:color="auto" w:fill="FFFF00"/>
-        </w:rPr>
-        <w:t>&lt;Beschreibung zu Interface 1&gt;</w:t>
-      </w:r>
-    </w:p>
-    <w:p>
-      <w:pPr>
-        <w:pStyle w:val="berschrift4"/>
-        <w:rPr>
-          <w:rFonts w:asciiTheme="minorHAnsi" w:eastAsia="Arial" w:hAnsiTheme="minorHAnsi" w:cs="Arial"/>
-        </w:rPr>
-      </w:pPr>
-      <w:bookmarkStart w:id="125" w:name="_Toc448826220"/>
-      <w:bookmarkStart w:id="126" w:name="_Toc451373521"/>
-      <w:r>
-        <w:rPr>
-          <w:rFonts w:asciiTheme="minorHAnsi" w:eastAsia="Arial" w:hAnsiTheme="minorHAnsi" w:cs="Arial"/>
-          <w:shd w:val="clear" w:color="auto" w:fill="FFFF00"/>
-        </w:rPr>
-        <w:t>&lt;Name Interface n&gt;</w:t>
-      </w:r>
-      <w:bookmarkEnd w:id="125"/>
-      <w:bookmarkEnd w:id="126"/>
-    </w:p>
-    <w:p>
-      <w:pPr>
-        <w:rPr>
-          <w:rFonts w:asciiTheme="minorHAnsi" w:hAnsiTheme="minorHAnsi" w:cs="Arial"/>
-        </w:rPr>
-      </w:pPr>
-      <w:r>
-        <w:rPr>
-          <w:rFonts w:asciiTheme="minorHAnsi" w:eastAsia="Arial" w:hAnsiTheme="minorHAnsi" w:cs="Arial"/>
-          <w:shd w:val="clear" w:color="auto" w:fill="FFFF00"/>
-        </w:rPr>
-        <w:t>&lt;Beschreibung zu Interface n&gt;</w:t>
-      </w:r>
-    </w:p>
-    <w:p>
-      <w:pPr>
-        <w:rPr>
-          <w:rFonts w:asciiTheme="minorHAnsi" w:hAnsiTheme="minorHAnsi" w:cs="Arial"/>
-        </w:rPr>
-      </w:pPr>
-    </w:p>
-    <w:p>
-      <w:pPr>
-        <w:jc w:val="left"/>
-        <w:rPr>
-          <w:rFonts w:asciiTheme="minorHAnsi" w:hAnsiTheme="minorHAnsi" w:cs="Arial"/>
-        </w:rPr>
-      </w:pPr>
-    </w:p>
-    <w:p>
-      <w:pPr>
-        <w:pStyle w:val="berschrift4"/>
-        <w:rPr>
-          <w:rFonts w:asciiTheme="minorHAnsi" w:eastAsia="Arial" w:hAnsiTheme="minorHAnsi" w:cs="Arial"/>
-        </w:rPr>
-      </w:pPr>
-      <w:bookmarkStart w:id="127" w:name="_Toc448826221"/>
-      <w:bookmarkStart w:id="128" w:name="_Toc451373522"/>
-      <w:r>
-        <w:rPr>
-          <w:rFonts w:asciiTheme="minorHAnsi" w:eastAsia="Arial" w:hAnsiTheme="minorHAnsi" w:cs="Arial"/>
-        </w:rPr>
-        <w:t>Testartefakte</w:t>
-      </w:r>
-      <w:bookmarkEnd w:id="127"/>
-      <w:bookmarkEnd w:id="128"/>
     </w:p>
     <w:p>
       <w:pPr>
@@ -18115,18 +18552,18 @@
           <w:rFonts w:asciiTheme="minorHAnsi" w:hAnsiTheme="minorHAnsi"/>
         </w:rPr>
       </w:pPr>
-      <w:bookmarkStart w:id="129" w:name="_Toc448826222"/>
-      <w:bookmarkStart w:id="130" w:name="_Toc371499358"/>
-      <w:bookmarkStart w:id="131" w:name="_Toc451373523"/>
+      <w:bookmarkStart w:id="123" w:name="_Toc448826222"/>
+      <w:bookmarkStart w:id="124" w:name="_Toc371499358"/>
+      <w:bookmarkStart w:id="125" w:name="_Toc451373523"/>
       <w:r>
         <w:rPr>
           <w:rFonts w:asciiTheme="minorHAnsi" w:hAnsiTheme="minorHAnsi"/>
         </w:rPr>
         <w:t>Modultest</w:t>
       </w:r>
-      <w:bookmarkEnd w:id="129"/>
-      <w:bookmarkEnd w:id="130"/>
-      <w:bookmarkEnd w:id="131"/>
+      <w:bookmarkEnd w:id="123"/>
+      <w:bookmarkEnd w:id="124"/>
+      <w:bookmarkEnd w:id="125"/>
     </w:p>
     <w:p>
       <w:pPr>
@@ -18139,9 +18576,9 @@
           <w:rFonts w:asciiTheme="minorHAnsi" w:hAnsiTheme="minorHAnsi"/>
         </w:rPr>
       </w:pPr>
-      <w:bookmarkStart w:id="132" w:name="_Toc448826223"/>
-      <w:bookmarkStart w:id="133" w:name="_Toc371499359"/>
-      <w:bookmarkStart w:id="134" w:name="_Toc451373524"/>
+      <w:bookmarkStart w:id="126" w:name="_Toc448826223"/>
+      <w:bookmarkStart w:id="127" w:name="_Toc371499359"/>
+      <w:bookmarkStart w:id="128" w:name="_Toc451373524"/>
       <w:r>
         <w:rPr>
           <w:rFonts w:asciiTheme="minorHAnsi" w:hAnsiTheme="minorHAnsi"/>
@@ -18149,9 +18586,9 @@
         </w:rPr>
         <w:t>Testspezifikation</w:t>
       </w:r>
-      <w:bookmarkEnd w:id="132"/>
-      <w:bookmarkEnd w:id="133"/>
-      <w:bookmarkEnd w:id="134"/>
+      <w:bookmarkEnd w:id="126"/>
+      <w:bookmarkEnd w:id="127"/>
+      <w:bookmarkEnd w:id="128"/>
     </w:p>
     <w:p>
       <w:pPr>
@@ -18160,16 +18597,16 @@
           <w:rFonts w:asciiTheme="minorHAnsi" w:eastAsia="Arial" w:hAnsiTheme="minorHAnsi" w:cs="Arial"/>
         </w:rPr>
       </w:pPr>
-      <w:bookmarkStart w:id="135" w:name="_Toc448826224"/>
-      <w:bookmarkStart w:id="136" w:name="_Toc451373525"/>
+      <w:bookmarkStart w:id="129" w:name="_Toc448826224"/>
+      <w:bookmarkStart w:id="130" w:name="_Toc451373525"/>
       <w:r>
         <w:rPr>
           <w:rFonts w:asciiTheme="minorHAnsi" w:eastAsia="Arial" w:hAnsiTheme="minorHAnsi" w:cs="Arial"/>
         </w:rPr>
         <w:t>Modultestfall 1: &lt;Kurzbezeichnung MTF-1&gt;</w:t>
       </w:r>
-      <w:bookmarkEnd w:id="135"/>
-      <w:bookmarkEnd w:id="136"/>
+      <w:bookmarkEnd w:id="129"/>
+      <w:bookmarkEnd w:id="130"/>
     </w:p>
     <w:tbl>
       <w:tblPr>
@@ -18533,8 +18970,8 @@
           <w:rFonts w:asciiTheme="minorHAnsi" w:eastAsia="Arial" w:hAnsiTheme="minorHAnsi" w:cs="Arial"/>
         </w:rPr>
       </w:pPr>
-      <w:bookmarkStart w:id="137" w:name="_Toc448826225"/>
-      <w:bookmarkStart w:id="138" w:name="_Toc451373526"/>
+      <w:bookmarkStart w:id="131" w:name="_Toc448826225"/>
+      <w:bookmarkStart w:id="132" w:name="_Toc451373526"/>
       <w:r>
         <w:rPr>
           <w:rFonts w:asciiTheme="minorHAnsi" w:eastAsia="Arial" w:hAnsiTheme="minorHAnsi" w:cs="Arial"/>
@@ -18542,8 +18979,8 @@
         <w:lastRenderedPageBreak/>
         <w:t>Modultestfall n: &lt;Kurzbezeichnung MTF-n&gt;</w:t>
       </w:r>
-      <w:bookmarkEnd w:id="137"/>
-      <w:bookmarkEnd w:id="138"/>
+      <w:bookmarkEnd w:id="131"/>
+      <w:bookmarkEnd w:id="132"/>
     </w:p>
     <w:tbl>
       <w:tblPr>
@@ -18911,9 +19348,9 @@
           <w:rFonts w:asciiTheme="minorHAnsi" w:hAnsiTheme="minorHAnsi"/>
         </w:rPr>
       </w:pPr>
-      <w:bookmarkStart w:id="139" w:name="_Toc448826226"/>
-      <w:bookmarkStart w:id="140" w:name="_Toc371499360"/>
-      <w:bookmarkStart w:id="141" w:name="_Toc451373527"/>
+      <w:bookmarkStart w:id="133" w:name="_Toc448826226"/>
+      <w:bookmarkStart w:id="134" w:name="_Toc371499360"/>
+      <w:bookmarkStart w:id="135" w:name="_Toc451373527"/>
       <w:r>
         <w:rPr>
           <w:rFonts w:asciiTheme="minorHAnsi" w:hAnsiTheme="minorHAnsi"/>
@@ -18921,9 +19358,9 @@
         </w:rPr>
         <w:t>Testergebnisse</w:t>
       </w:r>
-      <w:bookmarkEnd w:id="139"/>
-      <w:bookmarkEnd w:id="140"/>
-      <w:bookmarkEnd w:id="141"/>
+      <w:bookmarkEnd w:id="133"/>
+      <w:bookmarkEnd w:id="134"/>
+      <w:bookmarkEnd w:id="135"/>
     </w:p>
     <w:p>
       <w:pPr>
@@ -18932,16 +19369,16 @@
           <w:rFonts w:asciiTheme="minorHAnsi" w:eastAsia="Arial" w:hAnsiTheme="minorHAnsi" w:cs="Arial"/>
         </w:rPr>
       </w:pPr>
-      <w:bookmarkStart w:id="142" w:name="_Toc448826227"/>
-      <w:bookmarkStart w:id="143" w:name="_Toc451373528"/>
+      <w:bookmarkStart w:id="136" w:name="_Toc448826227"/>
+      <w:bookmarkStart w:id="137" w:name="_Toc451373528"/>
       <w:r>
         <w:rPr>
           <w:rFonts w:asciiTheme="minorHAnsi" w:eastAsia="Arial" w:hAnsiTheme="minorHAnsi" w:cs="Arial"/>
         </w:rPr>
         <w:t>Testprotokoll Modultestfall 1 (1. Testdurchführung)</w:t>
       </w:r>
-      <w:bookmarkEnd w:id="142"/>
-      <w:bookmarkEnd w:id="143"/>
+      <w:bookmarkEnd w:id="136"/>
+      <w:bookmarkEnd w:id="137"/>
     </w:p>
     <w:tbl>
       <w:tblPr>
@@ -19701,16 +20138,16 @@
           <w:rFonts w:asciiTheme="minorHAnsi" w:eastAsia="Arial" w:hAnsiTheme="minorHAnsi" w:cs="Arial"/>
         </w:rPr>
       </w:pPr>
-      <w:bookmarkStart w:id="144" w:name="_Toc448826228"/>
-      <w:bookmarkStart w:id="145" w:name="_Toc451373529"/>
+      <w:bookmarkStart w:id="138" w:name="_Toc448826228"/>
+      <w:bookmarkStart w:id="139" w:name="_Toc451373529"/>
       <w:r>
         <w:rPr>
           <w:rFonts w:asciiTheme="minorHAnsi" w:eastAsia="Arial" w:hAnsiTheme="minorHAnsi" w:cs="Arial"/>
         </w:rPr>
         <w:t>Testprotokoll Modultestfall 1 (n. Testdurchführung)</w:t>
       </w:r>
-      <w:bookmarkEnd w:id="144"/>
-      <w:bookmarkEnd w:id="145"/>
+      <w:bookmarkEnd w:id="138"/>
+      <w:bookmarkEnd w:id="139"/>
     </w:p>
     <w:tbl>
       <w:tblPr>
@@ -20470,16 +20907,16 @@
           <w:rFonts w:asciiTheme="minorHAnsi" w:eastAsia="Arial" w:hAnsiTheme="minorHAnsi" w:cs="Arial"/>
         </w:rPr>
       </w:pPr>
-      <w:bookmarkStart w:id="146" w:name="_Toc448826229"/>
-      <w:bookmarkStart w:id="147" w:name="_Toc451373530"/>
+      <w:bookmarkStart w:id="140" w:name="_Toc448826229"/>
+      <w:bookmarkStart w:id="141" w:name="_Toc451373530"/>
       <w:r>
         <w:rPr>
           <w:rFonts w:asciiTheme="minorHAnsi" w:eastAsia="Arial" w:hAnsiTheme="minorHAnsi" w:cs="Arial"/>
         </w:rPr>
         <w:t>Testprotokoll Modultestfall n (1. Testdurchführung)</w:t>
       </w:r>
-      <w:bookmarkEnd w:id="146"/>
-      <w:bookmarkEnd w:id="147"/>
+      <w:bookmarkEnd w:id="140"/>
+      <w:bookmarkEnd w:id="141"/>
     </w:p>
     <w:tbl>
       <w:tblPr>
@@ -21240,16 +21677,16 @@
           <w:rFonts w:asciiTheme="minorHAnsi" w:eastAsia="Arial" w:hAnsiTheme="minorHAnsi" w:cs="Arial"/>
         </w:rPr>
       </w:pPr>
-      <w:bookmarkStart w:id="148" w:name="_Toc448826230"/>
-      <w:bookmarkStart w:id="149" w:name="_Toc451373531"/>
+      <w:bookmarkStart w:id="142" w:name="_Toc448826230"/>
+      <w:bookmarkStart w:id="143" w:name="_Toc451373531"/>
       <w:r>
         <w:rPr>
           <w:rFonts w:asciiTheme="minorHAnsi" w:eastAsia="Arial" w:hAnsiTheme="minorHAnsi" w:cs="Arial"/>
         </w:rPr>
         <w:t>Testprotokoll Modultestfall n (n. Testdurchführung)</w:t>
       </w:r>
-      <w:bookmarkEnd w:id="148"/>
-      <w:bookmarkEnd w:id="149"/>
+      <w:bookmarkEnd w:id="142"/>
+      <w:bookmarkEnd w:id="143"/>
     </w:p>
     <w:tbl>
       <w:tblPr>
@@ -22013,18 +22450,18 @@
           <w:rFonts w:asciiTheme="minorHAnsi" w:hAnsiTheme="minorHAnsi"/>
         </w:rPr>
       </w:pPr>
-      <w:bookmarkStart w:id="150" w:name="_Toc448826231"/>
-      <w:bookmarkStart w:id="151" w:name="_Toc371499361"/>
-      <w:bookmarkStart w:id="152" w:name="_Toc451373532"/>
+      <w:bookmarkStart w:id="144" w:name="_Toc448826231"/>
+      <w:bookmarkStart w:id="145" w:name="_Toc371499361"/>
+      <w:bookmarkStart w:id="146" w:name="_Toc451373532"/>
       <w:r>
         <w:rPr>
           <w:rFonts w:asciiTheme="minorHAnsi" w:hAnsiTheme="minorHAnsi"/>
         </w:rPr>
         <w:t>Systemtest</w:t>
       </w:r>
-      <w:bookmarkEnd w:id="150"/>
-      <w:bookmarkEnd w:id="151"/>
-      <w:bookmarkEnd w:id="152"/>
+      <w:bookmarkEnd w:id="144"/>
+      <w:bookmarkEnd w:id="145"/>
+      <w:bookmarkEnd w:id="146"/>
     </w:p>
     <w:p>
       <w:pPr>
@@ -22037,9 +22474,9 @@
           <w:rFonts w:asciiTheme="minorHAnsi" w:hAnsiTheme="minorHAnsi"/>
         </w:rPr>
       </w:pPr>
-      <w:bookmarkStart w:id="153" w:name="_Toc448826232"/>
-      <w:bookmarkStart w:id="154" w:name="_Toc371499362"/>
-      <w:bookmarkStart w:id="155" w:name="_Toc451373533"/>
+      <w:bookmarkStart w:id="147" w:name="_Toc448826232"/>
+      <w:bookmarkStart w:id="148" w:name="_Toc371499362"/>
+      <w:bookmarkStart w:id="149" w:name="_Toc451373533"/>
       <w:r>
         <w:rPr>
           <w:rFonts w:asciiTheme="minorHAnsi" w:hAnsiTheme="minorHAnsi"/>
@@ -22047,9 +22484,9 @@
         </w:rPr>
         <w:t>Testspezifikation</w:t>
       </w:r>
-      <w:bookmarkEnd w:id="153"/>
-      <w:bookmarkEnd w:id="154"/>
-      <w:bookmarkEnd w:id="155"/>
+      <w:bookmarkEnd w:id="147"/>
+      <w:bookmarkEnd w:id="148"/>
+      <w:bookmarkEnd w:id="149"/>
     </w:p>
     <w:p>
       <w:pPr>
@@ -22058,16 +22495,16 @@
           <w:rFonts w:asciiTheme="minorHAnsi" w:eastAsia="Arial" w:hAnsiTheme="minorHAnsi" w:cs="Arial"/>
         </w:rPr>
       </w:pPr>
-      <w:bookmarkStart w:id="156" w:name="_Toc448826233"/>
-      <w:bookmarkStart w:id="157" w:name="_Toc451373534"/>
+      <w:bookmarkStart w:id="150" w:name="_Toc448826233"/>
+      <w:bookmarkStart w:id="151" w:name="_Toc451373534"/>
       <w:r>
         <w:rPr>
           <w:rFonts w:asciiTheme="minorHAnsi" w:eastAsia="Arial" w:hAnsiTheme="minorHAnsi" w:cs="Arial"/>
         </w:rPr>
         <w:t>Systemtestfall 1: &lt;Kurzbezeichnung STF-1&gt;</w:t>
       </w:r>
-      <w:bookmarkEnd w:id="156"/>
-      <w:bookmarkEnd w:id="157"/>
+      <w:bookmarkEnd w:id="150"/>
+      <w:bookmarkEnd w:id="151"/>
     </w:p>
     <w:tbl>
       <w:tblPr>
@@ -22768,16 +23205,16 @@
           <w:rFonts w:asciiTheme="minorHAnsi" w:eastAsia="Arial" w:hAnsiTheme="minorHAnsi" w:cs="Arial"/>
         </w:rPr>
       </w:pPr>
-      <w:bookmarkStart w:id="158" w:name="_Toc448826234"/>
-      <w:bookmarkStart w:id="159" w:name="_Toc451373535"/>
+      <w:bookmarkStart w:id="152" w:name="_Toc448826234"/>
+      <w:bookmarkStart w:id="153" w:name="_Toc451373535"/>
       <w:r>
         <w:rPr>
           <w:rFonts w:asciiTheme="minorHAnsi" w:eastAsia="Arial" w:hAnsiTheme="minorHAnsi" w:cs="Arial"/>
         </w:rPr>
         <w:t>Systemtestfall n: &lt;Kurzbezeichnung STF-n&gt;</w:t>
       </w:r>
-      <w:bookmarkEnd w:id="158"/>
-      <w:bookmarkEnd w:id="159"/>
+      <w:bookmarkEnd w:id="152"/>
+      <w:bookmarkEnd w:id="153"/>
     </w:p>
     <w:tbl>
       <w:tblPr>
@@ -23482,9 +23919,9 @@
           <w:rFonts w:asciiTheme="minorHAnsi" w:hAnsiTheme="minorHAnsi"/>
         </w:rPr>
       </w:pPr>
-      <w:bookmarkStart w:id="160" w:name="_Toc448826235"/>
-      <w:bookmarkStart w:id="161" w:name="_Toc371499363"/>
-      <w:bookmarkStart w:id="162" w:name="_Toc451373536"/>
+      <w:bookmarkStart w:id="154" w:name="_Toc448826235"/>
+      <w:bookmarkStart w:id="155" w:name="_Toc371499363"/>
+      <w:bookmarkStart w:id="156" w:name="_Toc451373536"/>
       <w:r>
         <w:rPr>
           <w:rFonts w:asciiTheme="minorHAnsi" w:hAnsiTheme="minorHAnsi"/>
@@ -23492,9 +23929,9 @@
         </w:rPr>
         <w:t>Testergebnisse</w:t>
       </w:r>
-      <w:bookmarkEnd w:id="160"/>
-      <w:bookmarkEnd w:id="161"/>
-      <w:bookmarkEnd w:id="162"/>
+      <w:bookmarkEnd w:id="154"/>
+      <w:bookmarkEnd w:id="155"/>
+      <w:bookmarkEnd w:id="156"/>
     </w:p>
     <w:p>
       <w:pPr>
@@ -23503,16 +23940,16 @@
           <w:rFonts w:asciiTheme="minorHAnsi" w:eastAsia="Arial" w:hAnsiTheme="minorHAnsi" w:cs="Arial"/>
         </w:rPr>
       </w:pPr>
-      <w:bookmarkStart w:id="163" w:name="_Toc448826236"/>
-      <w:bookmarkStart w:id="164" w:name="_Toc451373537"/>
+      <w:bookmarkStart w:id="157" w:name="_Toc448826236"/>
+      <w:bookmarkStart w:id="158" w:name="_Toc451373537"/>
       <w:r>
         <w:rPr>
           <w:rFonts w:asciiTheme="minorHAnsi" w:eastAsia="Arial" w:hAnsiTheme="minorHAnsi" w:cs="Arial"/>
         </w:rPr>
         <w:t>Testprotokoll Systemtestfall 1 (&lt;1. Testdurchführung&gt;)</w:t>
       </w:r>
-      <w:bookmarkEnd w:id="163"/>
-      <w:bookmarkEnd w:id="164"/>
+      <w:bookmarkEnd w:id="157"/>
+      <w:bookmarkEnd w:id="158"/>
     </w:p>
     <w:tbl>
       <w:tblPr>
@@ -24822,16 +25259,16 @@
           <w:rFonts w:asciiTheme="minorHAnsi" w:eastAsia="Arial" w:hAnsiTheme="minorHAnsi" w:cs="Arial"/>
         </w:rPr>
       </w:pPr>
-      <w:bookmarkStart w:id="165" w:name="_Toc448826237"/>
-      <w:bookmarkStart w:id="166" w:name="_Toc451373538"/>
+      <w:bookmarkStart w:id="159" w:name="_Toc448826237"/>
+      <w:bookmarkStart w:id="160" w:name="_Toc451373538"/>
       <w:r>
         <w:rPr>
           <w:rFonts w:asciiTheme="minorHAnsi" w:eastAsia="Arial" w:hAnsiTheme="minorHAnsi" w:cs="Arial"/>
         </w:rPr>
         <w:t>Testprotokoll Systemtestfall 1 (&lt;n. Testdurchführung&gt;)</w:t>
       </w:r>
-      <w:bookmarkEnd w:id="165"/>
-      <w:bookmarkEnd w:id="166"/>
+      <w:bookmarkEnd w:id="159"/>
+      <w:bookmarkEnd w:id="160"/>
     </w:p>
     <w:tbl>
       <w:tblPr>
@@ -26140,16 +26577,16 @@
           <w:rFonts w:asciiTheme="minorHAnsi" w:eastAsia="Arial" w:hAnsiTheme="minorHAnsi" w:cs="Arial"/>
         </w:rPr>
       </w:pPr>
-      <w:bookmarkStart w:id="167" w:name="_Toc448826238"/>
-      <w:bookmarkStart w:id="168" w:name="_Toc451373539"/>
+      <w:bookmarkStart w:id="161" w:name="_Toc448826238"/>
+      <w:bookmarkStart w:id="162" w:name="_Toc451373539"/>
       <w:r>
         <w:rPr>
           <w:rFonts w:asciiTheme="minorHAnsi" w:eastAsia="Arial" w:hAnsiTheme="minorHAnsi" w:cs="Arial"/>
         </w:rPr>
         <w:t>Testprotokoll Systemtestfall n (Version &lt;1. Testdurchführung&gt;)</w:t>
       </w:r>
-      <w:bookmarkEnd w:id="167"/>
-      <w:bookmarkEnd w:id="168"/>
+      <w:bookmarkEnd w:id="161"/>
+      <w:bookmarkEnd w:id="162"/>
     </w:p>
     <w:tbl>
       <w:tblPr>
@@ -27458,16 +27895,16 @@
           <w:rFonts w:asciiTheme="minorHAnsi" w:eastAsia="Arial" w:hAnsiTheme="minorHAnsi" w:cs="Arial"/>
         </w:rPr>
       </w:pPr>
-      <w:bookmarkStart w:id="169" w:name="_Toc448826239"/>
-      <w:bookmarkStart w:id="170" w:name="_Toc451373540"/>
+      <w:bookmarkStart w:id="163" w:name="_Toc448826239"/>
+      <w:bookmarkStart w:id="164" w:name="_Toc451373540"/>
       <w:r>
         <w:rPr>
           <w:rFonts w:asciiTheme="minorHAnsi" w:eastAsia="Arial" w:hAnsiTheme="minorHAnsi" w:cs="Arial"/>
         </w:rPr>
         <w:t>Testprotokoll Systemtestfall n (Version &lt;n. Testdurchführung&gt;)</w:t>
       </w:r>
-      <w:bookmarkEnd w:id="169"/>
-      <w:bookmarkEnd w:id="170"/>
+      <w:bookmarkEnd w:id="163"/>
+      <w:bookmarkEnd w:id="164"/>
     </w:p>
     <w:tbl>
       <w:tblPr>
@@ -28783,7 +29220,7 @@
 </file>
 
 <file path=word/endnotes.xml><?xml version="1.0" encoding="utf-8"?>
-<w:endnotes xmlns:wpc="http://schemas.microsoft.com/office/word/2010/wordprocessingCanvas" xmlns:mo="http://schemas.microsoft.com/office/mac/office/2008/main" xmlns:mc="http://schemas.openxmlformats.org/markup-compatibility/2006" xmlns:mv="urn:schemas-microsoft-com:mac:vml" xmlns:o="urn:schemas-microsoft-com:office:office" xmlns:r="http://schemas.openxmlformats.org/officeDocument/2006/relationships" xmlns:m="http://schemas.openxmlformats.org/officeDocument/2006/math" xmlns:v="urn:schemas-microsoft-com:vml" xmlns:wp14="http://schemas.microsoft.com/office/word/2010/wordprocessingDrawing" xmlns:wp="http://schemas.openxmlformats.org/drawingml/2006/wordprocessingDrawing" xmlns:w10="urn:schemas-microsoft-com:office:word" xmlns:w="http://schemas.openxmlformats.org/wordprocessingml/2006/main" xmlns:w14="http://schemas.microsoft.com/office/word/2010/wordml" xmlns:w15="http://schemas.microsoft.com/office/word/2012/wordml" xmlns:wpg="http://schemas.microsoft.com/office/word/2010/wordprocessingGroup" xmlns:wpi="http://schemas.microsoft.com/office/word/2010/wordprocessingInk" xmlns:wne="http://schemas.microsoft.com/office/word/2006/wordml" xmlns:wps="http://schemas.microsoft.com/office/word/2010/wordprocessingShape" mc:Ignorable="w14 w15 wp14">
+<w:endnotes xmlns:wpc="http://schemas.microsoft.com/office/word/2010/wordprocessingCanvas" xmlns:cx="http://schemas.microsoft.com/office/drawing/2014/chartex" xmlns:cx1="http://schemas.microsoft.com/office/drawing/2015/9/8/chartex" xmlns:cx2="http://schemas.microsoft.com/office/drawing/2015/10/21/chartex" xmlns:mc="http://schemas.openxmlformats.org/markup-compatibility/2006" xmlns:o="urn:schemas-microsoft-com:office:office" xmlns:r="http://schemas.openxmlformats.org/officeDocument/2006/relationships" xmlns:m="http://schemas.openxmlformats.org/officeDocument/2006/math" xmlns:v="urn:schemas-microsoft-com:vml" xmlns:wp14="http://schemas.microsoft.com/office/word/2010/wordprocessingDrawing" xmlns:wp="http://schemas.openxmlformats.org/drawingml/2006/wordprocessingDrawing" xmlns:w10="urn:schemas-microsoft-com:office:word" xmlns:w="http://schemas.openxmlformats.org/wordprocessingml/2006/main" xmlns:w14="http://schemas.microsoft.com/office/word/2010/wordml" xmlns:w15="http://schemas.microsoft.com/office/word/2012/wordml" xmlns:w16se="http://schemas.microsoft.com/office/word/2015/wordml/symex" xmlns:wpg="http://schemas.microsoft.com/office/word/2010/wordprocessingGroup" xmlns:wpi="http://schemas.microsoft.com/office/word/2010/wordprocessingInk" xmlns:wne="http://schemas.microsoft.com/office/word/2006/wordml" xmlns:wps="http://schemas.microsoft.com/office/word/2010/wordprocessingShape" mc:Ignorable="w14 w15 w16se wp14">
   <w:endnote w:type="separator" w:id="-1">
     <w:p>
       <w:r>
@@ -28805,7 +29242,7 @@
 </file>
 
 <file path=word/footer1.xml><?xml version="1.0" encoding="utf-8"?>
-<w:ftr xmlns:wpc="http://schemas.microsoft.com/office/word/2010/wordprocessingCanvas" xmlns:mo="http://schemas.microsoft.com/office/mac/office/2008/main" xmlns:mc="http://schemas.openxmlformats.org/markup-compatibility/2006" xmlns:mv="urn:schemas-microsoft-com:mac:vml" xmlns:o="urn:schemas-microsoft-com:office:office" xmlns:r="http://schemas.openxmlformats.org/officeDocument/2006/relationships" xmlns:m="http://schemas.openxmlformats.org/officeDocument/2006/math" xmlns:v="urn:schemas-microsoft-com:vml" xmlns:wp14="http://schemas.microsoft.com/office/word/2010/wordprocessingDrawing" xmlns:wp="http://schemas.openxmlformats.org/drawingml/2006/wordprocessingDrawing" xmlns:w10="urn:schemas-microsoft-com:office:word" xmlns:w="http://schemas.openxmlformats.org/wordprocessingml/2006/main" xmlns:w14="http://schemas.microsoft.com/office/word/2010/wordml" xmlns:w15="http://schemas.microsoft.com/office/word/2012/wordml" xmlns:wpg="http://schemas.microsoft.com/office/word/2010/wordprocessingGroup" xmlns:wpi="http://schemas.microsoft.com/office/word/2010/wordprocessingInk" xmlns:wne="http://schemas.microsoft.com/office/word/2006/wordml" xmlns:wps="http://schemas.microsoft.com/office/word/2010/wordprocessingShape" mc:Ignorable="w14 w15 wp14">
+<w:ftr xmlns:wpc="http://schemas.microsoft.com/office/word/2010/wordprocessingCanvas" xmlns:cx="http://schemas.microsoft.com/office/drawing/2014/chartex" xmlns:cx1="http://schemas.microsoft.com/office/drawing/2015/9/8/chartex" xmlns:cx2="http://schemas.microsoft.com/office/drawing/2015/10/21/chartex" xmlns:mc="http://schemas.openxmlformats.org/markup-compatibility/2006" xmlns:o="urn:schemas-microsoft-com:office:office" xmlns:r="http://schemas.openxmlformats.org/officeDocument/2006/relationships" xmlns:m="http://schemas.openxmlformats.org/officeDocument/2006/math" xmlns:v="urn:schemas-microsoft-com:vml" xmlns:wp14="http://schemas.microsoft.com/office/word/2010/wordprocessingDrawing" xmlns:wp="http://schemas.openxmlformats.org/drawingml/2006/wordprocessingDrawing" xmlns:w10="urn:schemas-microsoft-com:office:word" xmlns:w="http://schemas.openxmlformats.org/wordprocessingml/2006/main" xmlns:w14="http://schemas.microsoft.com/office/word/2010/wordml" xmlns:w15="http://schemas.microsoft.com/office/word/2012/wordml" xmlns:w16se="http://schemas.microsoft.com/office/word/2015/wordml/symex" xmlns:wpg="http://schemas.microsoft.com/office/word/2010/wordprocessingGroup" xmlns:wpi="http://schemas.microsoft.com/office/word/2010/wordprocessingInk" xmlns:wne="http://schemas.microsoft.com/office/word/2006/wordml" xmlns:wps="http://schemas.microsoft.com/office/word/2010/wordprocessingShape" mc:Ignorable="w14 w15 w16se wp14">
   <w:p>
     <w:pPr>
       <w:pStyle w:val="Kopfzeile"/>
@@ -28845,7 +29282,7 @@
         <w:rStyle w:val="Seitenzahl"/>
         <w:noProof/>
       </w:rPr>
-      <w:t>13</w:t>
+      <w:t>25</w:t>
     </w:r>
     <w:r>
       <w:rPr>
@@ -28882,7 +29319,7 @@
         <w:rStyle w:val="Seitenzahl"/>
         <w:noProof/>
       </w:rPr>
-      <w:t>26</w:t>
+      <w:t>27</w:t>
     </w:r>
     <w:r>
       <w:rPr>
@@ -28900,7 +29337,7 @@
 </file>
 
 <file path=word/footnotes.xml><?xml version="1.0" encoding="utf-8"?>
-<w:footnotes xmlns:wpc="http://schemas.microsoft.com/office/word/2010/wordprocessingCanvas" xmlns:mo="http://schemas.microsoft.com/office/mac/office/2008/main" xmlns:mc="http://schemas.openxmlformats.org/markup-compatibility/2006" xmlns:mv="urn:schemas-microsoft-com:mac:vml" xmlns:o="urn:schemas-microsoft-com:office:office" xmlns:r="http://schemas.openxmlformats.org/officeDocument/2006/relationships" xmlns:m="http://schemas.openxmlformats.org/officeDocument/2006/math" xmlns:v="urn:schemas-microsoft-com:vml" xmlns:wp14="http://schemas.microsoft.com/office/word/2010/wordprocessingDrawing" xmlns:wp="http://schemas.openxmlformats.org/drawingml/2006/wordprocessingDrawing" xmlns:w10="urn:schemas-microsoft-com:office:word" xmlns:w="http://schemas.openxmlformats.org/wordprocessingml/2006/main" xmlns:w14="http://schemas.microsoft.com/office/word/2010/wordml" xmlns:w15="http://schemas.microsoft.com/office/word/2012/wordml" xmlns:wpg="http://schemas.microsoft.com/office/word/2010/wordprocessingGroup" xmlns:wpi="http://schemas.microsoft.com/office/word/2010/wordprocessingInk" xmlns:wne="http://schemas.microsoft.com/office/word/2006/wordml" xmlns:wps="http://schemas.microsoft.com/office/word/2010/wordprocessingShape" mc:Ignorable="w14 w15 wp14">
+<w:footnotes xmlns:wpc="http://schemas.microsoft.com/office/word/2010/wordprocessingCanvas" xmlns:cx="http://schemas.microsoft.com/office/drawing/2014/chartex" xmlns:cx1="http://schemas.microsoft.com/office/drawing/2015/9/8/chartex" xmlns:cx2="http://schemas.microsoft.com/office/drawing/2015/10/21/chartex" xmlns:mc="http://schemas.openxmlformats.org/markup-compatibility/2006" xmlns:o="urn:schemas-microsoft-com:office:office" xmlns:r="http://schemas.openxmlformats.org/officeDocument/2006/relationships" xmlns:m="http://schemas.openxmlformats.org/officeDocument/2006/math" xmlns:v="urn:schemas-microsoft-com:vml" xmlns:wp14="http://schemas.microsoft.com/office/word/2010/wordprocessingDrawing" xmlns:wp="http://schemas.openxmlformats.org/drawingml/2006/wordprocessingDrawing" xmlns:w10="urn:schemas-microsoft-com:office:word" xmlns:w="http://schemas.openxmlformats.org/wordprocessingml/2006/main" xmlns:w14="http://schemas.microsoft.com/office/word/2010/wordml" xmlns:w15="http://schemas.microsoft.com/office/word/2012/wordml" xmlns:w16se="http://schemas.microsoft.com/office/word/2015/wordml/symex" xmlns:wpg="http://schemas.microsoft.com/office/word/2010/wordprocessingGroup" xmlns:wpi="http://schemas.microsoft.com/office/word/2010/wordprocessingInk" xmlns:wne="http://schemas.microsoft.com/office/word/2006/wordml" xmlns:wps="http://schemas.microsoft.com/office/word/2010/wordprocessingShape" mc:Ignorable="w14 w15 w16se wp14">
   <w:footnote w:type="separator" w:id="-1">
     <w:p>
       <w:r>
@@ -28969,7 +29406,7 @@
 </file>
 
 <file path=word/header1.xml><?xml version="1.0" encoding="utf-8"?>
-<w:hdr xmlns:wpc="http://schemas.microsoft.com/office/word/2010/wordprocessingCanvas" xmlns:mo="http://schemas.microsoft.com/office/mac/office/2008/main" xmlns:mc="http://schemas.openxmlformats.org/markup-compatibility/2006" xmlns:mv="urn:schemas-microsoft-com:mac:vml" xmlns:o="urn:schemas-microsoft-com:office:office" xmlns:r="http://schemas.openxmlformats.org/officeDocument/2006/relationships" xmlns:m="http://schemas.openxmlformats.org/officeDocument/2006/math" xmlns:v="urn:schemas-microsoft-com:vml" xmlns:wp14="http://schemas.microsoft.com/office/word/2010/wordprocessingDrawing" xmlns:wp="http://schemas.openxmlformats.org/drawingml/2006/wordprocessingDrawing" xmlns:w10="urn:schemas-microsoft-com:office:word" xmlns:w="http://schemas.openxmlformats.org/wordprocessingml/2006/main" xmlns:w14="http://schemas.microsoft.com/office/word/2010/wordml" xmlns:w15="http://schemas.microsoft.com/office/word/2012/wordml" xmlns:wpg="http://schemas.microsoft.com/office/word/2010/wordprocessingGroup" xmlns:wpi="http://schemas.microsoft.com/office/word/2010/wordprocessingInk" xmlns:wne="http://schemas.microsoft.com/office/word/2006/wordml" xmlns:wps="http://schemas.microsoft.com/office/word/2010/wordprocessingShape" mc:Ignorable="w14 w15 wp14">
+<w:hdr xmlns:wpc="http://schemas.microsoft.com/office/word/2010/wordprocessingCanvas" xmlns:cx="http://schemas.microsoft.com/office/drawing/2014/chartex" xmlns:cx1="http://schemas.microsoft.com/office/drawing/2015/9/8/chartex" xmlns:cx2="http://schemas.microsoft.com/office/drawing/2015/10/21/chartex" xmlns:mc="http://schemas.openxmlformats.org/markup-compatibility/2006" xmlns:o="urn:schemas-microsoft-com:office:office" xmlns:r="http://schemas.openxmlformats.org/officeDocument/2006/relationships" xmlns:m="http://schemas.openxmlformats.org/officeDocument/2006/math" xmlns:v="urn:schemas-microsoft-com:vml" xmlns:wp14="http://schemas.microsoft.com/office/word/2010/wordprocessingDrawing" xmlns:wp="http://schemas.openxmlformats.org/drawingml/2006/wordprocessingDrawing" xmlns:w10="urn:schemas-microsoft-com:office:word" xmlns:w="http://schemas.openxmlformats.org/wordprocessingml/2006/main" xmlns:w14="http://schemas.microsoft.com/office/word/2010/wordml" xmlns:w15="http://schemas.microsoft.com/office/word/2012/wordml" xmlns:w16se="http://schemas.microsoft.com/office/word/2015/wordml/symex" xmlns:wpg="http://schemas.microsoft.com/office/word/2010/wordprocessingGroup" xmlns:wpi="http://schemas.microsoft.com/office/word/2010/wordprocessingInk" xmlns:wne="http://schemas.microsoft.com/office/word/2006/wordml" xmlns:wps="http://schemas.microsoft.com/office/word/2010/wordprocessingShape" mc:Ignorable="w14 w15 w16se wp14">
   <w:p>
     <w:pPr>
       <w:pStyle w:val="Kopfzeile"/>
@@ -29002,8 +29439,8 @@
 </file>
 
 <file path=word/numbering.xml><?xml version="1.0" encoding="utf-8"?>
-<w:numbering xmlns:wpc="http://schemas.microsoft.com/office/word/2010/wordprocessingCanvas" xmlns:mo="http://schemas.microsoft.com/office/mac/office/2008/main" xmlns:mc="http://schemas.openxmlformats.org/markup-compatibility/2006" xmlns:mv="urn:schemas-microsoft-com:mac:vml" xmlns:o="urn:schemas-microsoft-com:office:office" xmlns:r="http://schemas.openxmlformats.org/officeDocument/2006/relationships" xmlns:m="http://schemas.openxmlformats.org/officeDocument/2006/math" xmlns:v="urn:schemas-microsoft-com:vml" xmlns:wp14="http://schemas.microsoft.com/office/word/2010/wordprocessingDrawing" xmlns:wp="http://schemas.openxmlformats.org/drawingml/2006/wordprocessingDrawing" xmlns:w10="urn:schemas-microsoft-com:office:word" xmlns:w="http://schemas.openxmlformats.org/wordprocessingml/2006/main" xmlns:w14="http://schemas.microsoft.com/office/word/2010/wordml" xmlns:w15="http://schemas.microsoft.com/office/word/2012/wordml" xmlns:wpg="http://schemas.microsoft.com/office/word/2010/wordprocessingGroup" xmlns:wpi="http://schemas.microsoft.com/office/word/2010/wordprocessingInk" xmlns:wne="http://schemas.microsoft.com/office/word/2006/wordml" xmlns:wps="http://schemas.microsoft.com/office/word/2010/wordprocessingShape" mc:Ignorable="w14 w15 wp14">
-  <w:abstractNum w:abstractNumId="0">
+<w:numbering xmlns:wpc="http://schemas.microsoft.com/office/word/2010/wordprocessingCanvas" xmlns:cx="http://schemas.microsoft.com/office/drawing/2014/chartex" xmlns:cx1="http://schemas.microsoft.com/office/drawing/2015/9/8/chartex" xmlns:cx2="http://schemas.microsoft.com/office/drawing/2015/10/21/chartex" xmlns:mc="http://schemas.openxmlformats.org/markup-compatibility/2006" xmlns:o="urn:schemas-microsoft-com:office:office" xmlns:r="http://schemas.openxmlformats.org/officeDocument/2006/relationships" xmlns:m="http://schemas.openxmlformats.org/officeDocument/2006/math" xmlns:v="urn:schemas-microsoft-com:vml" xmlns:wp14="http://schemas.microsoft.com/office/word/2010/wordprocessingDrawing" xmlns:wp="http://schemas.openxmlformats.org/drawingml/2006/wordprocessingDrawing" xmlns:w10="urn:schemas-microsoft-com:office:word" xmlns:w="http://schemas.openxmlformats.org/wordprocessingml/2006/main" xmlns:w14="http://schemas.microsoft.com/office/word/2010/wordml" xmlns:w15="http://schemas.microsoft.com/office/word/2012/wordml" xmlns:w16se="http://schemas.microsoft.com/office/word/2015/wordml/symex" xmlns:wpg="http://schemas.microsoft.com/office/word/2010/wordprocessingGroup" xmlns:wpi="http://schemas.microsoft.com/office/word/2010/wordprocessingInk" xmlns:wne="http://schemas.microsoft.com/office/word/2006/wordml" xmlns:wps="http://schemas.microsoft.com/office/word/2010/wordprocessingShape" mc:Ignorable="w14 w15 w16se wp14">
+  <w:abstractNum w:abstractNumId="0" w15:restartNumberingAfterBreak="0">
     <w:nsid w:val="025829E9"/>
     <w:multiLevelType w:val="hybridMultilevel"/>
     <w:tmpl w:val="0AF8273C"/>
@@ -29089,7 +29526,7 @@
       </w:pPr>
     </w:lvl>
   </w:abstractNum>
-  <w:abstractNum w:abstractNumId="1">
+  <w:abstractNum w:abstractNumId="1" w15:restartNumberingAfterBreak="0">
     <w:nsid w:val="03701314"/>
     <w:multiLevelType w:val="hybridMultilevel"/>
     <w:tmpl w:val="15164B0E"/>
@@ -29202,7 +29639,7 @@
       </w:rPr>
     </w:lvl>
   </w:abstractNum>
-  <w:abstractNum w:abstractNumId="2">
+  <w:abstractNum w:abstractNumId="2" w15:restartNumberingAfterBreak="0">
     <w:nsid w:val="041B3B96"/>
     <w:multiLevelType w:val="hybridMultilevel"/>
     <w:tmpl w:val="6EDA289A"/>
@@ -29315,7 +29752,7 @@
       </w:rPr>
     </w:lvl>
   </w:abstractNum>
-  <w:abstractNum w:abstractNumId="3">
+  <w:abstractNum w:abstractNumId="3" w15:restartNumberingAfterBreak="0">
     <w:nsid w:val="088043A3"/>
     <w:multiLevelType w:val="multilevel"/>
     <w:tmpl w:val="EB64FA8C"/>
@@ -29420,7 +29857,7 @@
       </w:rPr>
     </w:lvl>
   </w:abstractNum>
-  <w:abstractNum w:abstractNumId="4">
+  <w:abstractNum w:abstractNumId="4" w15:restartNumberingAfterBreak="0">
     <w:nsid w:val="0BDC364D"/>
     <w:multiLevelType w:val="multilevel"/>
     <w:tmpl w:val="B46061CA"/>
@@ -29527,7 +29964,7 @@
       </w:rPr>
     </w:lvl>
   </w:abstractNum>
-  <w:abstractNum w:abstractNumId="5">
+  <w:abstractNum w:abstractNumId="5" w15:restartNumberingAfterBreak="0">
     <w:nsid w:val="0D257EDE"/>
     <w:multiLevelType w:val="multilevel"/>
     <w:tmpl w:val="9EB2B5AA"/>
@@ -29615,7 +30052,7 @@
       </w:pPr>
     </w:lvl>
   </w:abstractNum>
-  <w:abstractNum w:abstractNumId="6">
+  <w:abstractNum w:abstractNumId="6" w15:restartNumberingAfterBreak="0">
     <w:nsid w:val="0E96519F"/>
     <w:multiLevelType w:val="multilevel"/>
     <w:tmpl w:val="F60E1CE4"/>
@@ -29729,7 +30166,7 @@
       </w:rPr>
     </w:lvl>
   </w:abstractNum>
-  <w:abstractNum w:abstractNumId="7">
+  <w:abstractNum w:abstractNumId="7" w15:restartNumberingAfterBreak="0">
     <w:nsid w:val="0ECA03AC"/>
     <w:multiLevelType w:val="multilevel"/>
     <w:tmpl w:val="186AE9E4"/>
@@ -29816,7 +30253,7 @@
       </w:pPr>
     </w:lvl>
   </w:abstractNum>
-  <w:abstractNum w:abstractNumId="8">
+  <w:abstractNum w:abstractNumId="8" w15:restartNumberingAfterBreak="0">
     <w:nsid w:val="10694FC6"/>
     <w:multiLevelType w:val="multilevel"/>
     <w:tmpl w:val="BDB8F3F8"/>
@@ -29968,7 +30405,7 @@
       </w:rPr>
     </w:lvl>
   </w:abstractNum>
-  <w:abstractNum w:abstractNumId="9">
+  <w:abstractNum w:abstractNumId="9" w15:restartNumberingAfterBreak="0">
     <w:nsid w:val="12AE4CB1"/>
     <w:multiLevelType w:val="multilevel"/>
     <w:tmpl w:val="F348BFAE"/>
@@ -30082,7 +30519,7 @@
       </w:rPr>
     </w:lvl>
   </w:abstractNum>
-  <w:abstractNum w:abstractNumId="10">
+  <w:abstractNum w:abstractNumId="10" w15:restartNumberingAfterBreak="0">
     <w:nsid w:val="162C447F"/>
     <w:multiLevelType w:val="hybridMultilevel"/>
     <w:tmpl w:val="096E0C9C"/>
@@ -30195,7 +30632,7 @@
       </w:rPr>
     </w:lvl>
   </w:abstractNum>
-  <w:abstractNum w:abstractNumId="11">
+  <w:abstractNum w:abstractNumId="11" w15:restartNumberingAfterBreak="0">
     <w:nsid w:val="19EB0115"/>
     <w:multiLevelType w:val="multilevel"/>
     <w:tmpl w:val="7BD4D816"/>
@@ -30309,7 +30746,7 @@
       </w:rPr>
     </w:lvl>
   </w:abstractNum>
-  <w:abstractNum w:abstractNumId="12">
+  <w:abstractNum w:abstractNumId="12" w15:restartNumberingAfterBreak="0">
     <w:nsid w:val="1B93081A"/>
     <w:multiLevelType w:val="multilevel"/>
     <w:tmpl w:val="F3A0080E"/>
@@ -30396,7 +30833,7 @@
       </w:pPr>
     </w:lvl>
   </w:abstractNum>
-  <w:abstractNum w:abstractNumId="13">
+  <w:abstractNum w:abstractNumId="13" w15:restartNumberingAfterBreak="0">
     <w:nsid w:val="1F497A8D"/>
     <w:multiLevelType w:val="hybridMultilevel"/>
     <w:tmpl w:val="319A37C0"/>
@@ -30482,7 +30919,7 @@
       </w:pPr>
     </w:lvl>
   </w:abstractNum>
-  <w:abstractNum w:abstractNumId="14">
+  <w:abstractNum w:abstractNumId="14" w15:restartNumberingAfterBreak="0">
     <w:nsid w:val="27F3432F"/>
     <w:multiLevelType w:val="multilevel"/>
     <w:tmpl w:val="372ABE92"/>
@@ -30587,7 +31024,7 @@
       </w:rPr>
     </w:lvl>
   </w:abstractNum>
-  <w:abstractNum w:abstractNumId="15">
+  <w:abstractNum w:abstractNumId="15" w15:restartNumberingAfterBreak="0">
     <w:nsid w:val="2AA37904"/>
     <w:multiLevelType w:val="hybridMultilevel"/>
     <w:tmpl w:val="CAF4AB5A"/>
@@ -30700,7 +31137,7 @@
       </w:rPr>
     </w:lvl>
   </w:abstractNum>
-  <w:abstractNum w:abstractNumId="16">
+  <w:abstractNum w:abstractNumId="16" w15:restartNumberingAfterBreak="0">
     <w:nsid w:val="2E46631E"/>
     <w:multiLevelType w:val="multilevel"/>
     <w:tmpl w:val="A8962146"/>
@@ -30805,7 +31242,7 @@
       </w:rPr>
     </w:lvl>
   </w:abstractNum>
-  <w:abstractNum w:abstractNumId="17">
+  <w:abstractNum w:abstractNumId="17" w15:restartNumberingAfterBreak="0">
     <w:nsid w:val="2F727704"/>
     <w:multiLevelType w:val="multilevel"/>
     <w:tmpl w:val="67F6DA46"/>
@@ -30892,7 +31329,7 @@
       </w:pPr>
     </w:lvl>
   </w:abstractNum>
-  <w:abstractNum w:abstractNumId="18">
+  <w:abstractNum w:abstractNumId="18" w15:restartNumberingAfterBreak="0">
     <w:nsid w:val="2FC83B46"/>
     <w:multiLevelType w:val="multilevel"/>
     <w:tmpl w:val="6734CCD6"/>
@@ -30979,7 +31416,7 @@
       </w:pPr>
     </w:lvl>
   </w:abstractNum>
-  <w:abstractNum w:abstractNumId="19">
+  <w:abstractNum w:abstractNumId="19" w15:restartNumberingAfterBreak="0">
     <w:nsid w:val="30236D76"/>
     <w:multiLevelType w:val="multilevel"/>
     <w:tmpl w:val="4D947CA0"/>
@@ -31066,13 +31503,13 @@
       </w:pPr>
     </w:lvl>
   </w:abstractNum>
-  <w:abstractNum w:abstractNumId="20">
+  <w:abstractNum w:abstractNumId="20" w15:restartNumberingAfterBreak="0">
     <w:nsid w:val="30462C54"/>
     <w:multiLevelType w:val="multilevel"/>
     <w:tmpl w:val="BDB8F3F8"/>
     <w:numStyleLink w:val="WWNum5"/>
   </w:abstractNum>
-  <w:abstractNum w:abstractNumId="21">
+  <w:abstractNum w:abstractNumId="21" w15:restartNumberingAfterBreak="0">
     <w:nsid w:val="33B84AB7"/>
     <w:multiLevelType w:val="hybridMultilevel"/>
     <w:tmpl w:val="2A38EF08"/>
@@ -31185,7 +31622,7 @@
       </w:rPr>
     </w:lvl>
   </w:abstractNum>
-  <w:abstractNum w:abstractNumId="22">
+  <w:abstractNum w:abstractNumId="22" w15:restartNumberingAfterBreak="0">
     <w:nsid w:val="385255F4"/>
     <w:multiLevelType w:val="multilevel"/>
     <w:tmpl w:val="5A3637C4"/>
@@ -31272,7 +31709,7 @@
       </w:pPr>
     </w:lvl>
   </w:abstractNum>
-  <w:abstractNum w:abstractNumId="23">
+  <w:abstractNum w:abstractNumId="23" w15:restartNumberingAfterBreak="0">
     <w:nsid w:val="3B2D5D54"/>
     <w:multiLevelType w:val="multilevel"/>
     <w:tmpl w:val="3A9CDBF0"/>
@@ -31377,7 +31814,7 @@
       </w:rPr>
     </w:lvl>
   </w:abstractNum>
-  <w:abstractNum w:abstractNumId="24">
+  <w:abstractNum w:abstractNumId="24" w15:restartNumberingAfterBreak="0">
     <w:nsid w:val="3EAC1B89"/>
     <w:multiLevelType w:val="multilevel"/>
     <w:tmpl w:val="21C6F364"/>
@@ -31464,7 +31901,7 @@
       </w:pPr>
     </w:lvl>
   </w:abstractNum>
-  <w:abstractNum w:abstractNumId="25">
+  <w:abstractNum w:abstractNumId="25" w15:restartNumberingAfterBreak="0">
     <w:nsid w:val="42F86526"/>
     <w:multiLevelType w:val="hybridMultilevel"/>
     <w:tmpl w:val="6B66C8EE"/>
@@ -31550,7 +31987,7 @@
       </w:pPr>
     </w:lvl>
   </w:abstractNum>
-  <w:abstractNum w:abstractNumId="26">
+  <w:abstractNum w:abstractNumId="26" w15:restartNumberingAfterBreak="0">
     <w:nsid w:val="47CA53FF"/>
     <w:multiLevelType w:val="multilevel"/>
     <w:tmpl w:val="6C00A194"/>
@@ -31655,7 +32092,7 @@
       </w:rPr>
     </w:lvl>
   </w:abstractNum>
-  <w:abstractNum w:abstractNumId="27">
+  <w:abstractNum w:abstractNumId="27" w15:restartNumberingAfterBreak="0">
     <w:nsid w:val="4D4A5B3B"/>
     <w:multiLevelType w:val="hybridMultilevel"/>
     <w:tmpl w:val="7778A8FE"/>
@@ -31741,7 +32178,7 @@
       </w:pPr>
     </w:lvl>
   </w:abstractNum>
-  <w:abstractNum w:abstractNumId="28">
+  <w:abstractNum w:abstractNumId="28" w15:restartNumberingAfterBreak="0">
     <w:nsid w:val="4EDB663C"/>
     <w:multiLevelType w:val="hybridMultilevel"/>
     <w:tmpl w:val="8B081A50"/>
@@ -31854,7 +32291,7 @@
       </w:rPr>
     </w:lvl>
   </w:abstractNum>
-  <w:abstractNum w:abstractNumId="29">
+  <w:abstractNum w:abstractNumId="29" w15:restartNumberingAfterBreak="0">
     <w:nsid w:val="560F4A53"/>
     <w:multiLevelType w:val="multilevel"/>
     <w:tmpl w:val="525A9736"/>
@@ -31941,7 +32378,7 @@
       </w:pPr>
     </w:lvl>
   </w:abstractNum>
-  <w:abstractNum w:abstractNumId="30">
+  <w:abstractNum w:abstractNumId="30" w15:restartNumberingAfterBreak="0">
     <w:nsid w:val="61C500E7"/>
     <w:multiLevelType w:val="multilevel"/>
     <w:tmpl w:val="8AB81C04"/>
@@ -32028,7 +32465,7 @@
       </w:pPr>
     </w:lvl>
   </w:abstractNum>
-  <w:abstractNum w:abstractNumId="31">
+  <w:abstractNum w:abstractNumId="31" w15:restartNumberingAfterBreak="0">
     <w:nsid w:val="63A33241"/>
     <w:multiLevelType w:val="hybridMultilevel"/>
     <w:tmpl w:val="57747DEC"/>
@@ -32141,7 +32578,7 @@
       </w:rPr>
     </w:lvl>
   </w:abstractNum>
-  <w:abstractNum w:abstractNumId="32">
+  <w:abstractNum w:abstractNumId="32" w15:restartNumberingAfterBreak="0">
     <w:nsid w:val="6C082C5E"/>
     <w:multiLevelType w:val="hybridMultilevel"/>
     <w:tmpl w:val="7C14A612"/>
@@ -32254,7 +32691,7 @@
       </w:rPr>
     </w:lvl>
   </w:abstractNum>
-  <w:abstractNum w:abstractNumId="33">
+  <w:abstractNum w:abstractNumId="33" w15:restartNumberingAfterBreak="0">
     <w:nsid w:val="6D3B3577"/>
     <w:multiLevelType w:val="multilevel"/>
     <w:tmpl w:val="C77EB508"/>
@@ -32368,7 +32805,7 @@
       </w:rPr>
     </w:lvl>
   </w:abstractNum>
-  <w:abstractNum w:abstractNumId="34">
+  <w:abstractNum w:abstractNumId="34" w15:restartNumberingAfterBreak="0">
     <w:nsid w:val="6DAE7A50"/>
     <w:multiLevelType w:val="hybridMultilevel"/>
     <w:tmpl w:val="685C2744"/>
@@ -32481,7 +32918,7 @@
       </w:rPr>
     </w:lvl>
   </w:abstractNum>
-  <w:abstractNum w:abstractNumId="35">
+  <w:abstractNum w:abstractNumId="35" w15:restartNumberingAfterBreak="0">
     <w:nsid w:val="73E903C4"/>
     <w:multiLevelType w:val="multilevel"/>
     <w:tmpl w:val="57EC94D4"/>
@@ -32586,7 +33023,7 @@
       </w:rPr>
     </w:lvl>
   </w:abstractNum>
-  <w:abstractNum w:abstractNumId="36">
+  <w:abstractNum w:abstractNumId="36" w15:restartNumberingAfterBreak="0">
     <w:nsid w:val="75D9621F"/>
     <w:multiLevelType w:val="multilevel"/>
     <w:tmpl w:val="FFAC0566"/>
@@ -32691,7 +33128,7 @@
       </w:rPr>
     </w:lvl>
   </w:abstractNum>
-  <w:abstractNum w:abstractNumId="37">
+  <w:abstractNum w:abstractNumId="37" w15:restartNumberingAfterBreak="0">
     <w:nsid w:val="771373DB"/>
     <w:multiLevelType w:val="multilevel"/>
     <w:tmpl w:val="CB7CD8DE"/>
@@ -32796,7 +33233,7 @@
       </w:rPr>
     </w:lvl>
   </w:abstractNum>
-  <w:abstractNum w:abstractNumId="38">
+  <w:abstractNum w:abstractNumId="38" w15:restartNumberingAfterBreak="0">
     <w:nsid w:val="791E5103"/>
     <w:multiLevelType w:val="multilevel"/>
     <w:tmpl w:val="6D88921E"/>
@@ -32910,7 +33347,7 @@
       </w:rPr>
     </w:lvl>
   </w:abstractNum>
-  <w:abstractNum w:abstractNumId="39">
+  <w:abstractNum w:abstractNumId="39" w15:restartNumberingAfterBreak="0">
     <w:nsid w:val="7D9D3DC4"/>
     <w:multiLevelType w:val="multilevel"/>
     <w:tmpl w:val="7D78EC46"/>
@@ -33536,7 +33973,7 @@
 </file>
 
 <file path=word/styles.xml><?xml version="1.0" encoding="utf-8"?>
-<w:styles xmlns:mc="http://schemas.openxmlformats.org/markup-compatibility/2006" xmlns:r="http://schemas.openxmlformats.org/officeDocument/2006/relationships" xmlns:w="http://schemas.openxmlformats.org/wordprocessingml/2006/main" xmlns:w14="http://schemas.microsoft.com/office/word/2010/wordml" xmlns:w15="http://schemas.microsoft.com/office/word/2012/wordml" mc:Ignorable="w14 w15">
+<w:styles xmlns:mc="http://schemas.openxmlformats.org/markup-compatibility/2006" xmlns:r="http://schemas.openxmlformats.org/officeDocument/2006/relationships" xmlns:w="http://schemas.openxmlformats.org/wordprocessingml/2006/main" xmlns:w14="http://schemas.microsoft.com/office/word/2010/wordml" xmlns:w15="http://schemas.microsoft.com/office/word/2012/wordml" xmlns:w16se="http://schemas.microsoft.com/office/word/2015/wordml/symex" mc:Ignorable="w14 w15 w16se">
   <w:docDefaults>
     <w:rPrDefault>
       <w:rPr>
@@ -33556,7 +33993,7 @@
       </w:pPr>
     </w:pPrDefault>
   </w:docDefaults>
-  <w:latentStyles w:defLockedState="0" w:defUIPriority="99" w:defSemiHidden="0" w:defUnhideWhenUsed="0" w:defQFormat="0" w:count="380">
+  <w:latentStyles w:defLockedState="0" w:defUIPriority="99" w:defSemiHidden="0" w:defUnhideWhenUsed="0" w:defQFormat="0" w:count="372">
     <w:lsdException w:name="Normal" w:uiPriority="0" w:qFormat="1"/>
     <w:lsdException w:name="heading 1" w:uiPriority="0" w:qFormat="1"/>
     <w:lsdException w:name="heading 2" w:semiHidden="1" w:uiPriority="0" w:unhideWhenUsed="1" w:qFormat="1"/>
@@ -35206,7 +35643,6 @@
       <w:lang w:eastAsia="en-US"/>
     </w:rPr>
     <w:tblPr>
-      <w:tblInd w:w="0" w:type="dxa"/>
       <w:tblBorders>
         <w:top w:val="single" w:sz="4" w:space="0" w:color="auto"/>
         <w:left w:val="single" w:sz="4" w:space="0" w:color="auto"/>
@@ -35215,12 +35651,6 @@
         <w:insideH w:val="single" w:sz="4" w:space="0" w:color="auto"/>
         <w:insideV w:val="single" w:sz="4" w:space="0" w:color="auto"/>
       </w:tblBorders>
-      <w:tblCellMar>
-        <w:top w:w="0" w:type="dxa"/>
-        <w:left w:w="108" w:type="dxa"/>
-        <w:bottom w:w="0" w:type="dxa"/>
-        <w:right w:w="108" w:type="dxa"/>
-      </w:tblCellMar>
     </w:tblPr>
   </w:style>
   <w:style w:type="numbering" w:customStyle="1" w:styleId="WWNum27">
@@ -35317,7 +35747,7 @@
       <w:ind w:left="480"/>
     </w:pPr>
   </w:style>
-  <w:style w:type="character" w:styleId="Link">
+  <w:style w:type="character" w:styleId="Hyperlink">
     <w:name w:val="Hyperlink"/>
     <w:basedOn w:val="Absatz-Standardschriftart"/>
     <w:uiPriority w:val="99"/>

--- a/Spiel/Spezifikation/Spezifikation-Gruppe-KL-Final.docx
+++ b/Spiel/Spezifikation/Spezifikation-Gruppe-KL-Final.docx
@@ -133,35 +133,19 @@
         <w:rPr>
           <w:rFonts w:eastAsia="Arial"/>
         </w:rPr>
-        <w:t xml:space="preserve">Sami </w:t>
-      </w:r>
-      <w:proofErr w:type="spellStart"/>
-      <w:r>
-        <w:rPr>
-          <w:rFonts w:eastAsia="Arial"/>
-        </w:rPr>
-        <w:t>Khatif</w:t>
-      </w:r>
-      <w:proofErr w:type="spellEnd"/>
+        <w:t>Sami Khatif</w:t>
+      </w:r>
     </w:p>
     <w:p>
       <w:pPr>
         <w:pStyle w:val="TextmitEinrckung"/>
         <w:jc w:val="center"/>
       </w:pPr>
-      <w:proofErr w:type="spellStart"/>
       <w:r>
         <w:rPr>
           <w:rFonts w:eastAsia="Arial"/>
         </w:rPr>
-        <w:t>Gizem</w:t>
-      </w:r>
-      <w:proofErr w:type="spellEnd"/>
-      <w:r>
-        <w:rPr>
-          <w:rFonts w:eastAsia="Arial"/>
-        </w:rPr>
-        <w:t xml:space="preserve"> Gülser</w:t>
+        <w:t>Gizem Gülser</w:t>
       </w:r>
     </w:p>
     <w:p>
@@ -169,19 +153,11 @@
         <w:pStyle w:val="TextmitEinrckung"/>
         <w:jc w:val="center"/>
       </w:pPr>
-      <w:proofErr w:type="spellStart"/>
       <w:r>
         <w:rPr>
           <w:rFonts w:eastAsia="Arial"/>
         </w:rPr>
-        <w:t>Thorben</w:t>
-      </w:r>
-      <w:proofErr w:type="spellEnd"/>
-      <w:r>
-        <w:rPr>
-          <w:rFonts w:eastAsia="Arial"/>
-        </w:rPr>
-        <w:t xml:space="preserve"> Friedrichs</w:t>
+        <w:t>Thorben Friedrichs</w:t>
       </w:r>
     </w:p>
     <w:p>
@@ -193,16 +169,8 @@
         <w:rPr>
           <w:rFonts w:eastAsia="Arial"/>
         </w:rPr>
-        <w:t xml:space="preserve">Tristan </w:t>
-      </w:r>
-      <w:proofErr w:type="spellStart"/>
-      <w:r>
-        <w:rPr>
-          <w:rFonts w:eastAsia="Arial"/>
-        </w:rPr>
-        <w:t>Corzilius</w:t>
-      </w:r>
-      <w:proofErr w:type="spellEnd"/>
+        <w:t>Tristan Corzilius</w:t>
+      </w:r>
     </w:p>
     <w:p>
       <w:pPr>
@@ -262,17 +230,23 @@
           <w:rFonts w:eastAsia="Arial"/>
           <w:lang w:val="en-US"/>
         </w:rPr>
-        <w:t xml:space="preserve">Angelo </w:t>
-      </w:r>
-      <w:proofErr w:type="spellStart"/>
+        <w:t>Angelo Soltner</w:t>
+      </w:r>
+    </w:p>
+    <w:p>
+      <w:pPr>
+        <w:jc w:val="center"/>
+        <w:rPr>
+          <w:lang w:val="en-US"/>
+        </w:rPr>
+      </w:pPr>
       <w:r>
         <w:rPr>
           <w:rFonts w:eastAsia="Arial"/>
           <w:lang w:val="en-US"/>
         </w:rPr>
-        <w:t>Soltner</w:t>
-      </w:r>
-      <w:proofErr w:type="spellEnd"/>
+        <w:t>Bardia Asemi-Soloot</w:t>
+      </w:r>
     </w:p>
     <w:p>
       <w:pPr>
@@ -286,104 +260,30 @@
           <w:rFonts w:eastAsia="Arial"/>
           <w:lang w:val="en-US"/>
         </w:rPr>
-        <w:t xml:space="preserve">Bardia </w:t>
-      </w:r>
-      <w:proofErr w:type="spellStart"/>
+        <w:t>Bijan Shahbaz Nejad</w:t>
+      </w:r>
+    </w:p>
+    <w:p>
+      <w:pPr>
+        <w:jc w:val="center"/>
+      </w:pPr>
       <w:r>
         <w:rPr>
           <w:rFonts w:eastAsia="Arial"/>
-          <w:lang w:val="en-US"/>
-        </w:rPr>
-        <w:t>Asemi-Soloot</w:t>
-      </w:r>
-      <w:proofErr w:type="spellEnd"/>
+        </w:rPr>
+        <w:t>Dilara Güler</w:t>
+      </w:r>
     </w:p>
     <w:p>
       <w:pPr>
         <w:jc w:val="center"/>
-        <w:rPr>
-          <w:lang w:val="en-US"/>
-        </w:rPr>
-      </w:pPr>
-      <w:proofErr w:type="spellStart"/>
+      </w:pPr>
       <w:r>
         <w:rPr>
           <w:rFonts w:eastAsia="Arial"/>
-          <w:lang w:val="en-US"/>
-        </w:rPr>
-        <w:t>Bijan</w:t>
-      </w:r>
-      <w:proofErr w:type="spellEnd"/>
-      <w:r>
-        <w:rPr>
-          <w:rFonts w:eastAsia="Arial"/>
-          <w:lang w:val="en-US"/>
-        </w:rPr>
-        <w:t xml:space="preserve"> </w:t>
-      </w:r>
-      <w:proofErr w:type="spellStart"/>
-      <w:r>
-        <w:rPr>
-          <w:rFonts w:eastAsia="Arial"/>
-          <w:lang w:val="en-US"/>
-        </w:rPr>
-        <w:t>Shahbaz</w:t>
-      </w:r>
-      <w:proofErr w:type="spellEnd"/>
-      <w:r>
-        <w:rPr>
-          <w:rFonts w:eastAsia="Arial"/>
-          <w:lang w:val="en-US"/>
-        </w:rPr>
-        <w:t xml:space="preserve"> </w:t>
-      </w:r>
-      <w:proofErr w:type="spellStart"/>
-      <w:r>
-        <w:rPr>
-          <w:rFonts w:eastAsia="Arial"/>
-          <w:lang w:val="en-US"/>
-        </w:rPr>
-        <w:t>Nejad</w:t>
-      </w:r>
-      <w:proofErr w:type="spellEnd"/>
-    </w:p>
-    <w:p>
-      <w:pPr>
-        <w:jc w:val="center"/>
-      </w:pPr>
-      <w:proofErr w:type="spellStart"/>
-      <w:r>
-        <w:rPr>
-          <w:rFonts w:eastAsia="Arial"/>
-        </w:rPr>
-        <w:t>Dilara</w:t>
-      </w:r>
-      <w:proofErr w:type="spellEnd"/>
-      <w:r>
-        <w:rPr>
-          <w:rFonts w:eastAsia="Arial"/>
-        </w:rPr>
-        <w:t xml:space="preserve"> Güler</w:t>
-      </w:r>
-    </w:p>
-    <w:p>
-      <w:pPr>
-        <w:jc w:val="center"/>
-      </w:pPr>
-      <w:r>
-        <w:rPr>
-          <w:rFonts w:eastAsia="Arial"/>
-        </w:rPr>
-        <w:t xml:space="preserve">Dominikus </w:t>
-      </w:r>
-      <w:proofErr w:type="spellStart"/>
-      <w:r>
-        <w:rPr>
-          <w:rFonts w:eastAsia="Arial"/>
-        </w:rPr>
-        <w:t>Häckel</w:t>
-      </w:r>
-      <w:proofErr w:type="spellEnd"/>
+        </w:rPr>
+        <w:t>Dominikus Häckel</w:t>
+      </w:r>
     </w:p>
     <w:p>
       <w:pPr>
@@ -471,7 +371,6 @@
         </w:rPr>
         <w:t xml:space="preserve"> Vorher müssen jedoch alle nötigen Informationen über das „bestimmte Verhalten“ zusammengetragen und dokumentiert werden. Diese Informationen bestehen aus Anforderungen (zu neudeutsch </w:t>
       </w:r>
-      <w:proofErr w:type="spellStart"/>
       <w:r>
         <w:rPr>
           <w:rFonts w:asciiTheme="minorHAnsi" w:eastAsia="Arial" w:hAnsiTheme="minorHAnsi" w:cs="Arial"/>
@@ -479,7 +378,6 @@
         </w:rPr>
         <w:t>Requirements</w:t>
       </w:r>
-      <w:proofErr w:type="spellEnd"/>
       <w:r>
         <w:rPr>
           <w:rFonts w:asciiTheme="minorHAnsi" w:eastAsia="Arial" w:hAnsiTheme="minorHAnsi" w:cs="Arial"/>
@@ -537,21 +435,7 @@
         <w:rPr>
           <w:rFonts w:asciiTheme="minorHAnsi" w:eastAsia="Arial" w:hAnsiTheme="minorHAnsi" w:cs="Arial"/>
         </w:rPr>
-        <w:t xml:space="preserve">. Betrachtet dieses Dokument bitte nicht als Aufgabe, die man von oben nach unten abarbeiten soll; es soll vielmehr als durchgängige Dokumentation eurer Projektarbeit dienen und fortlaufend erweitert bzw. angepasst werden, sodass am Ende des SEPs eine Software entstanden ist, die sich in diesem Dokument </w:t>
-      </w:r>
-      <w:proofErr w:type="gramStart"/>
-      <w:r>
-        <w:rPr>
-          <w:rFonts w:asciiTheme="minorHAnsi" w:eastAsia="Arial" w:hAnsiTheme="minorHAnsi" w:cs="Arial"/>
-        </w:rPr>
-        <w:t>wieder findet</w:t>
-      </w:r>
-      <w:proofErr w:type="gramEnd"/>
-      <w:r>
-        <w:rPr>
-          <w:rFonts w:asciiTheme="minorHAnsi" w:eastAsia="Arial" w:hAnsiTheme="minorHAnsi" w:cs="Arial"/>
-        </w:rPr>
-        <w:t>.</w:t>
+        <w:t>. Betrachtet dieses Dokument bitte nicht als Aufgabe, die man von oben nach unten abarbeiten soll; es soll vielmehr als durchgängige Dokumentation eurer Projektarbeit dienen und fortlaufend erweitert bzw. angepasst werden, sodass am Ende des SEPs eine Software entstanden ist, die sich in diesem Dokument wieder findet.</w:t>
       </w:r>
     </w:p>
     <w:p>
@@ -4354,6 +4238,7 @@
         <w:rPr>
           <w:rFonts w:asciiTheme="minorHAnsi" w:hAnsiTheme="minorHAnsi" w:cs="Arial"/>
           <w:noProof/>
+          <w:lang w:eastAsia="ja-JP"/>
         </w:rPr>
         <w:drawing>
           <wp:anchor distT="0" distB="0" distL="114300" distR="114300" simplePos="0" relativeHeight="251646976" behindDoc="1" locked="0" layoutInCell="1" allowOverlap="1" wp14:anchorId="42358E3C" wp14:editId="1B9E6FD0">
@@ -4562,6 +4447,7 @@
         <w:rPr>
           <w:rFonts w:asciiTheme="minorHAnsi" w:hAnsiTheme="minorHAnsi" w:cs="Arial"/>
           <w:noProof/>
+          <w:lang w:eastAsia="ja-JP"/>
         </w:rPr>
         <w:drawing>
           <wp:anchor distT="0" distB="0" distL="114300" distR="114300" simplePos="0" relativeHeight="251648000" behindDoc="1" locked="0" layoutInCell="1" allowOverlap="1" wp14:anchorId="28343423" wp14:editId="75C0F7AE">
@@ -4656,6 +4542,7 @@
         <w:rPr>
           <w:rFonts w:asciiTheme="minorHAnsi" w:hAnsiTheme="minorHAnsi" w:cs="Arial"/>
           <w:noProof/>
+          <w:lang w:eastAsia="ja-JP"/>
         </w:rPr>
         <w:lastRenderedPageBreak/>
         <w:drawing>
@@ -4770,6 +4657,7 @@
         <w:rPr>
           <w:rFonts w:asciiTheme="minorHAnsi" w:hAnsiTheme="minorHAnsi" w:cs="Arial"/>
           <w:noProof/>
+          <w:lang w:eastAsia="ja-JP"/>
         </w:rPr>
         <w:drawing>
           <wp:anchor distT="0" distB="0" distL="114300" distR="114300" simplePos="0" relativeHeight="251650048" behindDoc="1" locked="0" layoutInCell="1" allowOverlap="1" wp14:anchorId="62ED9D10" wp14:editId="50AF5B88">
@@ -5486,17 +5374,8 @@
           <w:rFonts w:asciiTheme="minorHAnsi" w:eastAsia="Arial" w:hAnsiTheme="minorHAnsi" w:cs="Arial"/>
           <w:b/>
         </w:rPr>
-        <w:t xml:space="preserve">Z-&lt;L&gt;-&lt;HG&gt;-2.2.3: </w:t>
-      </w:r>
-      <w:proofErr w:type="spellStart"/>
-      <w:r>
-        <w:rPr>
-          <w:rFonts w:asciiTheme="minorHAnsi" w:eastAsia="Arial" w:hAnsiTheme="minorHAnsi" w:cs="Arial"/>
-          <w:b/>
-        </w:rPr>
-        <w:t>Bossgegner</w:t>
-      </w:r>
-      <w:proofErr w:type="spellEnd"/>
+        <w:t>Z-&lt;L&gt;-&lt;HG&gt;-2.2.3: Bossgegner</w:t>
+      </w:r>
     </w:p>
     <w:p>
       <w:pPr>
@@ -5984,17 +5863,8 @@
           <w:rFonts w:asciiTheme="minorHAnsi" w:eastAsia="Arial" w:hAnsiTheme="minorHAnsi" w:cs="Arial"/>
           <w:b/>
         </w:rPr>
-        <w:t xml:space="preserve">Z-&lt;L&gt;-&lt;HG&gt;3.1.1.2: </w:t>
-      </w:r>
-      <w:proofErr w:type="spellStart"/>
-      <w:r>
-        <w:rPr>
-          <w:rFonts w:asciiTheme="minorHAnsi" w:eastAsia="Arial" w:hAnsiTheme="minorHAnsi" w:cs="Arial"/>
-          <w:b/>
-        </w:rPr>
-        <w:t>Levelaufstieg</w:t>
-      </w:r>
-      <w:proofErr w:type="spellEnd"/>
+        <w:t>Z-&lt;L&gt;-&lt;HG&gt;3.1.1.2: Levelaufstieg</w:t>
+      </w:r>
     </w:p>
     <w:p>
       <w:pPr>
@@ -7977,6 +7847,7 @@
         <w:rPr>
           <w:rFonts w:asciiTheme="minorHAnsi" w:hAnsiTheme="minorHAnsi"/>
           <w:noProof/>
+          <w:lang w:eastAsia="ja-JP"/>
         </w:rPr>
         <w:drawing>
           <wp:anchor distT="0" distB="0" distL="114300" distR="114300" simplePos="0" relativeHeight="251671552" behindDoc="0" locked="0" layoutInCell="1" allowOverlap="1" wp14:anchorId="0D442B64" wp14:editId="4BDE2580">
@@ -8129,16 +8000,8 @@
         <w:rPr>
           <w:rFonts w:asciiTheme="minorHAnsi" w:hAnsiTheme="minorHAnsi"/>
         </w:rPr>
-        <w:t xml:space="preserve">die </w:t>
-      </w:r>
-      <w:proofErr w:type="spellStart"/>
-      <w:r>
-        <w:rPr>
-          <w:rFonts w:asciiTheme="minorHAnsi" w:hAnsiTheme="minorHAnsi"/>
-        </w:rPr>
-        <w:t>Charakerterposition</w:t>
-      </w:r>
-      <w:proofErr w:type="spellEnd"/>
+        <w:t>die Charakerterposition</w:t>
+      </w:r>
     </w:p>
     <w:p>
       <w:pPr>
@@ -8983,16 +8846,8 @@
         <w:rPr>
           <w:rFonts w:asciiTheme="minorHAnsi" w:hAnsiTheme="minorHAnsi"/>
         </w:rPr>
-        <w:t xml:space="preserve"> </w:t>
-      </w:r>
-      <w:proofErr w:type="spellStart"/>
-      <w:r>
-        <w:rPr>
-          <w:rFonts w:asciiTheme="minorHAnsi" w:hAnsiTheme="minorHAnsi"/>
-        </w:rPr>
-        <w:t>FähigkeitsID</w:t>
-      </w:r>
-      <w:proofErr w:type="spellEnd"/>
+        <w:t xml:space="preserve"> FähigkeitsID</w:t>
+      </w:r>
       <w:r>
         <w:rPr>
           <w:rFonts w:asciiTheme="minorHAnsi" w:hAnsiTheme="minorHAnsi"/>
@@ -9140,14 +8995,12 @@
         </w:rPr>
         <w:t xml:space="preserve"> und </w:t>
       </w:r>
-      <w:proofErr w:type="spellStart"/>
       <w:r>
         <w:rPr>
           <w:rFonts w:asciiTheme="minorHAnsi" w:hAnsiTheme="minorHAnsi"/>
         </w:rPr>
         <w:t>FähigkeitsID</w:t>
       </w:r>
-      <w:proofErr w:type="spellEnd"/>
       <w:r>
         <w:rPr>
           <w:rFonts w:asciiTheme="minorHAnsi" w:hAnsiTheme="minorHAnsi"/>
@@ -10478,21 +10331,7 @@
         <w:rPr>
           <w:rFonts w:asciiTheme="minorHAnsi" w:hAnsiTheme="minorHAnsi"/>
         </w:rPr>
-        <w:t xml:space="preserve">Der Prozess wandelt diese in eine </w:t>
-      </w:r>
-      <w:proofErr w:type="spellStart"/>
-      <w:r>
-        <w:rPr>
-          <w:rFonts w:asciiTheme="minorHAnsi" w:hAnsiTheme="minorHAnsi"/>
-        </w:rPr>
-        <w:t>FähigkeitsID</w:t>
-      </w:r>
-      <w:proofErr w:type="spellEnd"/>
-      <w:r>
-        <w:rPr>
-          <w:rFonts w:asciiTheme="minorHAnsi" w:hAnsiTheme="minorHAnsi"/>
-        </w:rPr>
-        <w:t xml:space="preserve"> um.</w:t>
+        <w:t>Der Prozess wandelt diese in eine FähigkeitsID um.</w:t>
       </w:r>
     </w:p>
     <w:p>
@@ -10512,21 +10351,7 @@
         <w:rPr>
           <w:rFonts w:asciiTheme="minorHAnsi" w:hAnsiTheme="minorHAnsi"/>
         </w:rPr>
-        <w:t xml:space="preserve">Der Prozess sendet die </w:t>
-      </w:r>
-      <w:proofErr w:type="spellStart"/>
-      <w:r>
-        <w:rPr>
-          <w:rFonts w:asciiTheme="minorHAnsi" w:hAnsiTheme="minorHAnsi"/>
-        </w:rPr>
-        <w:t>FähigkeitsID</w:t>
-      </w:r>
-      <w:proofErr w:type="spellEnd"/>
-      <w:r>
-        <w:rPr>
-          <w:rFonts w:asciiTheme="minorHAnsi" w:hAnsiTheme="minorHAnsi"/>
-        </w:rPr>
-        <w:t xml:space="preserve"> an </w:t>
+        <w:t xml:space="preserve">Der Prozess sendet die FähigkeitsID an </w:t>
       </w:r>
       <w:r>
         <w:rPr>
@@ -10578,16 +10403,11 @@
       <w:bookmarkStart w:id="62" w:name="_Toc451373493"/>
       <w:r>
         <w:lastRenderedPageBreak/>
-        <w:t xml:space="preserve">Data </w:t>
-      </w:r>
-      <w:proofErr w:type="spellStart"/>
-      <w:r>
-        <w:t>Dictionary</w:t>
+        <w:t>Data Dictionary</w:t>
       </w:r>
       <w:bookmarkEnd w:id="60"/>
       <w:bookmarkEnd w:id="61"/>
       <w:bookmarkEnd w:id="62"/>
-      <w:proofErr w:type="spellEnd"/>
     </w:p>
     <w:tbl>
       <w:tblPr>
@@ -10715,7 +10535,6 @@
                 <w:szCs w:val="22"/>
               </w:rPr>
             </w:pPr>
-            <w:proofErr w:type="spellStart"/>
             <w:r>
               <w:rPr>
                 <w:rFonts w:ascii="Arial" w:hAnsi="Arial" w:cs="Arial"/>
@@ -10724,10 +10543,35 @@
                 <w:sz w:val="22"/>
                 <w:szCs w:val="22"/>
               </w:rPr>
-              <w:t>BereichsID</w:t>
+              <w:t>BereichsID + GegnerID</w:t>
             </w:r>
-            <w:proofErr w:type="spellEnd"/>
-            <w:r>
+          </w:p>
+        </w:tc>
+      </w:tr>
+      <w:tr>
+        <w:trPr>
+          <w:trHeight w:val="280"/>
+        </w:trPr>
+        <w:tc>
+          <w:tcPr>
+            <w:tcW w:w="2540" w:type="dxa"/>
+            <w:tcBorders>
+              <w:top w:val="nil"/>
+              <w:left w:val="nil"/>
+              <w:bottom w:val="nil"/>
+              <w:right w:val="nil"/>
+            </w:tcBorders>
+            <w:shd w:val="clear" w:color="auto" w:fill="auto"/>
+            <w:noWrap/>
+            <w:vAlign w:val="bottom"/>
+            <w:hideMark/>
+          </w:tcPr>
+          <w:p>
+            <w:pPr>
+              <w:suppressAutoHyphens w:val="0"/>
+              <w:autoSpaceDN/>
+              <w:jc w:val="left"/>
+              <w:textAlignment w:val="auto"/>
               <w:rPr>
                 <w:rFonts w:ascii="Arial" w:hAnsi="Arial" w:cs="Arial"/>
                 <w:color w:val="000000"/>
@@ -10735,9 +10579,7 @@
                 <w:sz w:val="22"/>
                 <w:szCs w:val="22"/>
               </w:rPr>
-              <w:t xml:space="preserve"> + </w:t>
-            </w:r>
-            <w:proofErr w:type="spellStart"/>
+            </w:pPr>
             <w:r>
               <w:rPr>
                 <w:rFonts w:ascii="Arial" w:hAnsi="Arial" w:cs="Arial"/>
@@ -10746,9 +10588,88 @@
                 <w:sz w:val="22"/>
                 <w:szCs w:val="22"/>
               </w:rPr>
-              <w:t>GegnerID</w:t>
+              <w:t>BereichsID</w:t>
             </w:r>
-            <w:proofErr w:type="spellEnd"/>
+          </w:p>
+        </w:tc>
+        <w:tc>
+          <w:tcPr>
+            <w:tcW w:w="1280" w:type="dxa"/>
+            <w:tcBorders>
+              <w:top w:val="nil"/>
+              <w:left w:val="nil"/>
+              <w:bottom w:val="nil"/>
+              <w:right w:val="nil"/>
+            </w:tcBorders>
+            <w:shd w:val="clear" w:color="auto" w:fill="auto"/>
+            <w:noWrap/>
+            <w:vAlign w:val="bottom"/>
+            <w:hideMark/>
+          </w:tcPr>
+          <w:p>
+            <w:pPr>
+              <w:suppressAutoHyphens w:val="0"/>
+              <w:autoSpaceDN/>
+              <w:jc w:val="center"/>
+              <w:textAlignment w:val="auto"/>
+              <w:rPr>
+                <w:rFonts w:ascii="Arial" w:hAnsi="Arial" w:cs="Arial"/>
+                <w:color w:val="000000"/>
+                <w:kern w:val="0"/>
+                <w:sz w:val="22"/>
+                <w:szCs w:val="22"/>
+              </w:rPr>
+            </w:pPr>
+            <w:r>
+              <w:rPr>
+                <w:rFonts w:ascii="Arial" w:hAnsi="Arial" w:cs="Arial"/>
+                <w:color w:val="000000"/>
+                <w:kern w:val="0"/>
+                <w:sz w:val="22"/>
+                <w:szCs w:val="22"/>
+              </w:rPr>
+              <w:t>=</w:t>
+            </w:r>
+          </w:p>
+        </w:tc>
+        <w:tc>
+          <w:tcPr>
+            <w:tcW w:w="10260" w:type="dxa"/>
+            <w:tcBorders>
+              <w:top w:val="nil"/>
+              <w:left w:val="nil"/>
+              <w:bottom w:val="nil"/>
+              <w:right w:val="nil"/>
+            </w:tcBorders>
+            <w:shd w:val="clear" w:color="auto" w:fill="auto"/>
+            <w:noWrap/>
+            <w:vAlign w:val="bottom"/>
+            <w:hideMark/>
+          </w:tcPr>
+          <w:p>
+            <w:pPr>
+              <w:suppressAutoHyphens w:val="0"/>
+              <w:autoSpaceDN/>
+              <w:jc w:val="left"/>
+              <w:textAlignment w:val="auto"/>
+              <w:rPr>
+                <w:rFonts w:ascii="Arial" w:hAnsi="Arial" w:cs="Arial"/>
+                <w:color w:val="000000"/>
+                <w:kern w:val="0"/>
+                <w:sz w:val="22"/>
+                <w:szCs w:val="22"/>
+              </w:rPr>
+            </w:pPr>
+            <w:r>
+              <w:rPr>
+                <w:rFonts w:ascii="Arial" w:hAnsi="Arial" w:cs="Arial"/>
+                <w:color w:val="000000"/>
+                <w:kern w:val="0"/>
+                <w:sz w:val="22"/>
+                <w:szCs w:val="22"/>
+              </w:rPr>
+              <w:t>1{Ziffer}1</w:t>
+            </w:r>
           </w:p>
         </w:tc>
       </w:tr>
@@ -10784,7 +10705,6 @@
                 <w:szCs w:val="22"/>
               </w:rPr>
             </w:pPr>
-            <w:proofErr w:type="spellStart"/>
             <w:r>
               <w:rPr>
                 <w:rFonts w:ascii="Arial" w:hAnsi="Arial" w:cs="Arial"/>
@@ -10793,9 +10713,8 @@
                 <w:sz w:val="22"/>
                 <w:szCs w:val="22"/>
               </w:rPr>
-              <w:t>BereichsID</w:t>
+              <w:t>Charakterdaten</w:t>
             </w:r>
-            <w:proofErr w:type="spellEnd"/>
           </w:p>
         </w:tc>
         <w:tc>
@@ -10874,7 +10793,7 @@
                 <w:sz w:val="22"/>
                 <w:szCs w:val="22"/>
               </w:rPr>
-              <w:t>1{Ziffer}1</w:t>
+              <w:t>Name + Charakterklasse + Geschlecht +</w:t>
             </w:r>
           </w:p>
         </w:tc>
@@ -10919,7 +10838,7 @@
                 <w:sz w:val="22"/>
                 <w:szCs w:val="22"/>
               </w:rPr>
-              <w:t>Charakterdaten</w:t>
+              <w:t>Charakterklasse</w:t>
             </w:r>
           </w:p>
         </w:tc>
@@ -10999,7 +10918,32 @@
                 <w:sz w:val="22"/>
                 <w:szCs w:val="22"/>
               </w:rPr>
-              <w:t>Name + Charakterklasse + Geschlecht +</w:t>
+              <w:t>Lebenspunkte + Charakterwerte + Erfahrungspunkte</w:t>
+            </w:r>
+          </w:p>
+          <w:p>
+            <w:pPr>
+              <w:suppressAutoHyphens w:val="0"/>
+              <w:autoSpaceDN/>
+              <w:jc w:val="left"/>
+              <w:textAlignment w:val="auto"/>
+              <w:rPr>
+                <w:rFonts w:ascii="Arial" w:hAnsi="Arial" w:cs="Arial"/>
+                <w:color w:val="000000"/>
+                <w:kern w:val="0"/>
+                <w:sz w:val="22"/>
+                <w:szCs w:val="22"/>
+              </w:rPr>
+            </w:pPr>
+            <w:r>
+              <w:rPr>
+                <w:rFonts w:ascii="Arial" w:hAnsi="Arial" w:cs="Arial"/>
+                <w:color w:val="000000"/>
+                <w:kern w:val="0"/>
+                <w:sz w:val="22"/>
+                <w:szCs w:val="22"/>
+              </w:rPr>
+              <w:t>[Klasse 1 | Klasse 2 | Klasse 3 | Klasse 4]</w:t>
             </w:r>
           </w:p>
         </w:tc>
@@ -11044,7 +10988,7 @@
                 <w:sz w:val="22"/>
                 <w:szCs w:val="22"/>
               </w:rPr>
-              <w:t>Charakterklasse</w:t>
+              <w:t>Charakterposition</w:t>
             </w:r>
           </w:p>
         </w:tc>
@@ -11124,9 +11068,29 @@
                 <w:sz w:val="22"/>
                 <w:szCs w:val="22"/>
               </w:rPr>
-              <w:t>Lebenspunkte + Charakterwerte + Erfahrungspunkte</w:t>
+              <w:t>X-Koordinate + Y-Koordinate</w:t>
             </w:r>
           </w:p>
+        </w:tc>
+      </w:tr>
+      <w:tr>
+        <w:trPr>
+          <w:trHeight w:val="280"/>
+        </w:trPr>
+        <w:tc>
+          <w:tcPr>
+            <w:tcW w:w="2540" w:type="dxa"/>
+            <w:tcBorders>
+              <w:top w:val="nil"/>
+              <w:left w:val="nil"/>
+              <w:bottom w:val="nil"/>
+              <w:right w:val="nil"/>
+            </w:tcBorders>
+            <w:shd w:val="clear" w:color="auto" w:fill="auto"/>
+            <w:noWrap/>
+            <w:vAlign w:val="bottom"/>
+            <w:hideMark/>
+          </w:tcPr>
           <w:p>
             <w:pPr>
               <w:suppressAutoHyphens w:val="0"/>
@@ -11149,7 +11113,87 @@
                 <w:sz w:val="22"/>
                 <w:szCs w:val="22"/>
               </w:rPr>
-              <w:t>[Klasse 1 | Klasse 2 | Klasse 3 | Klasse 4]</w:t>
+              <w:t>Charakterwerte</w:t>
+            </w:r>
+          </w:p>
+        </w:tc>
+        <w:tc>
+          <w:tcPr>
+            <w:tcW w:w="1280" w:type="dxa"/>
+            <w:tcBorders>
+              <w:top w:val="nil"/>
+              <w:left w:val="nil"/>
+              <w:bottom w:val="nil"/>
+              <w:right w:val="nil"/>
+            </w:tcBorders>
+            <w:shd w:val="clear" w:color="auto" w:fill="auto"/>
+            <w:noWrap/>
+            <w:vAlign w:val="bottom"/>
+            <w:hideMark/>
+          </w:tcPr>
+          <w:p>
+            <w:pPr>
+              <w:suppressAutoHyphens w:val="0"/>
+              <w:autoSpaceDN/>
+              <w:jc w:val="center"/>
+              <w:textAlignment w:val="auto"/>
+              <w:rPr>
+                <w:rFonts w:ascii="Arial" w:hAnsi="Arial" w:cs="Arial"/>
+                <w:color w:val="000000"/>
+                <w:kern w:val="0"/>
+                <w:sz w:val="22"/>
+                <w:szCs w:val="22"/>
+              </w:rPr>
+            </w:pPr>
+            <w:r>
+              <w:rPr>
+                <w:rFonts w:ascii="Arial" w:hAnsi="Arial" w:cs="Arial"/>
+                <w:color w:val="000000"/>
+                <w:kern w:val="0"/>
+                <w:sz w:val="22"/>
+                <w:szCs w:val="22"/>
+              </w:rPr>
+              <w:t>=</w:t>
+            </w:r>
+          </w:p>
+        </w:tc>
+        <w:tc>
+          <w:tcPr>
+            <w:tcW w:w="10260" w:type="dxa"/>
+            <w:tcBorders>
+              <w:top w:val="nil"/>
+              <w:left w:val="nil"/>
+              <w:bottom w:val="nil"/>
+              <w:right w:val="nil"/>
+            </w:tcBorders>
+            <w:shd w:val="clear" w:color="auto" w:fill="auto"/>
+            <w:noWrap/>
+            <w:vAlign w:val="bottom"/>
+            <w:hideMark/>
+          </w:tcPr>
+          <w:p>
+            <w:pPr>
+              <w:suppressAutoHyphens w:val="0"/>
+              <w:autoSpaceDN/>
+              <w:jc w:val="left"/>
+              <w:textAlignment w:val="auto"/>
+              <w:rPr>
+                <w:rFonts w:ascii="Arial" w:hAnsi="Arial" w:cs="Arial"/>
+                <w:color w:val="000000"/>
+                <w:kern w:val="0"/>
+                <w:sz w:val="22"/>
+                <w:szCs w:val="22"/>
+              </w:rPr>
+            </w:pPr>
+            <w:r>
+              <w:rPr>
+                <w:rFonts w:ascii="Arial" w:hAnsi="Arial" w:cs="Arial"/>
+                <w:color w:val="000000"/>
+                <w:kern w:val="0"/>
+                <w:sz w:val="22"/>
+                <w:szCs w:val="22"/>
+              </w:rPr>
+              <w:t>Stärke + Widerstand</w:t>
             </w:r>
           </w:p>
         </w:tc>
@@ -11194,7 +11238,7 @@
                 <w:sz w:val="22"/>
                 <w:szCs w:val="22"/>
               </w:rPr>
-              <w:t>Charakterposition</w:t>
+              <w:t>Erfahrungspunkte</w:t>
             </w:r>
           </w:p>
         </w:tc>
@@ -11274,7 +11318,7 @@
                 <w:sz w:val="22"/>
                 <w:szCs w:val="22"/>
               </w:rPr>
-              <w:t>X-Koordinate + Y-Koordinate</w:t>
+              <w:t>1{Ziffer}</w:t>
             </w:r>
           </w:p>
         </w:tc>
@@ -11319,7 +11363,7 @@
                 <w:sz w:val="22"/>
                 <w:szCs w:val="22"/>
               </w:rPr>
-              <w:t>Charakterwerte</w:t>
+              <w:t>Erstellungsdaten</w:t>
             </w:r>
           </w:p>
         </w:tc>
@@ -11399,7 +11443,7 @@
                 <w:sz w:val="22"/>
                 <w:szCs w:val="22"/>
               </w:rPr>
-              <w:t>Stärke + Widerstand</w:t>
+              <w:t>Name + Charakterklasse + Geschlecht</w:t>
             </w:r>
           </w:p>
         </w:tc>
@@ -11444,7 +11488,7 @@
                 <w:sz w:val="22"/>
                 <w:szCs w:val="22"/>
               </w:rPr>
-              <w:t>Erfahrungspunkte</w:t>
+              <w:t>Fähigkeiten</w:t>
             </w:r>
           </w:p>
         </w:tc>
@@ -11524,7 +11568,7 @@
                 <w:sz w:val="22"/>
                 <w:szCs w:val="22"/>
               </w:rPr>
-              <w:t>1{Ziffer}</w:t>
+              <w:t>[Fähigkeit 1 | Fähigkeit 2 | Fähigkeit 3 | Fähigkeit 4]</w:t>
             </w:r>
           </w:p>
         </w:tc>
@@ -11569,7 +11613,7 @@
                 <w:sz w:val="22"/>
                 <w:szCs w:val="22"/>
               </w:rPr>
-              <w:t>Erstellungsdaten</w:t>
+              <w:t>FähigkeitsID</w:t>
             </w:r>
           </w:p>
         </w:tc>
@@ -11649,7 +11693,7 @@
                 <w:sz w:val="22"/>
                 <w:szCs w:val="22"/>
               </w:rPr>
-              <w:t>Name + Charakterklasse + Geschlecht</w:t>
+              <w:t>1{Ziffer}2</w:t>
             </w:r>
           </w:p>
         </w:tc>
@@ -11694,7 +11738,7 @@
                 <w:sz w:val="22"/>
                 <w:szCs w:val="22"/>
               </w:rPr>
-              <w:t>Fähigkeiten</w:t>
+              <w:t>Gegnerposition</w:t>
             </w:r>
           </w:p>
         </w:tc>
@@ -11774,7 +11818,7 @@
                 <w:sz w:val="22"/>
                 <w:szCs w:val="22"/>
               </w:rPr>
-              <w:t>[Fähigkeit 1 | Fähigkeit 2 | Fähigkeit 3 | Fähigkeit 4]</w:t>
+              <w:t>X-Koordinate + Y-Koordinate</w:t>
             </w:r>
           </w:p>
         </w:tc>
@@ -11811,7 +11855,6 @@
                 <w:szCs w:val="22"/>
               </w:rPr>
             </w:pPr>
-            <w:proofErr w:type="spellStart"/>
             <w:r>
               <w:rPr>
                 <w:rFonts w:ascii="Arial" w:hAnsi="Arial" w:cs="Arial"/>
@@ -11820,9 +11863,8 @@
                 <w:sz w:val="22"/>
                 <w:szCs w:val="22"/>
               </w:rPr>
-              <w:t>FähigkeitsID</w:t>
+              <w:t>Gegnerwerte</w:t>
             </w:r>
-            <w:proofErr w:type="spellEnd"/>
           </w:p>
         </w:tc>
         <w:tc>
@@ -11901,7 +11943,7 @@
                 <w:sz w:val="22"/>
                 <w:szCs w:val="22"/>
               </w:rPr>
-              <w:t>1{Ziffer}2</w:t>
+              <w:t>Stärke + Widerstand</w:t>
             </w:r>
           </w:p>
         </w:tc>
@@ -11946,7 +11988,7 @@
                 <w:sz w:val="22"/>
                 <w:szCs w:val="22"/>
               </w:rPr>
-              <w:t>Gegnerposition</w:t>
+              <w:t>Geschlecht</w:t>
             </w:r>
           </w:p>
         </w:tc>
@@ -12026,7 +12068,7 @@
                 <w:sz w:val="22"/>
                 <w:szCs w:val="22"/>
               </w:rPr>
-              <w:t>X-Koordinate + Y-Koordinate</w:t>
+              <w:t>[Männlich | Weiblich]</w:t>
             </w:r>
           </w:p>
         </w:tc>
@@ -12071,7 +12113,7 @@
                 <w:sz w:val="22"/>
                 <w:szCs w:val="22"/>
               </w:rPr>
-              <w:t>Gegnerwerte</w:t>
+              <w:t>Inventardaten</w:t>
             </w:r>
           </w:p>
         </w:tc>
@@ -12151,7 +12193,7 @@
                 <w:sz w:val="22"/>
                 <w:szCs w:val="22"/>
               </w:rPr>
-              <w:t>Stärke + Widerstand</w:t>
+              <w:t>{Itemdaten + Währung}</w:t>
             </w:r>
           </w:p>
         </w:tc>
@@ -12196,7 +12238,7 @@
                 <w:sz w:val="22"/>
                 <w:szCs w:val="22"/>
               </w:rPr>
-              <w:t>Geschlecht</w:t>
+              <w:t>Itemdaten</w:t>
             </w:r>
           </w:p>
         </w:tc>
@@ -12276,7 +12318,7 @@
                 <w:sz w:val="22"/>
                 <w:szCs w:val="22"/>
               </w:rPr>
-              <w:t>[Männlich | Weiblich]</w:t>
+              <w:t>Itemname + ItemID + Itemwerte</w:t>
             </w:r>
           </w:p>
         </w:tc>
@@ -12321,7 +12363,7 @@
                 <w:sz w:val="22"/>
                 <w:szCs w:val="22"/>
               </w:rPr>
-              <w:t>Inventardaten</w:t>
+              <w:t>ItemID</w:t>
             </w:r>
           </w:p>
         </w:tc>
@@ -12401,10 +12443,35 @@
                 <w:sz w:val="22"/>
                 <w:szCs w:val="22"/>
               </w:rPr>
-              <w:t>{</w:t>
+              <w:t>1{Ziffer}3</w:t>
             </w:r>
-            <w:proofErr w:type="spellStart"/>
-            <w:r>
+          </w:p>
+        </w:tc>
+      </w:tr>
+      <w:tr>
+        <w:trPr>
+          <w:trHeight w:val="280"/>
+        </w:trPr>
+        <w:tc>
+          <w:tcPr>
+            <w:tcW w:w="2540" w:type="dxa"/>
+            <w:tcBorders>
+              <w:top w:val="nil"/>
+              <w:left w:val="nil"/>
+              <w:bottom w:val="nil"/>
+              <w:right w:val="nil"/>
+            </w:tcBorders>
+            <w:shd w:val="clear" w:color="auto" w:fill="auto"/>
+            <w:noWrap/>
+            <w:vAlign w:val="bottom"/>
+            <w:hideMark/>
+          </w:tcPr>
+          <w:p>
+            <w:pPr>
+              <w:suppressAutoHyphens w:val="0"/>
+              <w:autoSpaceDN/>
+              <w:jc w:val="left"/>
+              <w:textAlignment w:val="auto"/>
               <w:rPr>
                 <w:rFonts w:ascii="Arial" w:hAnsi="Arial" w:cs="Arial"/>
                 <w:color w:val="000000"/>
@@ -12412,9 +12479,7 @@
                 <w:sz w:val="22"/>
                 <w:szCs w:val="22"/>
               </w:rPr>
-              <w:t>Itemdaten</w:t>
-            </w:r>
-            <w:proofErr w:type="spellEnd"/>
+            </w:pPr>
             <w:r>
               <w:rPr>
                 <w:rFonts w:ascii="Arial" w:hAnsi="Arial" w:cs="Arial"/>
@@ -12423,7 +12488,87 @@
                 <w:sz w:val="22"/>
                 <w:szCs w:val="22"/>
               </w:rPr>
-              <w:t xml:space="preserve"> + Währung}</w:t>
+              <w:t>Itemname</w:t>
+            </w:r>
+          </w:p>
+        </w:tc>
+        <w:tc>
+          <w:tcPr>
+            <w:tcW w:w="1280" w:type="dxa"/>
+            <w:tcBorders>
+              <w:top w:val="nil"/>
+              <w:left w:val="nil"/>
+              <w:bottom w:val="nil"/>
+              <w:right w:val="nil"/>
+            </w:tcBorders>
+            <w:shd w:val="clear" w:color="auto" w:fill="auto"/>
+            <w:noWrap/>
+            <w:vAlign w:val="bottom"/>
+            <w:hideMark/>
+          </w:tcPr>
+          <w:p>
+            <w:pPr>
+              <w:suppressAutoHyphens w:val="0"/>
+              <w:autoSpaceDN/>
+              <w:jc w:val="center"/>
+              <w:textAlignment w:val="auto"/>
+              <w:rPr>
+                <w:rFonts w:ascii="Arial" w:hAnsi="Arial" w:cs="Arial"/>
+                <w:color w:val="000000"/>
+                <w:kern w:val="0"/>
+                <w:sz w:val="22"/>
+                <w:szCs w:val="22"/>
+              </w:rPr>
+            </w:pPr>
+            <w:r>
+              <w:rPr>
+                <w:rFonts w:ascii="Arial" w:hAnsi="Arial" w:cs="Arial"/>
+                <w:color w:val="000000"/>
+                <w:kern w:val="0"/>
+                <w:sz w:val="22"/>
+                <w:szCs w:val="22"/>
+              </w:rPr>
+              <w:t>=</w:t>
+            </w:r>
+          </w:p>
+        </w:tc>
+        <w:tc>
+          <w:tcPr>
+            <w:tcW w:w="10260" w:type="dxa"/>
+            <w:tcBorders>
+              <w:top w:val="nil"/>
+              <w:left w:val="nil"/>
+              <w:bottom w:val="nil"/>
+              <w:right w:val="nil"/>
+            </w:tcBorders>
+            <w:shd w:val="clear" w:color="auto" w:fill="auto"/>
+            <w:noWrap/>
+            <w:vAlign w:val="bottom"/>
+            <w:hideMark/>
+          </w:tcPr>
+          <w:p>
+            <w:pPr>
+              <w:suppressAutoHyphens w:val="0"/>
+              <w:autoSpaceDN/>
+              <w:jc w:val="left"/>
+              <w:textAlignment w:val="auto"/>
+              <w:rPr>
+                <w:rFonts w:ascii="Arial" w:hAnsi="Arial" w:cs="Arial"/>
+                <w:color w:val="000000"/>
+                <w:kern w:val="0"/>
+                <w:sz w:val="22"/>
+                <w:szCs w:val="22"/>
+              </w:rPr>
+            </w:pPr>
+            <w:r>
+              <w:rPr>
+                <w:rFonts w:ascii="Arial" w:hAnsi="Arial" w:cs="Arial"/>
+                <w:color w:val="000000"/>
+                <w:kern w:val="0"/>
+                <w:sz w:val="22"/>
+                <w:szCs w:val="22"/>
+              </w:rPr>
+              <w:t>1{Zeichen}25</w:t>
             </w:r>
           </w:p>
         </w:tc>
@@ -12460,7 +12605,6 @@
                 <w:szCs w:val="22"/>
               </w:rPr>
             </w:pPr>
-            <w:proofErr w:type="spellStart"/>
             <w:r>
               <w:rPr>
                 <w:rFonts w:ascii="Arial" w:hAnsi="Arial" w:cs="Arial"/>
@@ -12469,9 +12613,8 @@
                 <w:sz w:val="22"/>
                 <w:szCs w:val="22"/>
               </w:rPr>
-              <w:t>Itemdaten</w:t>
+              <w:t>Itemwerte</w:t>
             </w:r>
-            <w:proofErr w:type="spellEnd"/>
           </w:p>
         </w:tc>
         <w:tc>
@@ -12542,7 +12685,6 @@
                 <w:szCs w:val="22"/>
               </w:rPr>
             </w:pPr>
-            <w:proofErr w:type="spellStart"/>
             <w:r>
               <w:rPr>
                 <w:rFonts w:ascii="Arial" w:hAnsi="Arial" w:cs="Arial"/>
@@ -12551,10 +12693,35 @@
                 <w:sz w:val="22"/>
                 <w:szCs w:val="22"/>
               </w:rPr>
-              <w:t>Itemname</w:t>
+              <w:t>Stärke + Widerstand</w:t>
             </w:r>
-            <w:proofErr w:type="spellEnd"/>
-            <w:r>
+          </w:p>
+        </w:tc>
+      </w:tr>
+      <w:tr>
+        <w:trPr>
+          <w:trHeight w:val="280"/>
+        </w:trPr>
+        <w:tc>
+          <w:tcPr>
+            <w:tcW w:w="2540" w:type="dxa"/>
+            <w:tcBorders>
+              <w:top w:val="nil"/>
+              <w:left w:val="nil"/>
+              <w:bottom w:val="nil"/>
+              <w:right w:val="nil"/>
+            </w:tcBorders>
+            <w:shd w:val="clear" w:color="auto" w:fill="auto"/>
+            <w:noWrap/>
+            <w:vAlign w:val="bottom"/>
+            <w:hideMark/>
+          </w:tcPr>
+          <w:p>
+            <w:pPr>
+              <w:suppressAutoHyphens w:val="0"/>
+              <w:autoSpaceDN/>
+              <w:jc w:val="left"/>
+              <w:textAlignment w:val="auto"/>
               <w:rPr>
                 <w:rFonts w:ascii="Arial" w:hAnsi="Arial" w:cs="Arial"/>
                 <w:color w:val="000000"/>
@@ -12562,9 +12729,7 @@
                 <w:sz w:val="22"/>
                 <w:szCs w:val="22"/>
               </w:rPr>
-              <w:t xml:space="preserve"> + </w:t>
-            </w:r>
-            <w:proofErr w:type="spellStart"/>
+            </w:pPr>
             <w:r>
               <w:rPr>
                 <w:rFonts w:ascii="Arial" w:hAnsi="Arial" w:cs="Arial"/>
@@ -12573,10 +12738,30 @@
                 <w:sz w:val="22"/>
                 <w:szCs w:val="22"/>
               </w:rPr>
-              <w:t>ItemID</w:t>
+              <w:t>Kampfdaten</w:t>
             </w:r>
-            <w:proofErr w:type="spellEnd"/>
-            <w:r>
+          </w:p>
+        </w:tc>
+        <w:tc>
+          <w:tcPr>
+            <w:tcW w:w="1280" w:type="dxa"/>
+            <w:tcBorders>
+              <w:top w:val="nil"/>
+              <w:left w:val="nil"/>
+              <w:bottom w:val="nil"/>
+              <w:right w:val="nil"/>
+            </w:tcBorders>
+            <w:shd w:val="clear" w:color="auto" w:fill="auto"/>
+            <w:noWrap/>
+            <w:vAlign w:val="bottom"/>
+            <w:hideMark/>
+          </w:tcPr>
+          <w:p>
+            <w:pPr>
+              <w:suppressAutoHyphens w:val="0"/>
+              <w:autoSpaceDN/>
+              <w:jc w:val="center"/>
+              <w:textAlignment w:val="auto"/>
               <w:rPr>
                 <w:rFonts w:ascii="Arial" w:hAnsi="Arial" w:cs="Arial"/>
                 <w:color w:val="000000"/>
@@ -12584,9 +12769,7 @@
                 <w:sz w:val="22"/>
                 <w:szCs w:val="22"/>
               </w:rPr>
-              <w:t xml:space="preserve"> + </w:t>
-            </w:r>
-            <w:proofErr w:type="spellStart"/>
+            </w:pPr>
             <w:r>
               <w:rPr>
                 <w:rFonts w:ascii="Arial" w:hAnsi="Arial" w:cs="Arial"/>
@@ -12595,9 +12778,48 @@
                 <w:sz w:val="22"/>
                 <w:szCs w:val="22"/>
               </w:rPr>
-              <w:t>Itemwerte</w:t>
+              <w:t>=</w:t>
             </w:r>
-            <w:proofErr w:type="spellEnd"/>
+          </w:p>
+        </w:tc>
+        <w:tc>
+          <w:tcPr>
+            <w:tcW w:w="10260" w:type="dxa"/>
+            <w:tcBorders>
+              <w:top w:val="nil"/>
+              <w:left w:val="nil"/>
+              <w:bottom w:val="nil"/>
+              <w:right w:val="nil"/>
+            </w:tcBorders>
+            <w:shd w:val="clear" w:color="auto" w:fill="auto"/>
+            <w:noWrap/>
+            <w:vAlign w:val="bottom"/>
+            <w:hideMark/>
+          </w:tcPr>
+          <w:p>
+            <w:pPr>
+              <w:suppressAutoHyphens w:val="0"/>
+              <w:autoSpaceDN/>
+              <w:jc w:val="left"/>
+              <w:textAlignment w:val="auto"/>
+              <w:rPr>
+                <w:rFonts w:ascii="Arial" w:hAnsi="Arial" w:cs="Arial"/>
+                <w:color w:val="000000"/>
+                <w:kern w:val="0"/>
+                <w:sz w:val="22"/>
+                <w:szCs w:val="22"/>
+              </w:rPr>
+            </w:pPr>
+            <w:r>
+              <w:rPr>
+                <w:rFonts w:ascii="Arial" w:hAnsi="Arial" w:cs="Arial"/>
+                <w:color w:val="000000"/>
+                <w:kern w:val="0"/>
+                <w:sz w:val="22"/>
+                <w:szCs w:val="22"/>
+              </w:rPr>
+              <w:t>Charakterdaten + Gegnerdaten</w:t>
+            </w:r>
           </w:p>
         </w:tc>
       </w:tr>
@@ -12633,7 +12855,6 @@
                 <w:szCs w:val="22"/>
               </w:rPr>
             </w:pPr>
-            <w:proofErr w:type="spellStart"/>
             <w:r>
               <w:rPr>
                 <w:rFonts w:ascii="Arial" w:hAnsi="Arial" w:cs="Arial"/>
@@ -12642,9 +12863,8 @@
                 <w:sz w:val="22"/>
                 <w:szCs w:val="22"/>
               </w:rPr>
-              <w:t>ItemID</w:t>
+              <w:t>Kaufdaten</w:t>
             </w:r>
-            <w:proofErr w:type="spellEnd"/>
           </w:p>
         </w:tc>
         <w:tc>
@@ -12723,7 +12943,7 @@
                 <w:sz w:val="22"/>
                 <w:szCs w:val="22"/>
               </w:rPr>
-              <w:t>1{Ziffer}3</w:t>
+              <w:t>{Itemdaten + Währung}</w:t>
             </w:r>
           </w:p>
         </w:tc>
@@ -12760,7 +12980,6 @@
                 <w:szCs w:val="22"/>
               </w:rPr>
             </w:pPr>
-            <w:proofErr w:type="spellStart"/>
             <w:r>
               <w:rPr>
                 <w:rFonts w:ascii="Arial" w:hAnsi="Arial" w:cs="Arial"/>
@@ -12769,9 +12988,8 @@
                 <w:sz w:val="22"/>
                 <w:szCs w:val="22"/>
               </w:rPr>
-              <w:t>Itemname</w:t>
+              <w:t>Lebenspunkte</w:t>
             </w:r>
-            <w:proofErr w:type="spellEnd"/>
           </w:p>
         </w:tc>
         <w:tc>
@@ -12850,7 +13068,7 @@
                 <w:sz w:val="22"/>
                 <w:szCs w:val="22"/>
               </w:rPr>
-              <w:t>1{Zeichen}25</w:t>
+              <w:t>1{Ziffer}</w:t>
             </w:r>
           </w:p>
         </w:tc>
@@ -12887,7 +13105,6 @@
                 <w:szCs w:val="22"/>
               </w:rPr>
             </w:pPr>
-            <w:proofErr w:type="spellStart"/>
             <w:r>
               <w:rPr>
                 <w:rFonts w:ascii="Arial" w:hAnsi="Arial" w:cs="Arial"/>
@@ -12896,9 +13113,8 @@
                 <w:sz w:val="22"/>
                 <w:szCs w:val="22"/>
               </w:rPr>
-              <w:t>Itemwerte</w:t>
+              <w:t>Name</w:t>
             </w:r>
-            <w:proofErr w:type="spellEnd"/>
           </w:p>
         </w:tc>
         <w:tc>
@@ -12977,7 +13193,7 @@
                 <w:sz w:val="22"/>
                 <w:szCs w:val="22"/>
               </w:rPr>
-              <w:t>Stärke + Widerstand</w:t>
+              <w:t>2{Zeichen}15</w:t>
             </w:r>
           </w:p>
         </w:tc>
@@ -13022,7 +13238,7 @@
                 <w:sz w:val="22"/>
                 <w:szCs w:val="22"/>
               </w:rPr>
-              <w:t>Kampfdaten</w:t>
+              <w:t>Speichername</w:t>
             </w:r>
           </w:p>
         </w:tc>
@@ -13102,7 +13318,7 @@
                 <w:sz w:val="22"/>
                 <w:szCs w:val="22"/>
               </w:rPr>
-              <w:t>Charakterdaten + Gegnerdaten</w:t>
+              <w:t>1{Zeichen}25</w:t>
             </w:r>
           </w:p>
         </w:tc>
@@ -13147,7 +13363,7 @@
                 <w:sz w:val="22"/>
                 <w:szCs w:val="22"/>
               </w:rPr>
-              <w:t>Kaufdaten</w:t>
+              <w:t>Spielstand</w:t>
             </w:r>
           </w:p>
         </w:tc>
@@ -13227,10 +13443,35 @@
                 <w:sz w:val="22"/>
                 <w:szCs w:val="22"/>
               </w:rPr>
-              <w:t>{</w:t>
+              <w:t>Inventardaten + Charakterdaten + Bereichsfortschritt</w:t>
             </w:r>
-            <w:proofErr w:type="spellStart"/>
-            <w:r>
+          </w:p>
+        </w:tc>
+      </w:tr>
+      <w:tr>
+        <w:trPr>
+          <w:trHeight w:val="280"/>
+        </w:trPr>
+        <w:tc>
+          <w:tcPr>
+            <w:tcW w:w="2540" w:type="dxa"/>
+            <w:tcBorders>
+              <w:top w:val="nil"/>
+              <w:left w:val="nil"/>
+              <w:bottom w:val="nil"/>
+              <w:right w:val="nil"/>
+            </w:tcBorders>
+            <w:shd w:val="clear" w:color="auto" w:fill="auto"/>
+            <w:noWrap/>
+            <w:vAlign w:val="bottom"/>
+            <w:hideMark/>
+          </w:tcPr>
+          <w:p>
+            <w:pPr>
+              <w:suppressAutoHyphens w:val="0"/>
+              <w:autoSpaceDN/>
+              <w:jc w:val="left"/>
+              <w:textAlignment w:val="auto"/>
               <w:rPr>
                 <w:rFonts w:ascii="Arial" w:hAnsi="Arial" w:cs="Arial"/>
                 <w:color w:val="000000"/>
@@ -13238,9 +13479,7 @@
                 <w:sz w:val="22"/>
                 <w:szCs w:val="22"/>
               </w:rPr>
-              <w:t>Itemdaten</w:t>
-            </w:r>
-            <w:proofErr w:type="spellEnd"/>
+            </w:pPr>
             <w:r>
               <w:rPr>
                 <w:rFonts w:ascii="Arial" w:hAnsi="Arial" w:cs="Arial"/>
@@ -13249,7 +13488,87 @@
                 <w:sz w:val="22"/>
                 <w:szCs w:val="22"/>
               </w:rPr>
-              <w:t xml:space="preserve"> + Währung}</w:t>
+              <w:t>Stärke</w:t>
+            </w:r>
+          </w:p>
+        </w:tc>
+        <w:tc>
+          <w:tcPr>
+            <w:tcW w:w="1280" w:type="dxa"/>
+            <w:tcBorders>
+              <w:top w:val="nil"/>
+              <w:left w:val="nil"/>
+              <w:bottom w:val="nil"/>
+              <w:right w:val="nil"/>
+            </w:tcBorders>
+            <w:shd w:val="clear" w:color="auto" w:fill="auto"/>
+            <w:noWrap/>
+            <w:vAlign w:val="bottom"/>
+            <w:hideMark/>
+          </w:tcPr>
+          <w:p>
+            <w:pPr>
+              <w:suppressAutoHyphens w:val="0"/>
+              <w:autoSpaceDN/>
+              <w:jc w:val="center"/>
+              <w:textAlignment w:val="auto"/>
+              <w:rPr>
+                <w:rFonts w:ascii="Arial" w:hAnsi="Arial" w:cs="Arial"/>
+                <w:color w:val="000000"/>
+                <w:kern w:val="0"/>
+                <w:sz w:val="22"/>
+                <w:szCs w:val="22"/>
+              </w:rPr>
+            </w:pPr>
+            <w:r>
+              <w:rPr>
+                <w:rFonts w:ascii="Arial" w:hAnsi="Arial" w:cs="Arial"/>
+                <w:color w:val="000000"/>
+                <w:kern w:val="0"/>
+                <w:sz w:val="22"/>
+                <w:szCs w:val="22"/>
+              </w:rPr>
+              <w:t>=</w:t>
+            </w:r>
+          </w:p>
+        </w:tc>
+        <w:tc>
+          <w:tcPr>
+            <w:tcW w:w="10260" w:type="dxa"/>
+            <w:tcBorders>
+              <w:top w:val="nil"/>
+              <w:left w:val="nil"/>
+              <w:bottom w:val="nil"/>
+              <w:right w:val="nil"/>
+            </w:tcBorders>
+            <w:shd w:val="clear" w:color="auto" w:fill="auto"/>
+            <w:noWrap/>
+            <w:vAlign w:val="bottom"/>
+            <w:hideMark/>
+          </w:tcPr>
+          <w:p>
+            <w:pPr>
+              <w:suppressAutoHyphens w:val="0"/>
+              <w:autoSpaceDN/>
+              <w:jc w:val="left"/>
+              <w:textAlignment w:val="auto"/>
+              <w:rPr>
+                <w:rFonts w:ascii="Arial" w:hAnsi="Arial" w:cs="Arial"/>
+                <w:color w:val="000000"/>
+                <w:kern w:val="0"/>
+                <w:sz w:val="22"/>
+                <w:szCs w:val="22"/>
+              </w:rPr>
+            </w:pPr>
+            <w:r>
+              <w:rPr>
+                <w:rFonts w:ascii="Arial" w:hAnsi="Arial" w:cs="Arial"/>
+                <w:color w:val="000000"/>
+                <w:kern w:val="0"/>
+                <w:sz w:val="22"/>
+                <w:szCs w:val="22"/>
+              </w:rPr>
+              <w:t>1{Ziffer}</w:t>
             </w:r>
           </w:p>
         </w:tc>
@@ -13294,7 +13613,7 @@
                 <w:sz w:val="22"/>
                 <w:szCs w:val="22"/>
               </w:rPr>
-              <w:t>Lebenspunkte</w:t>
+              <w:t>Steuervektor</w:t>
             </w:r>
           </w:p>
         </w:tc>
@@ -13374,7 +13693,7 @@
                 <w:sz w:val="22"/>
                 <w:szCs w:val="22"/>
               </w:rPr>
-              <w:t>1{Ziffer}</w:t>
+              <w:t>2{Ziffer}</w:t>
             </w:r>
           </w:p>
         </w:tc>
@@ -13419,7 +13738,7 @@
                 <w:sz w:val="22"/>
                 <w:szCs w:val="22"/>
               </w:rPr>
-              <w:t>Name</w:t>
+              <w:t>Truhenrückgabedaten</w:t>
             </w:r>
           </w:p>
         </w:tc>
@@ -13499,7 +13818,7 @@
                 <w:sz w:val="22"/>
                 <w:szCs w:val="22"/>
               </w:rPr>
-              <w:t>2{Zeichen}15</w:t>
+              <w:t>{(Itemdaten) + (Währung)}</w:t>
             </w:r>
           </w:p>
         </w:tc>
@@ -13544,7 +13863,7 @@
                 <w:sz w:val="22"/>
                 <w:szCs w:val="22"/>
               </w:rPr>
-              <w:t>Speichername</w:t>
+              <w:t>Visuelle Rückgabedaten</w:t>
             </w:r>
           </w:p>
         </w:tc>
@@ -13624,7 +13943,17 @@
                 <w:sz w:val="22"/>
                 <w:szCs w:val="22"/>
               </w:rPr>
-              <w:t>1{Zeichen}25</w:t>
+              <w:t xml:space="preserve">Charakterdaten + Inventardaten + Charakterposition </w:t>
+            </w:r>
+            <w:r>
+              <w:rPr>
+                <w:rFonts w:ascii="Arial" w:hAnsi="Arial" w:cs="Arial"/>
+                <w:color w:val="000000"/>
+                <w:kern w:val="0"/>
+                <w:sz w:val="22"/>
+                <w:szCs w:val="22"/>
+              </w:rPr>
+              <w:t>+</w:t>
             </w:r>
           </w:p>
         </w:tc>
@@ -13669,7 +13998,7 @@
                 <w:sz w:val="22"/>
                 <w:szCs w:val="22"/>
               </w:rPr>
-              <w:t>Spielstand</w:t>
+              <w:t>Währung</w:t>
             </w:r>
           </w:p>
         </w:tc>
@@ -13749,7 +14078,42 @@
                 <w:sz w:val="22"/>
                 <w:szCs w:val="22"/>
               </w:rPr>
-              <w:t>Inventardaten + Charakterdaten + Bereichsfortschritt</w:t>
+              <w:t>Gegnerposition</w:t>
+            </w:r>
+            <w:r>
+              <w:rPr>
+                <w:rFonts w:ascii="Arial" w:hAnsi="Arial" w:cs="Arial"/>
+                <w:color w:val="000000"/>
+                <w:kern w:val="0"/>
+                <w:sz w:val="22"/>
+                <w:szCs w:val="22"/>
+              </w:rPr>
+              <w:t xml:space="preserve"> + Kaufdaten</w:t>
+            </w:r>
+          </w:p>
+          <w:p>
+            <w:pPr>
+              <w:suppressAutoHyphens w:val="0"/>
+              <w:autoSpaceDN/>
+              <w:jc w:val="left"/>
+              <w:textAlignment w:val="auto"/>
+              <w:rPr>
+                <w:rFonts w:ascii="Arial" w:hAnsi="Arial" w:cs="Arial"/>
+                <w:color w:val="000000"/>
+                <w:kern w:val="0"/>
+                <w:sz w:val="22"/>
+                <w:szCs w:val="22"/>
+              </w:rPr>
+            </w:pPr>
+            <w:r>
+              <w:rPr>
+                <w:rFonts w:ascii="Arial" w:hAnsi="Arial" w:cs="Arial"/>
+                <w:color w:val="000000"/>
+                <w:kern w:val="0"/>
+                <w:sz w:val="22"/>
+                <w:szCs w:val="22"/>
+              </w:rPr>
+              <w:t>1{Ziffer}</w:t>
             </w:r>
           </w:p>
         </w:tc>
@@ -13794,7 +14158,7 @@
                 <w:sz w:val="22"/>
                 <w:szCs w:val="22"/>
               </w:rPr>
-              <w:t>Stärke</w:t>
+              <w:t>Widerstand</w:t>
             </w:r>
           </w:p>
         </w:tc>
@@ -13919,7 +14283,7 @@
                 <w:sz w:val="22"/>
                 <w:szCs w:val="22"/>
               </w:rPr>
-              <w:t>Steuervektor</w:t>
+              <w:t>X-Koordinate</w:t>
             </w:r>
           </w:p>
         </w:tc>
@@ -13999,7 +14363,7 @@
                 <w:sz w:val="22"/>
                 <w:szCs w:val="22"/>
               </w:rPr>
-              <w:t>2{Ziffer}</w:t>
+              <w:t>1{Ziffer}</w:t>
             </w:r>
           </w:p>
         </w:tc>
@@ -14044,7 +14408,7 @@
                 <w:sz w:val="22"/>
                 <w:szCs w:val="22"/>
               </w:rPr>
-              <w:t>Truhenrückgabedaten</w:t>
+              <w:t>Y-Koordinate</w:t>
             </w:r>
           </w:p>
         </w:tc>
@@ -14124,10 +14488,35 @@
                 <w:sz w:val="22"/>
                 <w:szCs w:val="22"/>
               </w:rPr>
-              <w:t>{(</w:t>
+              <w:t>1{Ziffer}</w:t>
             </w:r>
-            <w:proofErr w:type="spellStart"/>
-            <w:r>
+          </w:p>
+        </w:tc>
+      </w:tr>
+      <w:tr>
+        <w:trPr>
+          <w:trHeight w:val="280"/>
+        </w:trPr>
+        <w:tc>
+          <w:tcPr>
+            <w:tcW w:w="2540" w:type="dxa"/>
+            <w:tcBorders>
+              <w:top w:val="nil"/>
+              <w:left w:val="nil"/>
+              <w:bottom w:val="nil"/>
+              <w:right w:val="nil"/>
+            </w:tcBorders>
+            <w:shd w:val="clear" w:color="auto" w:fill="auto"/>
+            <w:noWrap/>
+            <w:vAlign w:val="bottom"/>
+            <w:hideMark/>
+          </w:tcPr>
+          <w:p>
+            <w:pPr>
+              <w:suppressAutoHyphens w:val="0"/>
+              <w:autoSpaceDN/>
+              <w:jc w:val="left"/>
+              <w:textAlignment w:val="auto"/>
               <w:rPr>
                 <w:rFonts w:ascii="Arial" w:hAnsi="Arial" w:cs="Arial"/>
                 <w:color w:val="000000"/>
@@ -14135,19 +14524,63 @@
                 <w:sz w:val="22"/>
                 <w:szCs w:val="22"/>
               </w:rPr>
-              <w:t>Itemdaten</w:t>
-            </w:r>
-            <w:proofErr w:type="spellEnd"/>
-            <w:r>
-              <w:rPr>
-                <w:rFonts w:ascii="Arial" w:hAnsi="Arial" w:cs="Arial"/>
-                <w:color w:val="000000"/>
+            </w:pPr>
+          </w:p>
+        </w:tc>
+        <w:tc>
+          <w:tcPr>
+            <w:tcW w:w="1280" w:type="dxa"/>
+            <w:tcBorders>
+              <w:top w:val="nil"/>
+              <w:left w:val="nil"/>
+              <w:bottom w:val="nil"/>
+              <w:right w:val="nil"/>
+            </w:tcBorders>
+            <w:shd w:val="clear" w:color="auto" w:fill="auto"/>
+            <w:noWrap/>
+            <w:vAlign w:val="bottom"/>
+            <w:hideMark/>
+          </w:tcPr>
+          <w:p>
+            <w:pPr>
+              <w:suppressAutoHyphens w:val="0"/>
+              <w:autoSpaceDN/>
+              <w:jc w:val="left"/>
+              <w:textAlignment w:val="auto"/>
+              <w:rPr>
                 <w:kern w:val="0"/>
-                <w:sz w:val="22"/>
-                <w:szCs w:val="22"/>
-              </w:rPr>
-              <w:t>) + (Währung)}</w:t>
-            </w:r>
+                <w:sz w:val="20"/>
+                <w:szCs w:val="20"/>
+              </w:rPr>
+            </w:pPr>
+          </w:p>
+        </w:tc>
+        <w:tc>
+          <w:tcPr>
+            <w:tcW w:w="10260" w:type="dxa"/>
+            <w:tcBorders>
+              <w:top w:val="nil"/>
+              <w:left w:val="nil"/>
+              <w:bottom w:val="nil"/>
+              <w:right w:val="nil"/>
+            </w:tcBorders>
+            <w:shd w:val="clear" w:color="auto" w:fill="auto"/>
+            <w:noWrap/>
+            <w:vAlign w:val="bottom"/>
+            <w:hideMark/>
+          </w:tcPr>
+          <w:p>
+            <w:pPr>
+              <w:suppressAutoHyphens w:val="0"/>
+              <w:autoSpaceDN/>
+              <w:jc w:val="left"/>
+              <w:textAlignment w:val="auto"/>
+              <w:rPr>
+                <w:kern w:val="0"/>
+                <w:sz w:val="20"/>
+                <w:szCs w:val="20"/>
+              </w:rPr>
+            </w:pPr>
           </w:p>
         </w:tc>
       </w:tr>
@@ -14176,23 +14609,11 @@
               <w:jc w:val="left"/>
               <w:textAlignment w:val="auto"/>
               <w:rPr>
-                <w:rFonts w:ascii="Arial" w:hAnsi="Arial" w:cs="Arial"/>
-                <w:color w:val="000000"/>
                 <w:kern w:val="0"/>
-                <w:sz w:val="22"/>
-                <w:szCs w:val="22"/>
-              </w:rPr>
-            </w:pPr>
-            <w:r>
-              <w:rPr>
-                <w:rFonts w:ascii="Arial" w:hAnsi="Arial" w:cs="Arial"/>
-                <w:color w:val="000000"/>
-                <w:kern w:val="0"/>
-                <w:sz w:val="22"/>
-                <w:szCs w:val="22"/>
-              </w:rPr>
-              <w:t>Visuelle Rückgabedaten</w:t>
-            </w:r>
+                <w:sz w:val="20"/>
+                <w:szCs w:val="20"/>
+              </w:rPr>
+            </w:pPr>
           </w:p>
         </w:tc>
         <w:tc>
@@ -14213,26 +14634,14 @@
             <w:pPr>
               <w:suppressAutoHyphens w:val="0"/>
               <w:autoSpaceDN/>
-              <w:jc w:val="center"/>
+              <w:jc w:val="left"/>
               <w:textAlignment w:val="auto"/>
               <w:rPr>
-                <w:rFonts w:ascii="Arial" w:hAnsi="Arial" w:cs="Arial"/>
-                <w:color w:val="000000"/>
                 <w:kern w:val="0"/>
-                <w:sz w:val="22"/>
-                <w:szCs w:val="22"/>
-              </w:rPr>
-            </w:pPr>
-            <w:r>
-              <w:rPr>
-                <w:rFonts w:ascii="Arial" w:hAnsi="Arial" w:cs="Arial"/>
-                <w:color w:val="000000"/>
-                <w:kern w:val="0"/>
-                <w:sz w:val="22"/>
-                <w:szCs w:val="22"/>
-              </w:rPr>
-              <w:t>=</w:t>
-            </w:r>
+                <w:sz w:val="20"/>
+                <w:szCs w:val="20"/>
+              </w:rPr>
+            </w:pPr>
           </w:p>
         </w:tc>
         <w:tc>
@@ -14256,33 +14665,11 @@
               <w:jc w:val="left"/>
               <w:textAlignment w:val="auto"/>
               <w:rPr>
-                <w:rFonts w:ascii="Arial" w:hAnsi="Arial" w:cs="Arial"/>
-                <w:color w:val="000000"/>
                 <w:kern w:val="0"/>
-                <w:sz w:val="22"/>
-                <w:szCs w:val="22"/>
-              </w:rPr>
-            </w:pPr>
-            <w:r>
-              <w:rPr>
-                <w:rFonts w:ascii="Arial" w:hAnsi="Arial" w:cs="Arial"/>
-                <w:color w:val="000000"/>
-                <w:kern w:val="0"/>
-                <w:sz w:val="22"/>
-                <w:szCs w:val="22"/>
-              </w:rPr>
-              <w:t xml:space="preserve">Charakterdaten + Inventardaten + Charakterposition </w:t>
-            </w:r>
-            <w:r>
-              <w:rPr>
-                <w:rFonts w:ascii="Arial" w:hAnsi="Arial" w:cs="Arial"/>
-                <w:color w:val="000000"/>
-                <w:kern w:val="0"/>
-                <w:sz w:val="22"/>
-                <w:szCs w:val="22"/>
-              </w:rPr>
-              <w:t>+</w:t>
-            </w:r>
+                <w:sz w:val="20"/>
+                <w:szCs w:val="20"/>
+              </w:rPr>
+            </w:pPr>
           </w:p>
         </w:tc>
       </w:tr>
@@ -14311,23 +14698,11 @@
               <w:jc w:val="left"/>
               <w:textAlignment w:val="auto"/>
               <w:rPr>
-                <w:rFonts w:ascii="Arial" w:hAnsi="Arial" w:cs="Arial"/>
-                <w:color w:val="000000"/>
                 <w:kern w:val="0"/>
-                <w:sz w:val="22"/>
-                <w:szCs w:val="22"/>
-              </w:rPr>
-            </w:pPr>
-            <w:r>
-              <w:rPr>
-                <w:rFonts w:ascii="Arial" w:hAnsi="Arial" w:cs="Arial"/>
-                <w:color w:val="000000"/>
-                <w:kern w:val="0"/>
-                <w:sz w:val="22"/>
-                <w:szCs w:val="22"/>
-              </w:rPr>
-              <w:t>Währung</w:t>
-            </w:r>
+                <w:sz w:val="20"/>
+                <w:szCs w:val="20"/>
+              </w:rPr>
+            </w:pPr>
           </w:p>
         </w:tc>
         <w:tc>
@@ -14348,26 +14723,14 @@
             <w:pPr>
               <w:suppressAutoHyphens w:val="0"/>
               <w:autoSpaceDN/>
-              <w:jc w:val="center"/>
+              <w:jc w:val="left"/>
               <w:textAlignment w:val="auto"/>
               <w:rPr>
-                <w:rFonts w:ascii="Arial" w:hAnsi="Arial" w:cs="Arial"/>
-                <w:color w:val="000000"/>
                 <w:kern w:val="0"/>
-                <w:sz w:val="22"/>
-                <w:szCs w:val="22"/>
-              </w:rPr>
-            </w:pPr>
-            <w:r>
-              <w:rPr>
-                <w:rFonts w:ascii="Arial" w:hAnsi="Arial" w:cs="Arial"/>
-                <w:color w:val="000000"/>
-                <w:kern w:val="0"/>
-                <w:sz w:val="22"/>
-                <w:szCs w:val="22"/>
-              </w:rPr>
-              <w:t>=</w:t>
-            </w:r>
+                <w:sz w:val="20"/>
+                <w:szCs w:val="20"/>
+              </w:rPr>
+            </w:pPr>
           </w:p>
         </w:tc>
         <w:tc>
@@ -14391,58 +14754,11 @@
               <w:jc w:val="left"/>
               <w:textAlignment w:val="auto"/>
               <w:rPr>
-                <w:rFonts w:ascii="Arial" w:hAnsi="Arial" w:cs="Arial"/>
-                <w:color w:val="000000"/>
                 <w:kern w:val="0"/>
-                <w:sz w:val="22"/>
-                <w:szCs w:val="22"/>
-              </w:rPr>
-            </w:pPr>
-            <w:r>
-              <w:rPr>
-                <w:rFonts w:ascii="Arial" w:hAnsi="Arial" w:cs="Arial"/>
-                <w:color w:val="000000"/>
-                <w:kern w:val="0"/>
-                <w:sz w:val="22"/>
-                <w:szCs w:val="22"/>
-              </w:rPr>
-              <w:t>Gegnerposition</w:t>
-            </w:r>
-            <w:r>
-              <w:rPr>
-                <w:rFonts w:ascii="Arial" w:hAnsi="Arial" w:cs="Arial"/>
-                <w:color w:val="000000"/>
-                <w:kern w:val="0"/>
-                <w:sz w:val="22"/>
-                <w:szCs w:val="22"/>
-              </w:rPr>
-              <w:t xml:space="preserve"> + Kaufdaten</w:t>
-            </w:r>
-          </w:p>
-          <w:p>
-            <w:pPr>
-              <w:suppressAutoHyphens w:val="0"/>
-              <w:autoSpaceDN/>
-              <w:jc w:val="left"/>
-              <w:textAlignment w:val="auto"/>
-              <w:rPr>
-                <w:rFonts w:ascii="Arial" w:hAnsi="Arial" w:cs="Arial"/>
-                <w:color w:val="000000"/>
-                <w:kern w:val="0"/>
-                <w:sz w:val="22"/>
-                <w:szCs w:val="22"/>
-              </w:rPr>
-            </w:pPr>
-            <w:r>
-              <w:rPr>
-                <w:rFonts w:ascii="Arial" w:hAnsi="Arial" w:cs="Arial"/>
-                <w:color w:val="000000"/>
-                <w:kern w:val="0"/>
-                <w:sz w:val="22"/>
-                <w:szCs w:val="22"/>
-              </w:rPr>
-              <w:t>1{Ziffer}</w:t>
-            </w:r>
+                <w:sz w:val="20"/>
+                <w:szCs w:val="20"/>
+              </w:rPr>
+            </w:pPr>
           </w:p>
         </w:tc>
       </w:tr>
@@ -14471,23 +14787,11 @@
               <w:jc w:val="left"/>
               <w:textAlignment w:val="auto"/>
               <w:rPr>
-                <w:rFonts w:ascii="Arial" w:hAnsi="Arial" w:cs="Arial"/>
-                <w:color w:val="000000"/>
                 <w:kern w:val="0"/>
-                <w:sz w:val="22"/>
-                <w:szCs w:val="22"/>
-              </w:rPr>
-            </w:pPr>
-            <w:r>
-              <w:rPr>
-                <w:rFonts w:ascii="Arial" w:hAnsi="Arial" w:cs="Arial"/>
-                <w:color w:val="000000"/>
-                <w:kern w:val="0"/>
-                <w:sz w:val="22"/>
-                <w:szCs w:val="22"/>
-              </w:rPr>
-              <w:t>Widerstand</w:t>
-            </w:r>
+                <w:sz w:val="20"/>
+                <w:szCs w:val="20"/>
+              </w:rPr>
+            </w:pPr>
           </w:p>
         </w:tc>
         <w:tc>
@@ -14508,26 +14812,14 @@
             <w:pPr>
               <w:suppressAutoHyphens w:val="0"/>
               <w:autoSpaceDN/>
-              <w:jc w:val="center"/>
+              <w:jc w:val="left"/>
               <w:textAlignment w:val="auto"/>
               <w:rPr>
-                <w:rFonts w:ascii="Arial" w:hAnsi="Arial" w:cs="Arial"/>
-                <w:color w:val="000000"/>
                 <w:kern w:val="0"/>
-                <w:sz w:val="22"/>
-                <w:szCs w:val="22"/>
-              </w:rPr>
-            </w:pPr>
-            <w:r>
-              <w:rPr>
-                <w:rFonts w:ascii="Arial" w:hAnsi="Arial" w:cs="Arial"/>
-                <w:color w:val="000000"/>
-                <w:kern w:val="0"/>
-                <w:sz w:val="22"/>
-                <w:szCs w:val="22"/>
-              </w:rPr>
-              <w:t>=</w:t>
-            </w:r>
+                <w:sz w:val="20"/>
+                <w:szCs w:val="20"/>
+              </w:rPr>
+            </w:pPr>
           </w:p>
         </w:tc>
         <w:tc>
@@ -14551,23 +14843,11 @@
               <w:jc w:val="left"/>
               <w:textAlignment w:val="auto"/>
               <w:rPr>
-                <w:rFonts w:ascii="Arial" w:hAnsi="Arial" w:cs="Arial"/>
-                <w:color w:val="000000"/>
                 <w:kern w:val="0"/>
-                <w:sz w:val="22"/>
-                <w:szCs w:val="22"/>
-              </w:rPr>
-            </w:pPr>
-            <w:r>
-              <w:rPr>
-                <w:rFonts w:ascii="Arial" w:hAnsi="Arial" w:cs="Arial"/>
-                <w:color w:val="000000"/>
-                <w:kern w:val="0"/>
-                <w:sz w:val="22"/>
-                <w:szCs w:val="22"/>
-              </w:rPr>
-              <w:t>1{Ziffer}</w:t>
-            </w:r>
+                <w:sz w:val="20"/>
+                <w:szCs w:val="20"/>
+              </w:rPr>
+            </w:pPr>
           </w:p>
         </w:tc>
       </w:tr>
@@ -14596,23 +14876,11 @@
               <w:jc w:val="left"/>
               <w:textAlignment w:val="auto"/>
               <w:rPr>
-                <w:rFonts w:ascii="Arial" w:hAnsi="Arial" w:cs="Arial"/>
-                <w:color w:val="000000"/>
                 <w:kern w:val="0"/>
-                <w:sz w:val="22"/>
-                <w:szCs w:val="22"/>
-              </w:rPr>
-            </w:pPr>
-            <w:r>
-              <w:rPr>
-                <w:rFonts w:ascii="Arial" w:hAnsi="Arial" w:cs="Arial"/>
-                <w:color w:val="000000"/>
-                <w:kern w:val="0"/>
-                <w:sz w:val="22"/>
-                <w:szCs w:val="22"/>
-              </w:rPr>
-              <w:t>X-Koordinate</w:t>
-            </w:r>
+                <w:sz w:val="20"/>
+                <w:szCs w:val="20"/>
+              </w:rPr>
+            </w:pPr>
           </w:p>
         </w:tc>
         <w:tc>
@@ -14633,26 +14901,14 @@
             <w:pPr>
               <w:suppressAutoHyphens w:val="0"/>
               <w:autoSpaceDN/>
-              <w:jc w:val="center"/>
+              <w:jc w:val="left"/>
               <w:textAlignment w:val="auto"/>
               <w:rPr>
-                <w:rFonts w:ascii="Arial" w:hAnsi="Arial" w:cs="Arial"/>
-                <w:color w:val="000000"/>
                 <w:kern w:val="0"/>
-                <w:sz w:val="22"/>
-                <w:szCs w:val="22"/>
-              </w:rPr>
-            </w:pPr>
-            <w:r>
-              <w:rPr>
-                <w:rFonts w:ascii="Arial" w:hAnsi="Arial" w:cs="Arial"/>
-                <w:color w:val="000000"/>
-                <w:kern w:val="0"/>
-                <w:sz w:val="22"/>
-                <w:szCs w:val="22"/>
-              </w:rPr>
-              <w:t>=</w:t>
-            </w:r>
+                <w:sz w:val="20"/>
+                <w:szCs w:val="20"/>
+              </w:rPr>
+            </w:pPr>
           </w:p>
         </w:tc>
         <w:tc>
@@ -14676,23 +14932,11 @@
               <w:jc w:val="left"/>
               <w:textAlignment w:val="auto"/>
               <w:rPr>
-                <w:rFonts w:ascii="Arial" w:hAnsi="Arial" w:cs="Arial"/>
-                <w:color w:val="000000"/>
                 <w:kern w:val="0"/>
-                <w:sz w:val="22"/>
-                <w:szCs w:val="22"/>
-              </w:rPr>
-            </w:pPr>
-            <w:r>
-              <w:rPr>
-                <w:rFonts w:ascii="Arial" w:hAnsi="Arial" w:cs="Arial"/>
-                <w:color w:val="000000"/>
-                <w:kern w:val="0"/>
-                <w:sz w:val="22"/>
-                <w:szCs w:val="22"/>
-              </w:rPr>
-              <w:t>1{Ziffer}</w:t>
-            </w:r>
+                <w:sz w:val="20"/>
+                <w:szCs w:val="20"/>
+              </w:rPr>
+            </w:pPr>
           </w:p>
         </w:tc>
       </w:tr>
@@ -14721,23 +14965,11 @@
               <w:jc w:val="left"/>
               <w:textAlignment w:val="auto"/>
               <w:rPr>
-                <w:rFonts w:ascii="Arial" w:hAnsi="Arial" w:cs="Arial"/>
-                <w:color w:val="000000"/>
                 <w:kern w:val="0"/>
-                <w:sz w:val="22"/>
-                <w:szCs w:val="22"/>
-              </w:rPr>
-            </w:pPr>
-            <w:r>
-              <w:rPr>
-                <w:rFonts w:ascii="Arial" w:hAnsi="Arial" w:cs="Arial"/>
-                <w:color w:val="000000"/>
-                <w:kern w:val="0"/>
-                <w:sz w:val="22"/>
-                <w:szCs w:val="22"/>
-              </w:rPr>
-              <w:t>Y-Koordinate</w:t>
-            </w:r>
+                <w:sz w:val="20"/>
+                <w:szCs w:val="20"/>
+              </w:rPr>
+            </w:pPr>
           </w:p>
         </w:tc>
         <w:tc>
@@ -14758,26 +14990,14 @@
             <w:pPr>
               <w:suppressAutoHyphens w:val="0"/>
               <w:autoSpaceDN/>
-              <w:jc w:val="center"/>
+              <w:jc w:val="left"/>
               <w:textAlignment w:val="auto"/>
               <w:rPr>
-                <w:rFonts w:ascii="Arial" w:hAnsi="Arial" w:cs="Arial"/>
-                <w:color w:val="000000"/>
                 <w:kern w:val="0"/>
-                <w:sz w:val="22"/>
-                <w:szCs w:val="22"/>
-              </w:rPr>
-            </w:pPr>
-            <w:r>
-              <w:rPr>
-                <w:rFonts w:ascii="Arial" w:hAnsi="Arial" w:cs="Arial"/>
-                <w:color w:val="000000"/>
-                <w:kern w:val="0"/>
-                <w:sz w:val="22"/>
-                <w:szCs w:val="22"/>
-              </w:rPr>
-              <w:t>=</w:t>
-            </w:r>
+                <w:sz w:val="20"/>
+                <w:szCs w:val="20"/>
+              </w:rPr>
+            </w:pPr>
           </w:p>
         </w:tc>
         <w:tc>
@@ -14801,23 +15021,11 @@
               <w:jc w:val="left"/>
               <w:textAlignment w:val="auto"/>
               <w:rPr>
-                <w:rFonts w:ascii="Arial" w:hAnsi="Arial" w:cs="Arial"/>
-                <w:color w:val="000000"/>
                 <w:kern w:val="0"/>
-                <w:sz w:val="22"/>
-                <w:szCs w:val="22"/>
-              </w:rPr>
-            </w:pPr>
-            <w:r>
-              <w:rPr>
-                <w:rFonts w:ascii="Arial" w:hAnsi="Arial" w:cs="Arial"/>
-                <w:color w:val="000000"/>
-                <w:kern w:val="0"/>
-                <w:sz w:val="22"/>
-                <w:szCs w:val="22"/>
-              </w:rPr>
-              <w:t>1{Ziffer}</w:t>
-            </w:r>
+                <w:sz w:val="20"/>
+                <w:szCs w:val="20"/>
+              </w:rPr>
+            </w:pPr>
           </w:p>
         </w:tc>
       </w:tr>
@@ -14846,11 +15054,9 @@
               <w:jc w:val="left"/>
               <w:textAlignment w:val="auto"/>
               <w:rPr>
-                <w:rFonts w:ascii="Arial" w:hAnsi="Arial" w:cs="Arial"/>
-                <w:color w:val="000000"/>
                 <w:kern w:val="0"/>
-                <w:sz w:val="22"/>
-                <w:szCs w:val="22"/>
+                <w:sz w:val="20"/>
+                <w:szCs w:val="20"/>
               </w:rPr>
             </w:pPr>
           </w:p>
@@ -15524,540 +15730,6 @@
             <w:pPr>
               <w:suppressAutoHyphens w:val="0"/>
               <w:autoSpaceDN/>
-              <w:jc w:val="left"/>
-              <w:textAlignment w:val="auto"/>
-              <w:rPr>
-                <w:kern w:val="0"/>
-                <w:sz w:val="20"/>
-                <w:szCs w:val="20"/>
-              </w:rPr>
-            </w:pPr>
-          </w:p>
-        </w:tc>
-      </w:tr>
-      <w:tr>
-        <w:trPr>
-          <w:trHeight w:val="280"/>
-        </w:trPr>
-        <w:tc>
-          <w:tcPr>
-            <w:tcW w:w="2540" w:type="dxa"/>
-            <w:tcBorders>
-              <w:top w:val="nil"/>
-              <w:left w:val="nil"/>
-              <w:bottom w:val="nil"/>
-              <w:right w:val="nil"/>
-            </w:tcBorders>
-            <w:shd w:val="clear" w:color="auto" w:fill="auto"/>
-            <w:noWrap/>
-            <w:vAlign w:val="bottom"/>
-            <w:hideMark/>
-          </w:tcPr>
-          <w:p>
-            <w:pPr>
-              <w:suppressAutoHyphens w:val="0"/>
-              <w:autoSpaceDN/>
-              <w:jc w:val="left"/>
-              <w:textAlignment w:val="auto"/>
-              <w:rPr>
-                <w:kern w:val="0"/>
-                <w:sz w:val="20"/>
-                <w:szCs w:val="20"/>
-              </w:rPr>
-            </w:pPr>
-          </w:p>
-        </w:tc>
-        <w:tc>
-          <w:tcPr>
-            <w:tcW w:w="1280" w:type="dxa"/>
-            <w:tcBorders>
-              <w:top w:val="nil"/>
-              <w:left w:val="nil"/>
-              <w:bottom w:val="nil"/>
-              <w:right w:val="nil"/>
-            </w:tcBorders>
-            <w:shd w:val="clear" w:color="auto" w:fill="auto"/>
-            <w:noWrap/>
-            <w:vAlign w:val="bottom"/>
-            <w:hideMark/>
-          </w:tcPr>
-          <w:p>
-            <w:pPr>
-              <w:suppressAutoHyphens w:val="0"/>
-              <w:autoSpaceDN/>
-              <w:jc w:val="left"/>
-              <w:textAlignment w:val="auto"/>
-              <w:rPr>
-                <w:kern w:val="0"/>
-                <w:sz w:val="20"/>
-                <w:szCs w:val="20"/>
-              </w:rPr>
-            </w:pPr>
-          </w:p>
-        </w:tc>
-        <w:tc>
-          <w:tcPr>
-            <w:tcW w:w="10260" w:type="dxa"/>
-            <w:tcBorders>
-              <w:top w:val="nil"/>
-              <w:left w:val="nil"/>
-              <w:bottom w:val="nil"/>
-              <w:right w:val="nil"/>
-            </w:tcBorders>
-            <w:shd w:val="clear" w:color="auto" w:fill="auto"/>
-            <w:noWrap/>
-            <w:vAlign w:val="bottom"/>
-            <w:hideMark/>
-          </w:tcPr>
-          <w:p>
-            <w:pPr>
-              <w:suppressAutoHyphens w:val="0"/>
-              <w:autoSpaceDN/>
-              <w:jc w:val="left"/>
-              <w:textAlignment w:val="auto"/>
-              <w:rPr>
-                <w:kern w:val="0"/>
-                <w:sz w:val="20"/>
-                <w:szCs w:val="20"/>
-              </w:rPr>
-            </w:pPr>
-          </w:p>
-        </w:tc>
-      </w:tr>
-      <w:tr>
-        <w:trPr>
-          <w:trHeight w:val="280"/>
-        </w:trPr>
-        <w:tc>
-          <w:tcPr>
-            <w:tcW w:w="2540" w:type="dxa"/>
-            <w:tcBorders>
-              <w:top w:val="nil"/>
-              <w:left w:val="nil"/>
-              <w:bottom w:val="nil"/>
-              <w:right w:val="nil"/>
-            </w:tcBorders>
-            <w:shd w:val="clear" w:color="auto" w:fill="auto"/>
-            <w:noWrap/>
-            <w:vAlign w:val="bottom"/>
-            <w:hideMark/>
-          </w:tcPr>
-          <w:p>
-            <w:pPr>
-              <w:suppressAutoHyphens w:val="0"/>
-              <w:autoSpaceDN/>
-              <w:jc w:val="left"/>
-              <w:textAlignment w:val="auto"/>
-              <w:rPr>
-                <w:kern w:val="0"/>
-                <w:sz w:val="20"/>
-                <w:szCs w:val="20"/>
-              </w:rPr>
-            </w:pPr>
-          </w:p>
-        </w:tc>
-        <w:tc>
-          <w:tcPr>
-            <w:tcW w:w="1280" w:type="dxa"/>
-            <w:tcBorders>
-              <w:top w:val="nil"/>
-              <w:left w:val="nil"/>
-              <w:bottom w:val="nil"/>
-              <w:right w:val="nil"/>
-            </w:tcBorders>
-            <w:shd w:val="clear" w:color="auto" w:fill="auto"/>
-            <w:noWrap/>
-            <w:vAlign w:val="bottom"/>
-            <w:hideMark/>
-          </w:tcPr>
-          <w:p>
-            <w:pPr>
-              <w:suppressAutoHyphens w:val="0"/>
-              <w:autoSpaceDN/>
-              <w:jc w:val="left"/>
-              <w:textAlignment w:val="auto"/>
-              <w:rPr>
-                <w:kern w:val="0"/>
-                <w:sz w:val="20"/>
-                <w:szCs w:val="20"/>
-              </w:rPr>
-            </w:pPr>
-          </w:p>
-        </w:tc>
-        <w:tc>
-          <w:tcPr>
-            <w:tcW w:w="10260" w:type="dxa"/>
-            <w:tcBorders>
-              <w:top w:val="nil"/>
-              <w:left w:val="nil"/>
-              <w:bottom w:val="nil"/>
-              <w:right w:val="nil"/>
-            </w:tcBorders>
-            <w:shd w:val="clear" w:color="auto" w:fill="auto"/>
-            <w:noWrap/>
-            <w:vAlign w:val="bottom"/>
-            <w:hideMark/>
-          </w:tcPr>
-          <w:p>
-            <w:pPr>
-              <w:suppressAutoHyphens w:val="0"/>
-              <w:autoSpaceDN/>
-              <w:jc w:val="left"/>
-              <w:textAlignment w:val="auto"/>
-              <w:rPr>
-                <w:kern w:val="0"/>
-                <w:sz w:val="20"/>
-                <w:szCs w:val="20"/>
-              </w:rPr>
-            </w:pPr>
-          </w:p>
-        </w:tc>
-      </w:tr>
-      <w:tr>
-        <w:trPr>
-          <w:trHeight w:val="280"/>
-        </w:trPr>
-        <w:tc>
-          <w:tcPr>
-            <w:tcW w:w="2540" w:type="dxa"/>
-            <w:tcBorders>
-              <w:top w:val="nil"/>
-              <w:left w:val="nil"/>
-              <w:bottom w:val="nil"/>
-              <w:right w:val="nil"/>
-            </w:tcBorders>
-            <w:shd w:val="clear" w:color="auto" w:fill="auto"/>
-            <w:noWrap/>
-            <w:vAlign w:val="bottom"/>
-            <w:hideMark/>
-          </w:tcPr>
-          <w:p>
-            <w:pPr>
-              <w:suppressAutoHyphens w:val="0"/>
-              <w:autoSpaceDN/>
-              <w:jc w:val="left"/>
-              <w:textAlignment w:val="auto"/>
-              <w:rPr>
-                <w:kern w:val="0"/>
-                <w:sz w:val="20"/>
-                <w:szCs w:val="20"/>
-              </w:rPr>
-            </w:pPr>
-          </w:p>
-        </w:tc>
-        <w:tc>
-          <w:tcPr>
-            <w:tcW w:w="1280" w:type="dxa"/>
-            <w:tcBorders>
-              <w:top w:val="nil"/>
-              <w:left w:val="nil"/>
-              <w:bottom w:val="nil"/>
-              <w:right w:val="nil"/>
-            </w:tcBorders>
-            <w:shd w:val="clear" w:color="auto" w:fill="auto"/>
-            <w:noWrap/>
-            <w:vAlign w:val="bottom"/>
-            <w:hideMark/>
-          </w:tcPr>
-          <w:p>
-            <w:pPr>
-              <w:suppressAutoHyphens w:val="0"/>
-              <w:autoSpaceDN/>
-              <w:jc w:val="left"/>
-              <w:textAlignment w:val="auto"/>
-              <w:rPr>
-                <w:kern w:val="0"/>
-                <w:sz w:val="20"/>
-                <w:szCs w:val="20"/>
-              </w:rPr>
-            </w:pPr>
-          </w:p>
-        </w:tc>
-        <w:tc>
-          <w:tcPr>
-            <w:tcW w:w="10260" w:type="dxa"/>
-            <w:tcBorders>
-              <w:top w:val="nil"/>
-              <w:left w:val="nil"/>
-              <w:bottom w:val="nil"/>
-              <w:right w:val="nil"/>
-            </w:tcBorders>
-            <w:shd w:val="clear" w:color="auto" w:fill="auto"/>
-            <w:noWrap/>
-            <w:vAlign w:val="bottom"/>
-            <w:hideMark/>
-          </w:tcPr>
-          <w:p>
-            <w:pPr>
-              <w:suppressAutoHyphens w:val="0"/>
-              <w:autoSpaceDN/>
-              <w:jc w:val="left"/>
-              <w:textAlignment w:val="auto"/>
-              <w:rPr>
-                <w:kern w:val="0"/>
-                <w:sz w:val="20"/>
-                <w:szCs w:val="20"/>
-              </w:rPr>
-            </w:pPr>
-          </w:p>
-        </w:tc>
-      </w:tr>
-      <w:tr>
-        <w:trPr>
-          <w:trHeight w:val="280"/>
-        </w:trPr>
-        <w:tc>
-          <w:tcPr>
-            <w:tcW w:w="2540" w:type="dxa"/>
-            <w:tcBorders>
-              <w:top w:val="nil"/>
-              <w:left w:val="nil"/>
-              <w:bottom w:val="nil"/>
-              <w:right w:val="nil"/>
-            </w:tcBorders>
-            <w:shd w:val="clear" w:color="auto" w:fill="auto"/>
-            <w:noWrap/>
-            <w:vAlign w:val="bottom"/>
-            <w:hideMark/>
-          </w:tcPr>
-          <w:p>
-            <w:pPr>
-              <w:suppressAutoHyphens w:val="0"/>
-              <w:autoSpaceDN/>
-              <w:jc w:val="left"/>
-              <w:textAlignment w:val="auto"/>
-              <w:rPr>
-                <w:kern w:val="0"/>
-                <w:sz w:val="20"/>
-                <w:szCs w:val="20"/>
-              </w:rPr>
-            </w:pPr>
-          </w:p>
-        </w:tc>
-        <w:tc>
-          <w:tcPr>
-            <w:tcW w:w="1280" w:type="dxa"/>
-            <w:tcBorders>
-              <w:top w:val="nil"/>
-              <w:left w:val="nil"/>
-              <w:bottom w:val="nil"/>
-              <w:right w:val="nil"/>
-            </w:tcBorders>
-            <w:shd w:val="clear" w:color="auto" w:fill="auto"/>
-            <w:noWrap/>
-            <w:vAlign w:val="bottom"/>
-            <w:hideMark/>
-          </w:tcPr>
-          <w:p>
-            <w:pPr>
-              <w:suppressAutoHyphens w:val="0"/>
-              <w:autoSpaceDN/>
-              <w:jc w:val="left"/>
-              <w:textAlignment w:val="auto"/>
-              <w:rPr>
-                <w:kern w:val="0"/>
-                <w:sz w:val="20"/>
-                <w:szCs w:val="20"/>
-              </w:rPr>
-            </w:pPr>
-          </w:p>
-        </w:tc>
-        <w:tc>
-          <w:tcPr>
-            <w:tcW w:w="10260" w:type="dxa"/>
-            <w:tcBorders>
-              <w:top w:val="nil"/>
-              <w:left w:val="nil"/>
-              <w:bottom w:val="nil"/>
-              <w:right w:val="nil"/>
-            </w:tcBorders>
-            <w:shd w:val="clear" w:color="auto" w:fill="auto"/>
-            <w:noWrap/>
-            <w:vAlign w:val="bottom"/>
-            <w:hideMark/>
-          </w:tcPr>
-          <w:p>
-            <w:pPr>
-              <w:suppressAutoHyphens w:val="0"/>
-              <w:autoSpaceDN/>
-              <w:jc w:val="left"/>
-              <w:textAlignment w:val="auto"/>
-              <w:rPr>
-                <w:kern w:val="0"/>
-                <w:sz w:val="20"/>
-                <w:szCs w:val="20"/>
-              </w:rPr>
-            </w:pPr>
-          </w:p>
-        </w:tc>
-      </w:tr>
-      <w:tr>
-        <w:trPr>
-          <w:trHeight w:val="280"/>
-        </w:trPr>
-        <w:tc>
-          <w:tcPr>
-            <w:tcW w:w="2540" w:type="dxa"/>
-            <w:tcBorders>
-              <w:top w:val="nil"/>
-              <w:left w:val="nil"/>
-              <w:bottom w:val="nil"/>
-              <w:right w:val="nil"/>
-            </w:tcBorders>
-            <w:shd w:val="clear" w:color="auto" w:fill="auto"/>
-            <w:noWrap/>
-            <w:vAlign w:val="bottom"/>
-            <w:hideMark/>
-          </w:tcPr>
-          <w:p>
-            <w:pPr>
-              <w:suppressAutoHyphens w:val="0"/>
-              <w:autoSpaceDN/>
-              <w:jc w:val="left"/>
-              <w:textAlignment w:val="auto"/>
-              <w:rPr>
-                <w:kern w:val="0"/>
-                <w:sz w:val="20"/>
-                <w:szCs w:val="20"/>
-              </w:rPr>
-            </w:pPr>
-          </w:p>
-        </w:tc>
-        <w:tc>
-          <w:tcPr>
-            <w:tcW w:w="1280" w:type="dxa"/>
-            <w:tcBorders>
-              <w:top w:val="nil"/>
-              <w:left w:val="nil"/>
-              <w:bottom w:val="nil"/>
-              <w:right w:val="nil"/>
-            </w:tcBorders>
-            <w:shd w:val="clear" w:color="auto" w:fill="auto"/>
-            <w:noWrap/>
-            <w:vAlign w:val="bottom"/>
-            <w:hideMark/>
-          </w:tcPr>
-          <w:p>
-            <w:pPr>
-              <w:suppressAutoHyphens w:val="0"/>
-              <w:autoSpaceDN/>
-              <w:jc w:val="left"/>
-              <w:textAlignment w:val="auto"/>
-              <w:rPr>
-                <w:kern w:val="0"/>
-                <w:sz w:val="20"/>
-                <w:szCs w:val="20"/>
-              </w:rPr>
-            </w:pPr>
-          </w:p>
-        </w:tc>
-        <w:tc>
-          <w:tcPr>
-            <w:tcW w:w="10260" w:type="dxa"/>
-            <w:tcBorders>
-              <w:top w:val="nil"/>
-              <w:left w:val="nil"/>
-              <w:bottom w:val="nil"/>
-              <w:right w:val="nil"/>
-            </w:tcBorders>
-            <w:shd w:val="clear" w:color="auto" w:fill="auto"/>
-            <w:noWrap/>
-            <w:vAlign w:val="bottom"/>
-            <w:hideMark/>
-          </w:tcPr>
-          <w:p>
-            <w:pPr>
-              <w:suppressAutoHyphens w:val="0"/>
-              <w:autoSpaceDN/>
-              <w:jc w:val="left"/>
-              <w:textAlignment w:val="auto"/>
-              <w:rPr>
-                <w:kern w:val="0"/>
-                <w:sz w:val="20"/>
-                <w:szCs w:val="20"/>
-              </w:rPr>
-            </w:pPr>
-          </w:p>
-        </w:tc>
-      </w:tr>
-      <w:tr>
-        <w:trPr>
-          <w:trHeight w:val="280"/>
-        </w:trPr>
-        <w:tc>
-          <w:tcPr>
-            <w:tcW w:w="2540" w:type="dxa"/>
-            <w:tcBorders>
-              <w:top w:val="nil"/>
-              <w:left w:val="nil"/>
-              <w:bottom w:val="nil"/>
-              <w:right w:val="nil"/>
-            </w:tcBorders>
-            <w:shd w:val="clear" w:color="auto" w:fill="auto"/>
-            <w:noWrap/>
-            <w:vAlign w:val="bottom"/>
-            <w:hideMark/>
-          </w:tcPr>
-          <w:p>
-            <w:pPr>
-              <w:suppressAutoHyphens w:val="0"/>
-              <w:autoSpaceDN/>
-              <w:jc w:val="left"/>
-              <w:textAlignment w:val="auto"/>
-              <w:rPr>
-                <w:kern w:val="0"/>
-                <w:sz w:val="20"/>
-                <w:szCs w:val="20"/>
-              </w:rPr>
-            </w:pPr>
-          </w:p>
-        </w:tc>
-        <w:tc>
-          <w:tcPr>
-            <w:tcW w:w="1280" w:type="dxa"/>
-            <w:tcBorders>
-              <w:top w:val="nil"/>
-              <w:left w:val="nil"/>
-              <w:bottom w:val="nil"/>
-              <w:right w:val="nil"/>
-            </w:tcBorders>
-            <w:shd w:val="clear" w:color="auto" w:fill="auto"/>
-            <w:noWrap/>
-            <w:vAlign w:val="bottom"/>
-            <w:hideMark/>
-          </w:tcPr>
-          <w:p>
-            <w:pPr>
-              <w:suppressAutoHyphens w:val="0"/>
-              <w:autoSpaceDN/>
-              <w:jc w:val="left"/>
-              <w:textAlignment w:val="auto"/>
-              <w:rPr>
-                <w:kern w:val="0"/>
-                <w:sz w:val="20"/>
-                <w:szCs w:val="20"/>
-              </w:rPr>
-            </w:pPr>
-          </w:p>
-        </w:tc>
-        <w:tc>
-          <w:tcPr>
-            <w:tcW w:w="10260" w:type="dxa"/>
-            <w:tcBorders>
-              <w:top w:val="nil"/>
-              <w:left w:val="nil"/>
-              <w:bottom w:val="nil"/>
-              <w:right w:val="nil"/>
-            </w:tcBorders>
-            <w:shd w:val="clear" w:color="auto" w:fill="auto"/>
-            <w:noWrap/>
-            <w:vAlign w:val="bottom"/>
-            <w:hideMark/>
-          </w:tcPr>
-          <w:p>
-            <w:pPr>
-              <w:suppressAutoHyphens w:val="0"/>
-              <w:autoSpaceDN/>
               <w:jc w:val="center"/>
               <w:textAlignment w:val="auto"/>
               <w:rPr>
@@ -16083,15 +15755,7 @@
       <w:bookmarkStart w:id="65" w:name="_Toc451373494"/>
       <w:r>
         <w:lastRenderedPageBreak/>
-        <w:t xml:space="preserve">Message </w:t>
-      </w:r>
-      <w:proofErr w:type="spellStart"/>
-      <w:r>
-        <w:t>Sequence</w:t>
-      </w:r>
-      <w:proofErr w:type="spellEnd"/>
-      <w:r>
-        <w:t xml:space="preserve"> Charts</w:t>
+        <w:t>Message Sequence Charts</w:t>
       </w:r>
       <w:bookmarkEnd w:id="63"/>
       <w:bookmarkEnd w:id="64"/>
@@ -16109,19 +15773,11 @@
         </w:rPr>
       </w:pPr>
       <w:bookmarkStart w:id="66" w:name="_Toc451373495"/>
-      <w:proofErr w:type="spellStart"/>
       <w:r>
         <w:rPr>
           <w:rFonts w:asciiTheme="minorHAnsi" w:hAnsiTheme="minorHAnsi"/>
         </w:rPr>
-        <w:t>bMSC</w:t>
-      </w:r>
-      <w:proofErr w:type="spellEnd"/>
-      <w:r>
-        <w:rPr>
-          <w:rFonts w:asciiTheme="minorHAnsi" w:hAnsiTheme="minorHAnsi"/>
-        </w:rPr>
-        <w:t xml:space="preserve"> </w:t>
+        <w:t xml:space="preserve">bMSC </w:t>
       </w:r>
       <w:r>
         <w:rPr>
@@ -16155,6 +15811,7 @@
         <w:rPr>
           <w:rFonts w:asciiTheme="minorHAnsi" w:hAnsiTheme="minorHAnsi"/>
           <w:noProof/>
+          <w:lang w:eastAsia="ja-JP"/>
         </w:rPr>
         <w:drawing>
           <wp:inline distT="0" distB="0" distL="0" distR="0" wp14:anchorId="74A1EA05" wp14:editId="3687CAC7">
@@ -16219,19 +15876,11 @@
         </w:rPr>
       </w:pPr>
       <w:bookmarkStart w:id="68" w:name="_Toc451373497"/>
-      <w:proofErr w:type="spellStart"/>
       <w:r>
         <w:rPr>
           <w:rFonts w:asciiTheme="minorHAnsi" w:hAnsiTheme="minorHAnsi"/>
         </w:rPr>
-        <w:t>bMSC</w:t>
-      </w:r>
-      <w:proofErr w:type="spellEnd"/>
-      <w:r>
-        <w:rPr>
-          <w:rFonts w:asciiTheme="minorHAnsi" w:hAnsiTheme="minorHAnsi"/>
-        </w:rPr>
-        <w:t xml:space="preserve"> 1: Szenario 1</w:t>
+        <w:t>bMSC 1: Szenario 1</w:t>
       </w:r>
       <w:bookmarkEnd w:id="68"/>
     </w:p>
@@ -16252,6 +15901,7 @@
         <w:rPr>
           <w:rFonts w:asciiTheme="minorHAnsi" w:hAnsiTheme="minorHAnsi"/>
           <w:noProof/>
+          <w:lang w:eastAsia="ja-JP"/>
         </w:rPr>
         <w:drawing>
           <wp:inline distT="0" distB="0" distL="0" distR="0" wp14:anchorId="069EEC74" wp14:editId="24126A10">
@@ -16319,6 +15969,7 @@
       <w:r>
         <w:rPr>
           <w:noProof/>
+          <w:lang w:eastAsia="ja-JP"/>
         </w:rPr>
         <w:drawing>
           <wp:anchor distT="0" distB="0" distL="114300" distR="114300" simplePos="0" relativeHeight="251670528" behindDoc="0" locked="0" layoutInCell="1" allowOverlap="1" wp14:anchorId="082B64FD" wp14:editId="68FC0872">
@@ -16383,19 +16034,11 @@
           </wp:anchor>
         </w:drawing>
       </w:r>
-      <w:proofErr w:type="spellStart"/>
       <w:r>
         <w:rPr>
           <w:rFonts w:asciiTheme="minorHAnsi" w:hAnsiTheme="minorHAnsi"/>
         </w:rPr>
-        <w:t>bMSC</w:t>
-      </w:r>
-      <w:proofErr w:type="spellEnd"/>
-      <w:r>
-        <w:rPr>
-          <w:rFonts w:asciiTheme="minorHAnsi" w:hAnsiTheme="minorHAnsi"/>
-        </w:rPr>
-        <w:t xml:space="preserve"> 2: Szenario 2</w:t>
+        <w:t>bMSC 2: Szenario 2</w:t>
       </w:r>
       <w:bookmarkEnd w:id="70"/>
     </w:p>
@@ -16411,20 +16054,12 @@
         </w:rPr>
       </w:pPr>
       <w:bookmarkStart w:id="71" w:name="_Toc451373500"/>
-      <w:proofErr w:type="spellStart"/>
       <w:r>
         <w:rPr>
           <w:rFonts w:asciiTheme="minorHAnsi" w:hAnsiTheme="minorHAnsi"/>
         </w:rPr>
         <w:lastRenderedPageBreak/>
-        <w:t>bMSC</w:t>
-      </w:r>
-      <w:proofErr w:type="spellEnd"/>
-      <w:r>
-        <w:rPr>
-          <w:rFonts w:asciiTheme="minorHAnsi" w:hAnsiTheme="minorHAnsi"/>
-        </w:rPr>
-        <w:t xml:space="preserve"> 3: Szenario 3</w:t>
+        <w:t>bMSC 3: Szenario 3</w:t>
       </w:r>
       <w:bookmarkEnd w:id="71"/>
     </w:p>
@@ -16446,6 +16081,7 @@
         <w:rPr>
           <w:rFonts w:asciiTheme="minorHAnsi" w:hAnsiTheme="minorHAnsi"/>
           <w:noProof/>
+          <w:lang w:eastAsia="ja-JP"/>
         </w:rPr>
         <w:drawing>
           <wp:inline distT="0" distB="0" distL="0" distR="0" wp14:anchorId="2AAA69C2" wp14:editId="084CCB4F">
@@ -16510,19 +16146,11 @@
         </w:rPr>
       </w:pPr>
       <w:bookmarkStart w:id="73" w:name="_Toc451373502"/>
-      <w:proofErr w:type="spellStart"/>
       <w:r>
         <w:rPr>
           <w:rFonts w:asciiTheme="minorHAnsi" w:hAnsiTheme="minorHAnsi"/>
         </w:rPr>
-        <w:t>bMSC</w:t>
-      </w:r>
-      <w:proofErr w:type="spellEnd"/>
-      <w:r>
-        <w:rPr>
-          <w:rFonts w:asciiTheme="minorHAnsi" w:hAnsiTheme="minorHAnsi"/>
-        </w:rPr>
-        <w:t xml:space="preserve"> 4: Szenario 4</w:t>
+        <w:t>bMSC 4: Szenario 4</w:t>
       </w:r>
       <w:bookmarkEnd w:id="73"/>
     </w:p>
@@ -16544,6 +16172,7 @@
         <w:rPr>
           <w:rFonts w:asciiTheme="minorHAnsi" w:hAnsiTheme="minorHAnsi"/>
           <w:noProof/>
+          <w:lang w:eastAsia="ja-JP"/>
         </w:rPr>
         <w:drawing>
           <wp:inline distT="0" distB="0" distL="0" distR="0" wp14:anchorId="3DF7B60A" wp14:editId="1770FE2D">
@@ -16608,19 +16237,11 @@
         </w:rPr>
       </w:pPr>
       <w:bookmarkStart w:id="75" w:name="_Toc451373504"/>
-      <w:proofErr w:type="spellStart"/>
       <w:r>
         <w:rPr>
           <w:rFonts w:asciiTheme="minorHAnsi" w:hAnsiTheme="minorHAnsi"/>
         </w:rPr>
-        <w:t>bMSC</w:t>
-      </w:r>
-      <w:proofErr w:type="spellEnd"/>
-      <w:r>
-        <w:rPr>
-          <w:rFonts w:asciiTheme="minorHAnsi" w:hAnsiTheme="minorHAnsi"/>
-        </w:rPr>
-        <w:t xml:space="preserve"> 5 Szenario 5</w:t>
+        <w:t>bMSC 5 Szenario 5</w:t>
       </w:r>
       <w:bookmarkEnd w:id="75"/>
     </w:p>
@@ -16642,6 +16263,7 @@
         <w:rPr>
           <w:rFonts w:asciiTheme="minorHAnsi" w:hAnsiTheme="minorHAnsi"/>
           <w:noProof/>
+          <w:lang w:eastAsia="ja-JP"/>
         </w:rPr>
         <w:drawing>
           <wp:inline distT="0" distB="0" distL="0" distR="0" wp14:anchorId="274B4A5E" wp14:editId="617FD9B6">
@@ -16717,23 +16339,7 @@
           <w:rFonts w:asciiTheme="minorHAnsi" w:hAnsiTheme="minorHAnsi"/>
           <w:sz w:val="24"/>
         </w:rPr>
-        <w:t xml:space="preserve">Abbildung der Szenarien auf Message </w:t>
-      </w:r>
-      <w:proofErr w:type="spellStart"/>
-      <w:r>
-        <w:rPr>
-          <w:rFonts w:asciiTheme="minorHAnsi" w:hAnsiTheme="minorHAnsi"/>
-          <w:sz w:val="24"/>
-        </w:rPr>
-        <w:t>Sequence</w:t>
-      </w:r>
-      <w:proofErr w:type="spellEnd"/>
-      <w:r>
-        <w:rPr>
-          <w:rFonts w:asciiTheme="minorHAnsi" w:hAnsiTheme="minorHAnsi"/>
-          <w:sz w:val="24"/>
-        </w:rPr>
-        <w:t xml:space="preserve"> Charts</w:t>
+        <w:t>Abbildung der Szenarien auf Message Sequence Charts</w:t>
       </w:r>
       <w:bookmarkEnd w:id="77"/>
       <w:bookmarkEnd w:id="78"/>
@@ -17385,7 +16991,6 @@
         </w:rPr>
       </w:pPr>
       <w:bookmarkStart w:id="80" w:name="_Toc451373507"/>
-      <w:proofErr w:type="spellStart"/>
       <w:r>
         <w:rPr>
           <w:rFonts w:asciiTheme="minorHAnsi" w:hAnsiTheme="minorHAnsi"/>
@@ -17394,7 +16999,6 @@
         <w:t>hMSC</w:t>
       </w:r>
       <w:bookmarkEnd w:id="80"/>
-      <w:proofErr w:type="spellEnd"/>
     </w:p>
     <w:p>
       <w:pPr>
@@ -17413,6 +17017,7 @@
         <w:rPr>
           <w:rFonts w:asciiTheme="minorHAnsi" w:hAnsiTheme="minorHAnsi"/>
           <w:noProof/>
+          <w:lang w:eastAsia="ja-JP"/>
         </w:rPr>
         <w:drawing>
           <wp:inline distT="0" distB="0" distL="0" distR="0" wp14:anchorId="7BB47777" wp14:editId="2D46C1FB">
@@ -17729,6 +17334,12 @@
         </w:rPr>
         <w:t>Maus</w:t>
       </w:r>
+      <w:r>
+        <w:rPr>
+          <w:rFonts w:asciiTheme="minorHAnsi" w:hAnsiTheme="minorHAnsi" w:cs="Arial"/>
+        </w:rPr>
+        <w:t xml:space="preserve"> </w:t>
+      </w:r>
     </w:p>
     <w:p>
       <w:pPr>
@@ -17831,6 +17442,12 @@
         </w:rPr>
         <w:t>managementsystem</w:t>
       </w:r>
+      <w:r>
+        <w:rPr>
+          <w:rFonts w:asciiTheme="minorHAnsi" w:hAnsiTheme="minorHAnsi" w:cs="Arial"/>
+        </w:rPr>
+        <w:t xml:space="preserve"> (Auktionshaus)</w:t>
+      </w:r>
     </w:p>
     <w:p>
       <w:pPr>
@@ -17877,6 +17494,12 @@
         </w:rPr>
         <w:t>Internes Datenbankmanagementsystem</w:t>
       </w:r>
+      <w:r>
+        <w:rPr>
+          <w:rFonts w:asciiTheme="minorHAnsi" w:hAnsiTheme="minorHAnsi" w:cs="Arial"/>
+        </w:rPr>
+        <w:t xml:space="preserve"> (Spiel Speichern, Spielstand, Bereichsdaten, Charakter, Spiel laden)</w:t>
+      </w:r>
     </w:p>
     <w:p>
       <w:pPr>
@@ -17932,13 +17555,7 @@
         <w:rPr>
           <w:rFonts w:asciiTheme="minorHAnsi" w:hAnsiTheme="minorHAnsi" w:cs="Arial"/>
         </w:rPr>
-        <w:t>Der Bildschirm ist das Anzeigegerät, welches dem Benutzer alle visuellen Grafiken anzeigt</w:t>
-      </w:r>
-      <w:r>
-        <w:rPr>
-          <w:rFonts w:asciiTheme="minorHAnsi" w:hAnsiTheme="minorHAnsi" w:cs="Arial"/>
-        </w:rPr>
-        <w:t>.</w:t>
+        <w:t>Der Bildschirm ist das Anzeigegerät, welches dem Benutzer alle visuellen Grafiken anzeigt.</w:t>
       </w:r>
     </w:p>
     <w:p>
@@ -17980,13 +17597,7 @@
         <w:rPr>
           <w:rFonts w:asciiTheme="minorHAnsi" w:hAnsiTheme="minorHAnsi" w:cs="Arial"/>
         </w:rPr>
-        <w:t xml:space="preserve">Die Lautsprecher </w:t>
-      </w:r>
-      <w:r>
-        <w:rPr>
-          <w:rFonts w:asciiTheme="minorHAnsi" w:hAnsiTheme="minorHAnsi" w:cs="Arial"/>
-        </w:rPr>
-        <w:t>geben alle spielinternen Soundeffekte ab.</w:t>
+        <w:t>Die Lautsprecher geben alle spielinternen Soundeffekte ab.</w:t>
       </w:r>
     </w:p>
     <w:p>
@@ -18015,6 +17626,12 @@
         </w:rPr>
         <w:t>Spielmodellierung</w:t>
       </w:r>
+      <w:r>
+        <w:rPr>
+          <w:rFonts w:asciiTheme="minorHAnsi" w:hAnsiTheme="minorHAnsi" w:cs="Arial"/>
+        </w:rPr>
+        <w:t xml:space="preserve"> (Geschehen visualisieren)</w:t>
+      </w:r>
     </w:p>
     <w:p>
       <w:pPr>
@@ -18057,14 +17674,12 @@
           <w:rFonts w:asciiTheme="minorHAnsi" w:hAnsiTheme="minorHAnsi" w:cs="Arial"/>
         </w:rPr>
       </w:pPr>
-      <w:proofErr w:type="spellStart"/>
       <w:r>
         <w:rPr>
           <w:rFonts w:asciiTheme="minorHAnsi" w:hAnsiTheme="minorHAnsi" w:cs="Arial"/>
         </w:rPr>
         <w:t>Itemberechung</w:t>
       </w:r>
-      <w:proofErr w:type="spellEnd"/>
     </w:p>
     <w:p>
       <w:pPr>
@@ -18078,35 +17693,8 @@
         <w:rPr>
           <w:rFonts w:asciiTheme="minorHAnsi" w:hAnsiTheme="minorHAnsi" w:cs="Arial"/>
         </w:rPr>
-        <w:t xml:space="preserve">Die </w:t>
-      </w:r>
-      <w:proofErr w:type="spellStart"/>
-      <w:r>
-        <w:rPr>
-          <w:rFonts w:asciiTheme="minorHAnsi" w:hAnsiTheme="minorHAnsi" w:cs="Arial"/>
-        </w:rPr>
-        <w:t>Itemberechnung</w:t>
-      </w:r>
-      <w:proofErr w:type="spellEnd"/>
-      <w:r>
-        <w:rPr>
-          <w:rFonts w:asciiTheme="minorHAnsi" w:hAnsiTheme="minorHAnsi" w:cs="Arial"/>
-        </w:rPr>
-        <w:t xml:space="preserve"> berechnet die </w:t>
-      </w:r>
-      <w:proofErr w:type="spellStart"/>
-      <w:r>
-        <w:rPr>
-          <w:rFonts w:asciiTheme="minorHAnsi" w:hAnsiTheme="minorHAnsi" w:cs="Arial"/>
-        </w:rPr>
-        <w:t>Dropchancen</w:t>
-      </w:r>
-      <w:proofErr w:type="spellEnd"/>
-      <w:r>
-        <w:rPr>
-          <w:rFonts w:asciiTheme="minorHAnsi" w:hAnsiTheme="minorHAnsi" w:cs="Arial"/>
-        </w:rPr>
-        <w:t xml:space="preserve"> der Items. </w:t>
+        <w:lastRenderedPageBreak/>
+        <w:t xml:space="preserve">Die Itemberechnung berechnet die Dropchancen der Items. </w:t>
       </w:r>
     </w:p>
     <w:p>
@@ -18135,6 +17723,12 @@
         </w:rPr>
         <w:t>Gegnerkoordination</w:t>
       </w:r>
+      <w:r>
+        <w:rPr>
+          <w:rFonts w:asciiTheme="minorHAnsi" w:hAnsiTheme="minorHAnsi" w:cs="Arial"/>
+        </w:rPr>
+        <w:t>(Gegnerkoordinaten)</w:t>
+      </w:r>
     </w:p>
     <w:p>
       <w:pPr>
@@ -18148,21 +17742,7 @@
         <w:rPr>
           <w:rFonts w:asciiTheme="minorHAnsi" w:hAnsiTheme="minorHAnsi" w:cs="Arial"/>
         </w:rPr>
-        <w:t xml:space="preserve">Die Gegnerkoordination dient zur Steuerung der </w:t>
-      </w:r>
-      <w:proofErr w:type="spellStart"/>
-      <w:r>
-        <w:rPr>
-          <w:rFonts w:asciiTheme="minorHAnsi" w:hAnsiTheme="minorHAnsi" w:cs="Arial"/>
-        </w:rPr>
-        <w:t>NPC’s</w:t>
-      </w:r>
-      <w:proofErr w:type="spellEnd"/>
-      <w:r>
-        <w:rPr>
-          <w:rFonts w:asciiTheme="minorHAnsi" w:hAnsiTheme="minorHAnsi" w:cs="Arial"/>
-        </w:rPr>
-        <w:t xml:space="preserve"> durch das System.</w:t>
+        <w:t>Die Gegnerkoordination dient zur Steuerung der NPC’s durch das System.</w:t>
       </w:r>
     </w:p>
     <w:p>
@@ -18191,6 +17771,20 @@
         </w:rPr>
         <w:t>Kampfdatenberechnung</w:t>
       </w:r>
+      <w:r>
+        <w:rPr>
+          <w:rFonts w:asciiTheme="minorHAnsi" w:hAnsiTheme="minorHAnsi" w:cs="Arial"/>
+        </w:rPr>
+        <w:t xml:space="preserve"> (Kampf bestreiten, Charakter anpassen, Fähigkeiten verwenden</w:t>
+      </w:r>
+      <w:bookmarkStart w:id="103" w:name="_GoBack"/>
+      <w:bookmarkEnd w:id="103"/>
+      <w:r>
+        <w:rPr>
+          <w:rFonts w:asciiTheme="minorHAnsi" w:hAnsiTheme="minorHAnsi" w:cs="Arial"/>
+        </w:rPr>
+        <w:t>)</w:t>
+      </w:r>
     </w:p>
     <w:p>
       <w:pPr>
@@ -18233,6 +17827,12 @@
         </w:rPr>
         <w:t>Positionsberechnung</w:t>
       </w:r>
+      <w:r>
+        <w:rPr>
+          <w:rFonts w:asciiTheme="minorHAnsi" w:hAnsiTheme="minorHAnsi" w:cs="Arial"/>
+        </w:rPr>
+        <w:t xml:space="preserve"> (Charakterkoordination, Charakter steuern, Koordinaten abgleichen, Truhe öffnen)</w:t>
+      </w:r>
     </w:p>
     <w:p>
       <w:pPr>
@@ -18245,24 +17845,44 @@
         <w:rPr>
           <w:rFonts w:asciiTheme="minorHAnsi" w:hAnsiTheme="minorHAnsi" w:cs="Arial"/>
         </w:rPr>
-        <w:t xml:space="preserve">Diese Softwarekomponente berechnet die Position des Spielers und der </w:t>
-      </w:r>
-      <w:proofErr w:type="spellStart"/>
-      <w:r>
+        <w:t>Diese Softwarekomponente berechnet die Position des Spielers und der NPC’s.</w:t>
+      </w:r>
+    </w:p>
+    <w:p>
+      <w:pPr>
+        <w:ind w:left="794"/>
         <w:rPr>
           <w:rFonts w:asciiTheme="minorHAnsi" w:hAnsiTheme="minorHAnsi" w:cs="Arial"/>
         </w:rPr>
-        <w:t>NPC’s</w:t>
-      </w:r>
-      <w:proofErr w:type="spellEnd"/>
-      <w:r>
+      </w:pPr>
+    </w:p>
+    <w:p>
+      <w:pPr>
+        <w:ind w:left="794"/>
         <w:rPr>
           <w:rFonts w:asciiTheme="minorHAnsi" w:hAnsiTheme="minorHAnsi" w:cs="Arial"/>
         </w:rPr>
-        <w:t>.</w:t>
-      </w:r>
-      <w:bookmarkStart w:id="103" w:name="_GoBack"/>
-      <w:bookmarkEnd w:id="103"/>
+      </w:pPr>
+    </w:p>
+    <w:p>
+      <w:pPr>
+        <w:ind w:left="794"/>
+        <w:rPr>
+          <w:rFonts w:asciiTheme="minorHAnsi" w:hAnsiTheme="minorHAnsi" w:cs="Arial"/>
+        </w:rPr>
+      </w:pPr>
+      <w:r>
+        <w:rPr>
+          <w:rFonts w:asciiTheme="minorHAnsi" w:hAnsiTheme="minorHAnsi" w:cs="Arial"/>
+        </w:rPr>
+        <w:t>Menü – (Charakter erstellen)</w:t>
+      </w:r>
+      <w:r>
+        <w:rPr>
+          <w:rFonts w:asciiTheme="minorHAnsi" w:hAnsiTheme="minorHAnsi" w:cs="Arial"/>
+        </w:rPr>
+        <w:tab/>
+      </w:r>
     </w:p>
     <w:p>
       <w:pPr>
@@ -18650,7 +18270,6 @@
                 <w:szCs w:val="20"/>
               </w:rPr>
             </w:pPr>
-            <w:proofErr w:type="spellStart"/>
             <w:r>
               <w:rPr>
                 <w:rFonts w:asciiTheme="minorHAnsi" w:eastAsia="Arial" w:hAnsiTheme="minorHAnsi" w:cs="Arial"/>
@@ -18659,7 +18278,6 @@
               </w:rPr>
               <w:t>Testziel</w:t>
             </w:r>
-            <w:proofErr w:type="spellEnd"/>
           </w:p>
         </w:tc>
         <w:tc>
@@ -19024,7 +18642,6 @@
                 <w:szCs w:val="20"/>
               </w:rPr>
             </w:pPr>
-            <w:proofErr w:type="spellStart"/>
             <w:r>
               <w:rPr>
                 <w:rFonts w:asciiTheme="minorHAnsi" w:eastAsia="Arial" w:hAnsiTheme="minorHAnsi" w:cs="Arial"/>
@@ -19033,7 +18650,6 @@
               </w:rPr>
               <w:t>Testziel</w:t>
             </w:r>
-            <w:proofErr w:type="spellEnd"/>
           </w:p>
         </w:tc>
         <w:tc>
@@ -19422,7 +19038,6 @@
                 <w:szCs w:val="20"/>
               </w:rPr>
             </w:pPr>
-            <w:proofErr w:type="spellStart"/>
             <w:r>
               <w:rPr>
                 <w:rFonts w:asciiTheme="minorHAnsi" w:eastAsia="Arial" w:hAnsiTheme="minorHAnsi" w:cs="Arial"/>
@@ -19431,7 +19046,6 @@
               </w:rPr>
               <w:t>Testziel</w:t>
             </w:r>
-            <w:proofErr w:type="spellEnd"/>
           </w:p>
         </w:tc>
         <w:tc>
@@ -20191,7 +19805,6 @@
                 <w:szCs w:val="20"/>
               </w:rPr>
             </w:pPr>
-            <w:proofErr w:type="spellStart"/>
             <w:r>
               <w:rPr>
                 <w:rFonts w:asciiTheme="minorHAnsi" w:eastAsia="Arial" w:hAnsiTheme="minorHAnsi" w:cs="Arial"/>
@@ -20200,7 +19813,6 @@
               </w:rPr>
               <w:t>Testziel</w:t>
             </w:r>
-            <w:proofErr w:type="spellEnd"/>
           </w:p>
         </w:tc>
         <w:tc>
@@ -20960,7 +20572,6 @@
                 <w:szCs w:val="20"/>
               </w:rPr>
             </w:pPr>
-            <w:proofErr w:type="spellStart"/>
             <w:r>
               <w:rPr>
                 <w:rFonts w:asciiTheme="minorHAnsi" w:eastAsia="Arial" w:hAnsiTheme="minorHAnsi" w:cs="Arial"/>
@@ -20969,7 +20580,6 @@
               </w:rPr>
               <w:t>Testziel</w:t>
             </w:r>
-            <w:proofErr w:type="spellEnd"/>
           </w:p>
         </w:tc>
         <w:tc>
@@ -21730,7 +21340,6 @@
                 <w:szCs w:val="20"/>
               </w:rPr>
             </w:pPr>
-            <w:proofErr w:type="spellStart"/>
             <w:r>
               <w:rPr>
                 <w:rFonts w:asciiTheme="minorHAnsi" w:eastAsia="Arial" w:hAnsiTheme="minorHAnsi" w:cs="Arial"/>
@@ -21739,7 +21348,6 @@
               </w:rPr>
               <w:t>Testziel</w:t>
             </w:r>
-            <w:proofErr w:type="spellEnd"/>
           </w:p>
         </w:tc>
         <w:tc>
@@ -29282,7 +28890,7 @@
         <w:rStyle w:val="Seitenzahl"/>
         <w:noProof/>
       </w:rPr>
-      <w:t>25</w:t>
+      <w:t>27</w:t>
     </w:r>
     <w:r>
       <w:rPr>
@@ -29372,33 +28980,11 @@
         </w:rPr>
         <w:footnoteRef/>
       </w:r>
-      <w:proofErr w:type="spellStart"/>
       <w:r>
         <w:rPr>
           <w:lang w:val="en-GB"/>
         </w:rPr>
-        <w:t>vgl</w:t>
-      </w:r>
-      <w:proofErr w:type="spellEnd"/>
-      <w:r>
-        <w:rPr>
-          <w:lang w:val="en-GB"/>
-        </w:rPr>
-        <w:t xml:space="preserve">. B. </w:t>
-      </w:r>
-      <w:proofErr w:type="spellStart"/>
-      <w:r>
-        <w:rPr>
-          <w:lang w:val="en-GB"/>
-        </w:rPr>
-        <w:t>Kovitz</w:t>
-      </w:r>
-      <w:proofErr w:type="spellEnd"/>
-      <w:r>
-        <w:rPr>
-          <w:lang w:val="en-GB"/>
-        </w:rPr>
-        <w:t>: Practical Software Requirements: A Manual of Content &amp; Style; Manning 1998</w:t>
+        <w:t>vgl. B. Kovitz: Practical Software Requirements: A Manual of Content &amp; Style; Manning 1998</w:t>
       </w:r>
     </w:p>
   </w:footnote>

--- a/Spiel/Spezifikation/Spezifikation-Gruppe-KL-Final.docx
+++ b/Spiel/Spezifikation/Spezifikation-Gruppe-KL-Final.docx
@@ -4238,7 +4238,6 @@
         <w:rPr>
           <w:rFonts w:asciiTheme="minorHAnsi" w:hAnsiTheme="minorHAnsi" w:cs="Arial"/>
           <w:noProof/>
-          <w:lang w:eastAsia="ja-JP"/>
         </w:rPr>
         <w:drawing>
           <wp:anchor distT="0" distB="0" distL="114300" distR="114300" simplePos="0" relativeHeight="251646976" behindDoc="1" locked="0" layoutInCell="1" allowOverlap="1" wp14:anchorId="42358E3C" wp14:editId="1B9E6FD0">
@@ -4447,7 +4446,6 @@
         <w:rPr>
           <w:rFonts w:asciiTheme="minorHAnsi" w:hAnsiTheme="minorHAnsi" w:cs="Arial"/>
           <w:noProof/>
-          <w:lang w:eastAsia="ja-JP"/>
         </w:rPr>
         <w:drawing>
           <wp:anchor distT="0" distB="0" distL="114300" distR="114300" simplePos="0" relativeHeight="251648000" behindDoc="1" locked="0" layoutInCell="1" allowOverlap="1" wp14:anchorId="28343423" wp14:editId="75C0F7AE">
@@ -4542,7 +4540,6 @@
         <w:rPr>
           <w:rFonts w:asciiTheme="minorHAnsi" w:hAnsiTheme="minorHAnsi" w:cs="Arial"/>
           <w:noProof/>
-          <w:lang w:eastAsia="ja-JP"/>
         </w:rPr>
         <w:lastRenderedPageBreak/>
         <w:drawing>
@@ -4657,7 +4654,6 @@
         <w:rPr>
           <w:rFonts w:asciiTheme="minorHAnsi" w:hAnsiTheme="minorHAnsi" w:cs="Arial"/>
           <w:noProof/>
-          <w:lang w:eastAsia="ja-JP"/>
         </w:rPr>
         <w:drawing>
           <wp:anchor distT="0" distB="0" distL="114300" distR="114300" simplePos="0" relativeHeight="251650048" behindDoc="1" locked="0" layoutInCell="1" allowOverlap="1" wp14:anchorId="62ED9D10" wp14:editId="50AF5B88">
@@ -7847,7 +7843,6 @@
         <w:rPr>
           <w:rFonts w:asciiTheme="minorHAnsi" w:hAnsiTheme="minorHAnsi"/>
           <w:noProof/>
-          <w:lang w:eastAsia="ja-JP"/>
         </w:rPr>
         <w:drawing>
           <wp:anchor distT="0" distB="0" distL="114300" distR="114300" simplePos="0" relativeHeight="251671552" behindDoc="0" locked="0" layoutInCell="1" allowOverlap="1" wp14:anchorId="0D442B64" wp14:editId="4BDE2580">
@@ -15811,7 +15806,6 @@
         <w:rPr>
           <w:rFonts w:asciiTheme="minorHAnsi" w:hAnsiTheme="minorHAnsi"/>
           <w:noProof/>
-          <w:lang w:eastAsia="ja-JP"/>
         </w:rPr>
         <w:drawing>
           <wp:inline distT="0" distB="0" distL="0" distR="0" wp14:anchorId="74A1EA05" wp14:editId="3687CAC7">
@@ -15901,7 +15895,6 @@
         <w:rPr>
           <w:rFonts w:asciiTheme="minorHAnsi" w:hAnsiTheme="minorHAnsi"/>
           <w:noProof/>
-          <w:lang w:eastAsia="ja-JP"/>
         </w:rPr>
         <w:drawing>
           <wp:inline distT="0" distB="0" distL="0" distR="0" wp14:anchorId="069EEC74" wp14:editId="24126A10">
@@ -15969,7 +15962,6 @@
       <w:r>
         <w:rPr>
           <w:noProof/>
-          <w:lang w:eastAsia="ja-JP"/>
         </w:rPr>
         <w:drawing>
           <wp:anchor distT="0" distB="0" distL="114300" distR="114300" simplePos="0" relativeHeight="251670528" behindDoc="0" locked="0" layoutInCell="1" allowOverlap="1" wp14:anchorId="082B64FD" wp14:editId="68FC0872">
@@ -16081,7 +16073,6 @@
         <w:rPr>
           <w:rFonts w:asciiTheme="minorHAnsi" w:hAnsiTheme="minorHAnsi"/>
           <w:noProof/>
-          <w:lang w:eastAsia="ja-JP"/>
         </w:rPr>
         <w:drawing>
           <wp:inline distT="0" distB="0" distL="0" distR="0" wp14:anchorId="2AAA69C2" wp14:editId="084CCB4F">
@@ -16172,7 +16163,6 @@
         <w:rPr>
           <w:rFonts w:asciiTheme="minorHAnsi" w:hAnsiTheme="minorHAnsi"/>
           <w:noProof/>
-          <w:lang w:eastAsia="ja-JP"/>
         </w:rPr>
         <w:drawing>
           <wp:inline distT="0" distB="0" distL="0" distR="0" wp14:anchorId="3DF7B60A" wp14:editId="1770FE2D">
@@ -16263,7 +16253,6 @@
         <w:rPr>
           <w:rFonts w:asciiTheme="minorHAnsi" w:hAnsiTheme="minorHAnsi"/>
           <w:noProof/>
-          <w:lang w:eastAsia="ja-JP"/>
         </w:rPr>
         <w:drawing>
           <wp:inline distT="0" distB="0" distL="0" distR="0" wp14:anchorId="274B4A5E" wp14:editId="617FD9B6">
@@ -17017,7 +17006,6 @@
         <w:rPr>
           <w:rFonts w:asciiTheme="minorHAnsi" w:hAnsiTheme="minorHAnsi"/>
           <w:noProof/>
-          <w:lang w:eastAsia="ja-JP"/>
         </w:rPr>
         <w:drawing>
           <wp:inline distT="0" distB="0" distL="0" distR="0" wp14:anchorId="7BB47777" wp14:editId="2D46C1FB">
@@ -17340,6 +17328,12 @@
         </w:rPr>
         <w:t xml:space="preserve"> </w:t>
       </w:r>
+      <w:r>
+        <w:rPr>
+          <w:rFonts w:asciiTheme="minorHAnsi" w:hAnsiTheme="minorHAnsi" w:cs="Arial"/>
+        </w:rPr>
+        <w:t>(4.Charakter steuern)</w:t>
+      </w:r>
     </w:p>
     <w:p>
       <w:pPr>
@@ -17498,7 +17492,43 @@
         <w:rPr>
           <w:rFonts w:asciiTheme="minorHAnsi" w:hAnsiTheme="minorHAnsi" w:cs="Arial"/>
         </w:rPr>
-        <w:t xml:space="preserve"> (Spiel Speichern, Spielstand, Bereichsdaten, Charakter, Spiel laden)</w:t>
+        <w:t xml:space="preserve"> (</w:t>
+      </w:r>
+      <w:r>
+        <w:rPr>
+          <w:rFonts w:asciiTheme="minorHAnsi" w:hAnsiTheme="minorHAnsi" w:cs="Arial"/>
+        </w:rPr>
+        <w:t xml:space="preserve">8.Spiel </w:t>
+      </w:r>
+      <w:r>
+        <w:rPr>
+          <w:rFonts w:asciiTheme="minorHAnsi" w:hAnsiTheme="minorHAnsi" w:cs="Arial"/>
+        </w:rPr>
+        <w:t xml:space="preserve">Speichern, Spielstand, Bereichsdaten, </w:t>
+      </w:r>
+      <w:r>
+        <w:rPr>
+          <w:rFonts w:asciiTheme="minorHAnsi" w:hAnsiTheme="minorHAnsi" w:cs="Arial"/>
+        </w:rPr>
+        <w:t>7.</w:t>
+      </w:r>
+      <w:r>
+        <w:rPr>
+          <w:rFonts w:asciiTheme="minorHAnsi" w:hAnsiTheme="minorHAnsi" w:cs="Arial"/>
+        </w:rPr>
+        <w:t xml:space="preserve">Charakter, </w:t>
+      </w:r>
+      <w:r>
+        <w:rPr>
+          <w:rFonts w:asciiTheme="minorHAnsi" w:hAnsiTheme="minorHAnsi" w:cs="Arial"/>
+        </w:rPr>
+        <w:t>9.</w:t>
+      </w:r>
+      <w:r>
+        <w:rPr>
+          <w:rFonts w:asciiTheme="minorHAnsi" w:hAnsiTheme="minorHAnsi" w:cs="Arial"/>
+        </w:rPr>
+        <w:t>Spiel laden)</w:t>
       </w:r>
     </w:p>
     <w:p>
@@ -17630,7 +17660,19 @@
         <w:rPr>
           <w:rFonts w:asciiTheme="minorHAnsi" w:hAnsiTheme="minorHAnsi" w:cs="Arial"/>
         </w:rPr>
-        <w:t xml:space="preserve"> (Geschehen visualisieren)</w:t>
+        <w:t xml:space="preserve"> (</w:t>
+      </w:r>
+      <w:r>
+        <w:rPr>
+          <w:rFonts w:asciiTheme="minorHAnsi" w:hAnsiTheme="minorHAnsi" w:cs="Arial"/>
+        </w:rPr>
+        <w:t>3.</w:t>
+      </w:r>
+      <w:r>
+        <w:rPr>
+          <w:rFonts w:asciiTheme="minorHAnsi" w:hAnsiTheme="minorHAnsi" w:cs="Arial"/>
+        </w:rPr>
+        <w:t>Geschehen visualisieren)</w:t>
       </w:r>
     </w:p>
     <w:p>
@@ -17727,7 +17769,19 @@
         <w:rPr>
           <w:rFonts w:asciiTheme="minorHAnsi" w:hAnsiTheme="minorHAnsi" w:cs="Arial"/>
         </w:rPr>
-        <w:t>(Gegnerkoordinaten)</w:t>
+        <w:t>(</w:t>
+      </w:r>
+      <w:r>
+        <w:rPr>
+          <w:rFonts w:asciiTheme="minorHAnsi" w:hAnsiTheme="minorHAnsi" w:cs="Arial"/>
+        </w:rPr>
+        <w:t>1.Koordinaten abgleichen</w:t>
+      </w:r>
+      <w:r>
+        <w:rPr>
+          <w:rFonts w:asciiTheme="minorHAnsi" w:hAnsiTheme="minorHAnsi" w:cs="Arial"/>
+        </w:rPr>
+        <w:t>)</w:t>
       </w:r>
     </w:p>
     <w:p>
@@ -17775,15 +17829,31 @@
         <w:rPr>
           <w:rFonts w:asciiTheme="minorHAnsi" w:hAnsiTheme="minorHAnsi" w:cs="Arial"/>
         </w:rPr>
-        <w:t xml:space="preserve"> (Kampf bestreiten, Charakter anpassen, Fähigkeiten verwenden</w:t>
-      </w:r>
-      <w:bookmarkStart w:id="103" w:name="_GoBack"/>
-      <w:bookmarkEnd w:id="103"/>
+        <w:t xml:space="preserve"> (</w:t>
+      </w:r>
       <w:r>
         <w:rPr>
           <w:rFonts w:asciiTheme="minorHAnsi" w:hAnsiTheme="minorHAnsi" w:cs="Arial"/>
         </w:rPr>
-        <w:t>)</w:t>
+        <w:t>6.</w:t>
+      </w:r>
+      <w:r>
+        <w:rPr>
+          <w:rFonts w:asciiTheme="minorHAnsi" w:hAnsiTheme="minorHAnsi" w:cs="Arial"/>
+        </w:rPr>
+        <w:t xml:space="preserve">Kampf bestreiten, </w:t>
+      </w:r>
+      <w:r>
+        <w:rPr>
+          <w:rFonts w:asciiTheme="minorHAnsi" w:hAnsiTheme="minorHAnsi" w:cs="Arial"/>
+        </w:rPr>
+        <w:t>7.</w:t>
+      </w:r>
+      <w:r>
+        <w:rPr>
+          <w:rFonts w:asciiTheme="minorHAnsi" w:hAnsiTheme="minorHAnsi" w:cs="Arial"/>
+        </w:rPr>
+        <w:t>Charakter anpassen, Fähigkeiten verwenden)</w:t>
       </w:r>
     </w:p>
     <w:p>
@@ -17831,7 +17901,43 @@
         <w:rPr>
           <w:rFonts w:asciiTheme="minorHAnsi" w:hAnsiTheme="minorHAnsi" w:cs="Arial"/>
         </w:rPr>
-        <w:t xml:space="preserve"> (Charakterkoordination, Charakter steuern, Koordinaten abgleichen, Truhe öffnen)</w:t>
+        <w:t xml:space="preserve"> (Charakterkoordination, </w:t>
+      </w:r>
+      <w:r>
+        <w:rPr>
+          <w:rFonts w:asciiTheme="minorHAnsi" w:hAnsiTheme="minorHAnsi" w:cs="Arial"/>
+        </w:rPr>
+        <w:t>4.</w:t>
+      </w:r>
+      <w:r>
+        <w:rPr>
+          <w:rFonts w:asciiTheme="minorHAnsi" w:hAnsiTheme="minorHAnsi" w:cs="Arial"/>
+        </w:rPr>
+        <w:t xml:space="preserve">Charakter steuern, </w:t>
+      </w:r>
+      <w:r>
+        <w:rPr>
+          <w:rFonts w:asciiTheme="minorHAnsi" w:hAnsiTheme="minorHAnsi" w:cs="Arial"/>
+        </w:rPr>
+        <w:t>1.</w:t>
+      </w:r>
+      <w:r>
+        <w:rPr>
+          <w:rFonts w:asciiTheme="minorHAnsi" w:hAnsiTheme="minorHAnsi" w:cs="Arial"/>
+        </w:rPr>
+        <w:t xml:space="preserve">Koordinaten abgleichen, </w:t>
+      </w:r>
+      <w:r>
+        <w:rPr>
+          <w:rFonts w:asciiTheme="minorHAnsi" w:hAnsiTheme="minorHAnsi" w:cs="Arial"/>
+        </w:rPr>
+        <w:t>5.</w:t>
+      </w:r>
+      <w:r>
+        <w:rPr>
+          <w:rFonts w:asciiTheme="minorHAnsi" w:hAnsiTheme="minorHAnsi" w:cs="Arial"/>
+        </w:rPr>
+        <w:t>Truhe öffnen)</w:t>
       </w:r>
     </w:p>
     <w:p>
@@ -17875,7 +17981,21 @@
         <w:rPr>
           <w:rFonts w:asciiTheme="minorHAnsi" w:hAnsiTheme="minorHAnsi" w:cs="Arial"/>
         </w:rPr>
-        <w:t>Menü – (Charakter erstellen)</w:t>
+        <w:t>Menü – (</w:t>
+      </w:r>
+      <w:r>
+        <w:rPr>
+          <w:rFonts w:asciiTheme="minorHAnsi" w:hAnsiTheme="minorHAnsi" w:cs="Arial"/>
+        </w:rPr>
+        <w:t>2.</w:t>
+      </w:r>
+      <w:bookmarkStart w:id="103" w:name="_GoBack"/>
+      <w:bookmarkEnd w:id="103"/>
+      <w:r>
+        <w:rPr>
+          <w:rFonts w:asciiTheme="minorHAnsi" w:hAnsiTheme="minorHAnsi" w:cs="Arial"/>
+        </w:rPr>
+        <w:t>Charakter erstellen)</w:t>
       </w:r>
       <w:r>
         <w:rPr>
@@ -28890,7 +29010,7 @@
         <w:rStyle w:val="Seitenzahl"/>
         <w:noProof/>
       </w:rPr>
-      <w:t>27</w:t>
+      <w:t>22</w:t>
     </w:r>
     <w:r>
       <w:rPr>

--- a/Spiel/Spezifikation/Spezifikation-Gruppe-KL-Final.docx
+++ b/Spiel/Spezifikation/Spezifikation-Gruppe-KL-Final.docx
@@ -17292,11 +17292,60 @@
       </w:pPr>
       <w:r>
         <w:rPr>
-          <w:rFonts w:asciiTheme="minorHAnsi" w:eastAsia="Arial" w:hAnsiTheme="minorHAnsi" w:cs="Arial"/>
-          <w:shd w:val="clear" w:color="auto" w:fill="FFFF00"/>
-        </w:rPr>
-        <w:t>&lt;Grafik des technischen Konzepts&gt;</w:t>
-      </w:r>
+          <w:rFonts w:asciiTheme="minorHAnsi" w:hAnsiTheme="minorHAnsi" w:cs="Arial"/>
+          <w:noProof/>
+        </w:rPr>
+        <w:drawing>
+          <wp:inline distT="0" distB="0" distL="0" distR="0" wp14:anchorId="1F650E42" wp14:editId="34A637DB">
+            <wp:extent cx="5400040" cy="3483712"/>
+            <wp:effectExtent l="0" t="0" r="0" b="2540"/>
+            <wp:docPr id="5" name="Grafik 5" descr="G:\Users\Bardia\Desktop\Neuer Ordner\Spiel\Spezifikation\Technisches Konzept.PNG"/>
+            <wp:cNvGraphicFramePr>
+              <a:graphicFrameLocks xmlns:a="http://schemas.openxmlformats.org/drawingml/2006/main" noChangeAspect="1"/>
+            </wp:cNvGraphicFramePr>
+            <a:graphic xmlns:a="http://schemas.openxmlformats.org/drawingml/2006/main">
+              <a:graphicData uri="http://schemas.openxmlformats.org/drawingml/2006/picture">
+                <pic:pic xmlns:pic="http://schemas.openxmlformats.org/drawingml/2006/picture">
+                  <pic:nvPicPr>
+                    <pic:cNvPr id="0" name="Picture 2" descr="G:\Users\Bardia\Desktop\Neuer Ordner\Spiel\Spezifikation\Technisches Konzept.PNG"/>
+                    <pic:cNvPicPr>
+                      <a:picLocks noChangeAspect="1" noChangeArrowheads="1"/>
+                    </pic:cNvPicPr>
+                  </pic:nvPicPr>
+                  <pic:blipFill>
+                    <a:blip r:embed="rId18">
+                      <a:extLst>
+                        <a:ext uri="{28A0092B-C50C-407E-A947-70E740481C1C}">
+                          <a14:useLocalDpi xmlns:a14="http://schemas.microsoft.com/office/drawing/2010/main" val="0"/>
+                        </a:ext>
+                      </a:extLst>
+                    </a:blip>
+                    <a:srcRect/>
+                    <a:stretch>
+                      <a:fillRect/>
+                    </a:stretch>
+                  </pic:blipFill>
+                  <pic:spPr bwMode="auto">
+                    <a:xfrm>
+                      <a:off x="0" y="0"/>
+                      <a:ext cx="5400040" cy="3483712"/>
+                    </a:xfrm>
+                    <a:prstGeom prst="rect">
+                      <a:avLst/>
+                    </a:prstGeom>
+                    <a:noFill/>
+                    <a:ln>
+                      <a:noFill/>
+                    </a:ln>
+                  </pic:spPr>
+                </pic:pic>
+              </a:graphicData>
+            </a:graphic>
+          </wp:inline>
+        </w:drawing>
+      </w:r>
+      <w:bookmarkStart w:id="103" w:name="_GoBack"/>
+      <w:bookmarkEnd w:id="103"/>
     </w:p>
     <w:p>
       <w:pPr>
@@ -17328,6 +17377,15 @@
         </w:rPr>
         <w:t xml:space="preserve"> </w:t>
       </w:r>
+    </w:p>
+    <w:p>
+      <w:pPr>
+        <w:pStyle w:val="Listenabsatz"/>
+        <w:ind w:left="794"/>
+        <w:rPr>
+          <w:rFonts w:asciiTheme="minorHAnsi" w:hAnsiTheme="minorHAnsi" w:cs="Arial"/>
+        </w:rPr>
+      </w:pPr>
       <w:r>
         <w:rPr>
           <w:rFonts w:asciiTheme="minorHAnsi" w:hAnsiTheme="minorHAnsi" w:cs="Arial"/>
@@ -17440,11 +17498,12 @@
         <w:rPr>
           <w:rFonts w:asciiTheme="minorHAnsi" w:hAnsiTheme="minorHAnsi" w:cs="Arial"/>
         </w:rPr>
-        <w:t xml:space="preserve"> (Auktionshaus)</w:t>
-      </w:r>
-    </w:p>
-    <w:p>
-      <w:pPr>
+        <w:t xml:space="preserve"> </w:t>
+      </w:r>
+    </w:p>
+    <w:p>
+      <w:pPr>
+        <w:pStyle w:val="Listenabsatz"/>
         <w:ind w:left="794"/>
         <w:rPr>
           <w:rFonts w:asciiTheme="minorHAnsi" w:hAnsiTheme="minorHAnsi" w:cs="Arial"/>
@@ -17454,6 +17513,21 @@
         <w:rPr>
           <w:rFonts w:asciiTheme="minorHAnsi" w:hAnsiTheme="minorHAnsi" w:cs="Arial"/>
         </w:rPr>
+        <w:t>(Auktionshaus)</w:t>
+      </w:r>
+    </w:p>
+    <w:p>
+      <w:pPr>
+        <w:ind w:left="794"/>
+        <w:rPr>
+          <w:rFonts w:asciiTheme="minorHAnsi" w:hAnsiTheme="minorHAnsi" w:cs="Arial"/>
+        </w:rPr>
+      </w:pPr>
+      <w:r>
+        <w:rPr>
+          <w:rFonts w:asciiTheme="minorHAnsi" w:hAnsiTheme="minorHAnsi" w:cs="Arial"/>
+        </w:rPr>
+        <w:lastRenderedPageBreak/>
         <w:t xml:space="preserve">Das Datenbankmanagementsystem </w:t>
       </w:r>
       <w:r>
@@ -17492,19 +17566,22 @@
         <w:rPr>
           <w:rFonts w:asciiTheme="minorHAnsi" w:hAnsiTheme="minorHAnsi" w:cs="Arial"/>
         </w:rPr>
-        <w:t xml:space="preserve"> (</w:t>
-      </w:r>
-      <w:r>
+        <w:t xml:space="preserve"> </w:t>
+      </w:r>
+    </w:p>
+    <w:p>
+      <w:pPr>
+        <w:pStyle w:val="Listenabsatz"/>
+        <w:ind w:left="794"/>
         <w:rPr>
           <w:rFonts w:asciiTheme="minorHAnsi" w:hAnsiTheme="minorHAnsi" w:cs="Arial"/>
         </w:rPr>
-        <w:t xml:space="preserve">8.Spiel </w:t>
-      </w:r>
+      </w:pPr>
       <w:r>
         <w:rPr>
           <w:rFonts w:asciiTheme="minorHAnsi" w:hAnsiTheme="minorHAnsi" w:cs="Arial"/>
         </w:rPr>
-        <w:t xml:space="preserve">Speichern, Spielstand, Bereichsdaten, </w:t>
+        <w:t>(</w:t>
       </w:r>
       <w:r>
         <w:rPr>
@@ -17528,7 +17605,31 @@
         <w:rPr>
           <w:rFonts w:asciiTheme="minorHAnsi" w:hAnsiTheme="minorHAnsi" w:cs="Arial"/>
         </w:rPr>
-        <w:t>Spiel laden)</w:t>
+        <w:t>Spiel laden</w:t>
+      </w:r>
+      <w:r>
+        <w:rPr>
+          <w:rFonts w:asciiTheme="minorHAnsi" w:hAnsiTheme="minorHAnsi" w:cs="Arial"/>
+        </w:rPr>
+        <w:t xml:space="preserve">, </w:t>
+      </w:r>
+      <w:r>
+        <w:rPr>
+          <w:rFonts w:asciiTheme="minorHAnsi" w:hAnsiTheme="minorHAnsi" w:cs="Arial"/>
+        </w:rPr>
+        <w:t>8.Spiel Speic</w:t>
+      </w:r>
+      <w:r>
+        <w:rPr>
+          <w:rFonts w:asciiTheme="minorHAnsi" w:hAnsiTheme="minorHAnsi" w:cs="Arial"/>
+        </w:rPr>
+        <w:t>hern, Spielstand, Bereichsdaten</w:t>
+      </w:r>
+      <w:r>
+        <w:rPr>
+          <w:rFonts w:asciiTheme="minorHAnsi" w:hAnsiTheme="minorHAnsi" w:cs="Arial"/>
+        </w:rPr>
+        <w:t>)</w:t>
       </w:r>
     </w:p>
     <w:p>
@@ -17660,7 +17761,22 @@
         <w:rPr>
           <w:rFonts w:asciiTheme="minorHAnsi" w:hAnsiTheme="minorHAnsi" w:cs="Arial"/>
         </w:rPr>
-        <w:t xml:space="preserve"> (</w:t>
+        <w:t xml:space="preserve"> </w:t>
+      </w:r>
+    </w:p>
+    <w:p>
+      <w:pPr>
+        <w:pStyle w:val="Listenabsatz"/>
+        <w:ind w:left="794"/>
+        <w:rPr>
+          <w:rFonts w:asciiTheme="minorHAnsi" w:hAnsiTheme="minorHAnsi" w:cs="Arial"/>
+        </w:rPr>
+      </w:pPr>
+      <w:r>
+        <w:rPr>
+          <w:rFonts w:asciiTheme="minorHAnsi" w:hAnsiTheme="minorHAnsi" w:cs="Arial"/>
+        </w:rPr>
+        <w:t>(</w:t>
       </w:r>
       <w:r>
         <w:rPr>
@@ -17735,7 +17851,6 @@
         <w:rPr>
           <w:rFonts w:asciiTheme="minorHAnsi" w:hAnsiTheme="minorHAnsi" w:cs="Arial"/>
         </w:rPr>
-        <w:lastRenderedPageBreak/>
         <w:t xml:space="preserve">Die Itemberechnung berechnet die Dropchancen der Items. </w:t>
       </w:r>
     </w:p>
@@ -17765,6 +17880,15 @@
         </w:rPr>
         <w:t>Gegnerkoordination</w:t>
       </w:r>
+    </w:p>
+    <w:p>
+      <w:pPr>
+        <w:pStyle w:val="Listenabsatz"/>
+        <w:ind w:left="794"/>
+        <w:rPr>
+          <w:rFonts w:asciiTheme="minorHAnsi" w:hAnsiTheme="minorHAnsi" w:cs="Arial"/>
+        </w:rPr>
+      </w:pPr>
       <w:r>
         <w:rPr>
           <w:rFonts w:asciiTheme="minorHAnsi" w:hAnsiTheme="minorHAnsi" w:cs="Arial"/>
@@ -17829,7 +17953,22 @@
         <w:rPr>
           <w:rFonts w:asciiTheme="minorHAnsi" w:hAnsiTheme="minorHAnsi" w:cs="Arial"/>
         </w:rPr>
-        <w:t xml:space="preserve"> (</w:t>
+        <w:t xml:space="preserve"> </w:t>
+      </w:r>
+    </w:p>
+    <w:p>
+      <w:pPr>
+        <w:pStyle w:val="Listenabsatz"/>
+        <w:ind w:left="794"/>
+        <w:rPr>
+          <w:rFonts w:asciiTheme="minorHAnsi" w:hAnsiTheme="minorHAnsi" w:cs="Arial"/>
+        </w:rPr>
+      </w:pPr>
+      <w:r>
+        <w:rPr>
+          <w:rFonts w:asciiTheme="minorHAnsi" w:hAnsiTheme="minorHAnsi" w:cs="Arial"/>
+        </w:rPr>
+        <w:t>(</w:t>
       </w:r>
       <w:r>
         <w:rPr>
@@ -17895,18 +18034,96 @@
         <w:rPr>
           <w:rFonts w:asciiTheme="minorHAnsi" w:hAnsiTheme="minorHAnsi" w:cs="Arial"/>
         </w:rPr>
+        <w:t>Menü</w:t>
+      </w:r>
+    </w:p>
+    <w:p>
+      <w:pPr>
+        <w:pStyle w:val="Listenabsatz"/>
+        <w:ind w:left="794"/>
+        <w:rPr>
+          <w:rFonts w:asciiTheme="minorHAnsi" w:hAnsiTheme="minorHAnsi" w:cs="Arial"/>
+        </w:rPr>
+      </w:pPr>
+      <w:r>
+        <w:rPr>
+          <w:rFonts w:asciiTheme="minorHAnsi" w:hAnsiTheme="minorHAnsi" w:cs="Arial"/>
+        </w:rPr>
+        <w:t>(2.Charakter erstellen)</w:t>
+      </w:r>
+    </w:p>
+    <w:p>
+      <w:pPr>
+        <w:pStyle w:val="Listenabsatz"/>
+        <w:ind w:left="794"/>
+        <w:rPr>
+          <w:rFonts w:asciiTheme="minorHAnsi" w:hAnsiTheme="minorHAnsi" w:cs="Arial"/>
+        </w:rPr>
+      </w:pPr>
+      <w:r>
+        <w:rPr>
+          <w:rFonts w:asciiTheme="minorHAnsi" w:hAnsiTheme="minorHAnsi" w:cs="Arial"/>
+        </w:rPr>
+        <w:t>Die Menüfunktion steuert und koordiniert diejenigen Prozesse, die für die verschiedenen Menütypen im Spiel notwendig sind.</w:t>
+      </w:r>
+    </w:p>
+    <w:p>
+      <w:pPr>
+        <w:pStyle w:val="Listenabsatz"/>
+        <w:ind w:left="794"/>
+        <w:rPr>
+          <w:rFonts w:asciiTheme="minorHAnsi" w:hAnsiTheme="minorHAnsi" w:cs="Arial"/>
+        </w:rPr>
+      </w:pPr>
+    </w:p>
+    <w:p>
+      <w:pPr>
+        <w:pStyle w:val="Listenabsatz"/>
+        <w:numPr>
+          <w:ilvl w:val="2"/>
+          <w:numId w:val="51"/>
+        </w:numPr>
+        <w:rPr>
+          <w:rFonts w:asciiTheme="minorHAnsi" w:hAnsiTheme="minorHAnsi" w:cs="Arial"/>
+        </w:rPr>
+      </w:pPr>
+      <w:r>
+        <w:rPr>
+          <w:rFonts w:asciiTheme="minorHAnsi" w:hAnsiTheme="minorHAnsi" w:cs="Arial"/>
+        </w:rPr>
         <w:t>Positionsberechnung</w:t>
       </w:r>
-      <w:r>
+    </w:p>
+    <w:p>
+      <w:pPr>
+        <w:pStyle w:val="Listenabsatz"/>
+        <w:ind w:left="794"/>
         <w:rPr>
           <w:rFonts w:asciiTheme="minorHAnsi" w:hAnsiTheme="minorHAnsi" w:cs="Arial"/>
         </w:rPr>
-        <w:t xml:space="preserve"> (Charakterkoordination, </w:t>
-      </w:r>
+      </w:pPr>
       <w:r>
         <w:rPr>
           <w:rFonts w:asciiTheme="minorHAnsi" w:hAnsiTheme="minorHAnsi" w:cs="Arial"/>
         </w:rPr>
+        <w:t>(</w:t>
+      </w:r>
+      <w:r>
+        <w:rPr>
+          <w:rFonts w:asciiTheme="minorHAnsi" w:hAnsiTheme="minorHAnsi" w:cs="Arial"/>
+        </w:rPr>
+        <w:t>1.Koordinaten abgleichen</w:t>
+      </w:r>
+      <w:r>
+        <w:rPr>
+          <w:rFonts w:asciiTheme="minorHAnsi" w:hAnsiTheme="minorHAnsi" w:cs="Arial"/>
+        </w:rPr>
+        <w:t xml:space="preserve">, </w:t>
+      </w:r>
+      <w:r>
+        <w:rPr>
+          <w:rFonts w:asciiTheme="minorHAnsi" w:hAnsiTheme="minorHAnsi" w:cs="Arial"/>
+        </w:rPr>
         <w:t>4.</w:t>
       </w:r>
       <w:r>
@@ -17919,25 +18136,25 @@
         <w:rPr>
           <w:rFonts w:asciiTheme="minorHAnsi" w:hAnsiTheme="minorHAnsi" w:cs="Arial"/>
         </w:rPr>
-        <w:t>1.</w:t>
+        <w:t>5.</w:t>
       </w:r>
       <w:r>
         <w:rPr>
           <w:rFonts w:asciiTheme="minorHAnsi" w:hAnsiTheme="minorHAnsi" w:cs="Arial"/>
         </w:rPr>
-        <w:t xml:space="preserve">Koordinaten abgleichen, </w:t>
+        <w:t>Truhe öffnen</w:t>
       </w:r>
       <w:r>
         <w:rPr>
           <w:rFonts w:asciiTheme="minorHAnsi" w:hAnsiTheme="minorHAnsi" w:cs="Arial"/>
         </w:rPr>
-        <w:t>5.</w:t>
+        <w:t>, Charakterkoordination</w:t>
       </w:r>
       <w:r>
         <w:rPr>
           <w:rFonts w:asciiTheme="minorHAnsi" w:hAnsiTheme="minorHAnsi" w:cs="Arial"/>
         </w:rPr>
-        <w:t>Truhe öffnen)</w:t>
+        <w:t>)</w:t>
       </w:r>
     </w:p>
     <w:p>
@@ -17969,40 +18186,6 @@
           <w:rFonts w:asciiTheme="minorHAnsi" w:hAnsiTheme="minorHAnsi" w:cs="Arial"/>
         </w:rPr>
       </w:pPr>
-    </w:p>
-    <w:p>
-      <w:pPr>
-        <w:ind w:left="794"/>
-        <w:rPr>
-          <w:rFonts w:asciiTheme="minorHAnsi" w:hAnsiTheme="minorHAnsi" w:cs="Arial"/>
-        </w:rPr>
-      </w:pPr>
-      <w:r>
-        <w:rPr>
-          <w:rFonts w:asciiTheme="minorHAnsi" w:hAnsiTheme="minorHAnsi" w:cs="Arial"/>
-        </w:rPr>
-        <w:t>Menü – (</w:t>
-      </w:r>
-      <w:r>
-        <w:rPr>
-          <w:rFonts w:asciiTheme="minorHAnsi" w:hAnsiTheme="minorHAnsi" w:cs="Arial"/>
-        </w:rPr>
-        <w:t>2.</w:t>
-      </w:r>
-      <w:bookmarkStart w:id="103" w:name="_GoBack"/>
-      <w:bookmarkEnd w:id="103"/>
-      <w:r>
-        <w:rPr>
-          <w:rFonts w:asciiTheme="minorHAnsi" w:hAnsiTheme="minorHAnsi" w:cs="Arial"/>
-        </w:rPr>
-        <w:t>Charakter erstellen)</w:t>
-      </w:r>
-      <w:r>
-        <w:rPr>
-          <w:rFonts w:asciiTheme="minorHAnsi" w:hAnsiTheme="minorHAnsi" w:cs="Arial"/>
-        </w:rPr>
-        <w:tab/>
-      </w:r>
     </w:p>
     <w:p>
       <w:pPr>
@@ -28936,8 +29119,8 @@
       </w:pPr>
     </w:p>
     <w:sectPr>
-      <w:headerReference w:type="default" r:id="rId18"/>
-      <w:footerReference w:type="default" r:id="rId19"/>
+      <w:headerReference w:type="default" r:id="rId19"/>
+      <w:footerReference w:type="default" r:id="rId20"/>
       <w:pgSz w:w="11906" w:h="16838"/>
       <w:pgMar w:top="1418" w:right="1134" w:bottom="1134" w:left="2268" w:header="720" w:footer="720" w:gutter="0"/>
       <w:cols w:space="720"/>
@@ -29010,7 +29193,7 @@
         <w:rStyle w:val="Seitenzahl"/>
         <w:noProof/>
       </w:rPr>
-      <w:t>22</w:t>
+      <w:t>23</w:t>
     </w:r>
     <w:r>
       <w:rPr>
